--- a/PRD-2017-G24/STW/受控文件/分析设计/需求工程计划/需求工程计划.docx
+++ b/PRD-2017-G24/STW/受控文件/分析设计/需求工程计划/需求工程计划.docx
@@ -881,7 +881,7 @@
           <w:r>
             <w:fldChar w:fldCharType="separate"/>
           </w:r>
-          <w:hyperlink w:anchor="_Toc497066265" w:history="1">
+          <w:hyperlink w:anchor="_Toc498528014" w:history="1">
             <w:r>
               <w:rPr>
                 <w:rStyle w:val="aff5"/>
@@ -923,7 +923,7 @@
                 <w:noProof/>
                 <w:webHidden/>
               </w:rPr>
-              <w:instrText xml:space="preserve"> PAGEREF _Toc497066265 \h </w:instrText>
+              <w:instrText xml:space="preserve"> PAGEREF _Toc498528014 \h </w:instrText>
             </w:r>
             <w:r>
               <w:rPr>
@@ -966,7 +966,7 @@
               <w:szCs w:val="22"/>
             </w:rPr>
           </w:pPr>
-          <w:hyperlink w:anchor="_Toc497066266" w:history="1">
+          <w:hyperlink w:anchor="_Toc498528015" w:history="1">
             <w:r>
               <w:rPr>
                 <w:rStyle w:val="aff5"/>
@@ -1002,7 +1002,7 @@
                 <w:noProof/>
                 <w:webHidden/>
               </w:rPr>
-              <w:instrText xml:space="preserve"> PAGEREF _Toc497066266 \h </w:instrText>
+              <w:instrText xml:space="preserve"> PAGEREF _Toc498528015 \h </w:instrText>
             </w:r>
             <w:r>
               <w:rPr>
@@ -1045,7 +1045,7 @@
               <w:szCs w:val="22"/>
             </w:rPr>
           </w:pPr>
-          <w:hyperlink w:anchor="_Toc497066267" w:history="1">
+          <w:hyperlink w:anchor="_Toc498528016" w:history="1">
             <w:r>
               <w:rPr>
                 <w:rStyle w:val="aff5"/>
@@ -1081,7 +1081,7 @@
                 <w:noProof/>
                 <w:webHidden/>
               </w:rPr>
-              <w:instrText xml:space="preserve"> PAGEREF _Toc497066267 \h </w:instrText>
+              <w:instrText xml:space="preserve"> PAGEREF _Toc498528016 \h </w:instrText>
             </w:r>
             <w:r>
               <w:rPr>
@@ -1124,7 +1124,7 @@
               <w:szCs w:val="22"/>
             </w:rPr>
           </w:pPr>
-          <w:hyperlink w:anchor="_Toc497066268" w:history="1">
+          <w:hyperlink w:anchor="_Toc498528017" w:history="1">
             <w:r>
               <w:rPr>
                 <w:rStyle w:val="aff5"/>
@@ -1158,7 +1158,7 @@
                 <w:noProof/>
                 <w:webHidden/>
               </w:rPr>
-              <w:instrText xml:space="preserve"> PAGEREF _Toc497066268 \h </w:instrText>
+              <w:instrText xml:space="preserve"> PAGEREF _Toc498528017 \h </w:instrText>
             </w:r>
             <w:r>
               <w:rPr>
@@ -1201,7 +1201,7 @@
               <w:szCs w:val="22"/>
             </w:rPr>
           </w:pPr>
-          <w:hyperlink w:anchor="_Toc497066269" w:history="1">
+          <w:hyperlink w:anchor="_Toc498528018" w:history="1">
             <w:r>
               <w:rPr>
                 <w:rStyle w:val="aff5"/>
@@ -1235,7 +1235,7 @@
                 <w:noProof/>
                 <w:webHidden/>
               </w:rPr>
-              <w:instrText xml:space="preserve"> PAGEREF _Toc497066269 \h </w:instrText>
+              <w:instrText xml:space="preserve"> PAGEREF _Toc498528018 \h </w:instrText>
             </w:r>
             <w:r>
               <w:rPr>
@@ -1278,7 +1278,7 @@
               <w:szCs w:val="22"/>
             </w:rPr>
           </w:pPr>
-          <w:hyperlink w:anchor="_Toc497066270" w:history="1">
+          <w:hyperlink w:anchor="_Toc498528019" w:history="1">
             <w:r>
               <w:rPr>
                 <w:rStyle w:val="aff5"/>
@@ -1312,7 +1312,7 @@
                 <w:noProof/>
                 <w:webHidden/>
               </w:rPr>
-              <w:instrText xml:space="preserve"> PAGEREF _Toc497066270 \h </w:instrText>
+              <w:instrText xml:space="preserve"> PAGEREF _Toc498528019 \h </w:instrText>
             </w:r>
             <w:r>
               <w:rPr>
@@ -1355,7 +1355,7 @@
               <w:szCs w:val="22"/>
             </w:rPr>
           </w:pPr>
-          <w:hyperlink w:anchor="_Toc497066271" w:history="1">
+          <w:hyperlink w:anchor="_Toc498528020" w:history="1">
             <w:r>
               <w:rPr>
                 <w:rStyle w:val="aff5"/>
@@ -1389,7 +1389,7 @@
                 <w:noProof/>
                 <w:webHidden/>
               </w:rPr>
-              <w:instrText xml:space="preserve"> PAGEREF _Toc497066271 \h </w:instrText>
+              <w:instrText xml:space="preserve"> PAGEREF _Toc498528020 \h </w:instrText>
             </w:r>
             <w:r>
               <w:rPr>
@@ -1432,7 +1432,7 @@
               <w:szCs w:val="22"/>
             </w:rPr>
           </w:pPr>
-          <w:hyperlink w:anchor="_Toc497066272" w:history="1">
+          <w:hyperlink w:anchor="_Toc498528021" w:history="1">
             <w:r>
               <w:rPr>
                 <w:rStyle w:val="aff5"/>
@@ -1466,7 +1466,7 @@
                 <w:noProof/>
                 <w:webHidden/>
               </w:rPr>
-              <w:instrText xml:space="preserve"> PAGEREF _Toc497066272 \h </w:instrText>
+              <w:instrText xml:space="preserve"> PAGEREF _Toc498528021 \h </w:instrText>
             </w:r>
             <w:r>
               <w:rPr>
@@ -1509,7 +1509,7 @@
               <w:szCs w:val="22"/>
             </w:rPr>
           </w:pPr>
-          <w:hyperlink w:anchor="_Toc497066273" w:history="1">
+          <w:hyperlink w:anchor="_Toc498528022" w:history="1">
             <w:r>
               <w:rPr>
                 <w:rStyle w:val="aff5"/>
@@ -1543,7 +1543,7 @@
                 <w:noProof/>
                 <w:webHidden/>
               </w:rPr>
-              <w:instrText xml:space="preserve"> PAGEREF _Toc497066273 \h </w:instrText>
+              <w:instrText xml:space="preserve"> PAGEREF _Toc498528022 \h </w:instrText>
             </w:r>
             <w:r>
               <w:rPr>
@@ -1587,7 +1587,7 @@
               <w:szCs w:val="22"/>
             </w:rPr>
           </w:pPr>
-          <w:hyperlink w:anchor="_Toc497066274" w:history="1">
+          <w:hyperlink w:anchor="_Toc498528023" w:history="1">
             <w:r>
               <w:rPr>
                 <w:rStyle w:val="aff5"/>
@@ -1629,7 +1629,7 @@
                 <w:noProof/>
                 <w:webHidden/>
               </w:rPr>
-              <w:instrText xml:space="preserve"> PAGEREF _Toc497066274 \h </w:instrText>
+              <w:instrText xml:space="preserve"> PAGEREF _Toc498528023 \h </w:instrText>
             </w:r>
             <w:r>
               <w:rPr>
@@ -1672,7 +1672,7 @@
               <w:szCs w:val="22"/>
             </w:rPr>
           </w:pPr>
-          <w:hyperlink w:anchor="_Toc497066275" w:history="1">
+          <w:hyperlink w:anchor="_Toc498528024" w:history="1">
             <w:r>
               <w:rPr>
                 <w:rStyle w:val="aff5"/>
@@ -1706,7 +1706,7 @@
                 <w:noProof/>
                 <w:webHidden/>
               </w:rPr>
-              <w:instrText xml:space="preserve"> PAGEREF _Toc497066275 \h </w:instrText>
+              <w:instrText xml:space="preserve"> PAGEREF _Toc498528024 \h </w:instrText>
             </w:r>
             <w:r>
               <w:rPr>
@@ -1749,7 +1749,7 @@
               <w:szCs w:val="22"/>
             </w:rPr>
           </w:pPr>
-          <w:hyperlink w:anchor="_Toc497066276" w:history="1">
+          <w:hyperlink w:anchor="_Toc498528025" w:history="1">
             <w:r>
               <w:rPr>
                 <w:rStyle w:val="aff5"/>
@@ -1785,7 +1785,7 @@
                 <w:noProof/>
                 <w:webHidden/>
               </w:rPr>
-              <w:instrText xml:space="preserve"> PAGEREF _Toc497066276 \h </w:instrText>
+              <w:instrText xml:space="preserve"> PAGEREF _Toc498528025 \h </w:instrText>
             </w:r>
             <w:r>
               <w:rPr>
@@ -1828,7 +1828,7 @@
               <w:szCs w:val="22"/>
             </w:rPr>
           </w:pPr>
-          <w:hyperlink w:anchor="_Toc497066277" w:history="1">
+          <w:hyperlink w:anchor="_Toc498528026" w:history="1">
             <w:r>
               <w:rPr>
                 <w:rStyle w:val="aff5"/>
@@ -1864,7 +1864,7 @@
                 <w:noProof/>
                 <w:webHidden/>
               </w:rPr>
-              <w:instrText xml:space="preserve"> PAGEREF _Toc497066277 \h </w:instrText>
+              <w:instrText xml:space="preserve"> PAGEREF _Toc498528026 \h </w:instrText>
             </w:r>
             <w:r>
               <w:rPr>
@@ -1907,7 +1907,7 @@
               <w:szCs w:val="22"/>
             </w:rPr>
           </w:pPr>
-          <w:hyperlink w:anchor="_Toc497066278" w:history="1">
+          <w:hyperlink w:anchor="_Toc498528027" w:history="1">
             <w:r>
               <w:rPr>
                 <w:rStyle w:val="aff5"/>
@@ -1941,7 +1941,7 @@
                 <w:noProof/>
                 <w:webHidden/>
               </w:rPr>
-              <w:instrText xml:space="preserve"> PAGEREF _Toc497066278 \h </w:instrText>
+              <w:instrText xml:space="preserve"> PAGEREF _Toc498528027 \h </w:instrText>
             </w:r>
             <w:r>
               <w:rPr>
@@ -1984,7 +1984,7 @@
               <w:szCs w:val="22"/>
             </w:rPr>
           </w:pPr>
-          <w:hyperlink w:anchor="_Toc497066279" w:history="1">
+          <w:hyperlink w:anchor="_Toc498528028" w:history="1">
             <w:r>
               <w:rPr>
                 <w:rStyle w:val="aff5"/>
@@ -2032,7 +2032,7 @@
                 <w:noProof/>
                 <w:webHidden/>
               </w:rPr>
-              <w:instrText xml:space="preserve"> PAGEREF _Toc497066279 \h </w:instrText>
+              <w:instrText xml:space="preserve"> PAGEREF _Toc498528028 \h </w:instrText>
             </w:r>
             <w:r>
               <w:rPr>
@@ -2075,7 +2075,7 @@
               <w:szCs w:val="22"/>
             </w:rPr>
           </w:pPr>
-          <w:hyperlink w:anchor="_Toc497066280" w:history="1">
+          <w:hyperlink w:anchor="_Toc498528029" w:history="1">
             <w:r>
               <w:rPr>
                 <w:rStyle w:val="aff5"/>
@@ -2109,7 +2109,7 @@
                 <w:noProof/>
                 <w:webHidden/>
               </w:rPr>
-              <w:instrText xml:space="preserve"> PAGEREF _Toc497066280 \h </w:instrText>
+              <w:instrText xml:space="preserve"> PAGEREF _Toc498528029 \h </w:instrText>
             </w:r>
             <w:r>
               <w:rPr>
@@ -2152,7 +2152,7 @@
               <w:szCs w:val="22"/>
             </w:rPr>
           </w:pPr>
-          <w:hyperlink w:anchor="_Toc497066281" w:history="1">
+          <w:hyperlink w:anchor="_Toc498528030" w:history="1">
             <w:r>
               <w:rPr>
                 <w:rStyle w:val="aff5"/>
@@ -2186,7 +2186,7 @@
                 <w:noProof/>
                 <w:webHidden/>
               </w:rPr>
-              <w:instrText xml:space="preserve"> PAGEREF _Toc497066281 \h </w:instrText>
+              <w:instrText xml:space="preserve"> PAGEREF _Toc498528030 \h </w:instrText>
             </w:r>
             <w:r>
               <w:rPr>
@@ -2229,7 +2229,7 @@
               <w:szCs w:val="22"/>
             </w:rPr>
           </w:pPr>
-          <w:hyperlink w:anchor="_Toc497066282" w:history="1">
+          <w:hyperlink w:anchor="_Toc498528031" w:history="1">
             <w:r>
               <w:rPr>
                 <w:rStyle w:val="aff5"/>
@@ -2263,7 +2263,7 @@
                 <w:noProof/>
                 <w:webHidden/>
               </w:rPr>
-              <w:instrText xml:space="preserve"> PAGEREF _Toc497066282 \h </w:instrText>
+              <w:instrText xml:space="preserve"> PAGEREF _Toc498528031 \h </w:instrText>
             </w:r>
             <w:r>
               <w:rPr>
@@ -2306,7 +2306,7 @@
               <w:szCs w:val="22"/>
             </w:rPr>
           </w:pPr>
-          <w:hyperlink w:anchor="_Toc497066283" w:history="1">
+          <w:hyperlink w:anchor="_Toc498528032" w:history="1">
             <w:r>
               <w:rPr>
                 <w:rStyle w:val="aff5"/>
@@ -2340,7 +2340,7 @@
                 <w:noProof/>
                 <w:webHidden/>
               </w:rPr>
-              <w:instrText xml:space="preserve"> PAGEREF _Toc497066283 \h </w:instrText>
+              <w:instrText xml:space="preserve"> PAGEREF _Toc498528032 \h </w:instrText>
             </w:r>
             <w:r>
               <w:rPr>
@@ -2383,7 +2383,7 @@
               <w:szCs w:val="22"/>
             </w:rPr>
           </w:pPr>
-          <w:hyperlink w:anchor="_Toc497066284" w:history="1">
+          <w:hyperlink w:anchor="_Toc498528033" w:history="1">
             <w:r>
               <w:rPr>
                 <w:rStyle w:val="aff5"/>
@@ -2417,7 +2417,7 @@
                 <w:noProof/>
                 <w:webHidden/>
               </w:rPr>
-              <w:instrText xml:space="preserve"> PAGEREF _Toc497066284 \h </w:instrText>
+              <w:instrText xml:space="preserve"> PAGEREF _Toc498528033 \h </w:instrText>
             </w:r>
             <w:r>
               <w:rPr>
@@ -2460,7 +2460,7 @@
               <w:szCs w:val="22"/>
             </w:rPr>
           </w:pPr>
-          <w:hyperlink w:anchor="_Toc497066285" w:history="1">
+          <w:hyperlink w:anchor="_Toc498528034" w:history="1">
             <w:r>
               <w:rPr>
                 <w:rStyle w:val="aff5"/>
@@ -2494,7 +2494,7 @@
                 <w:noProof/>
                 <w:webHidden/>
               </w:rPr>
-              <w:instrText xml:space="preserve"> PAGEREF _Toc497066285 \h </w:instrText>
+              <w:instrText xml:space="preserve"> PAGEREF _Toc498528034 \h </w:instrText>
             </w:r>
             <w:r>
               <w:rPr>
@@ -2537,7 +2537,7 @@
               <w:szCs w:val="22"/>
             </w:rPr>
           </w:pPr>
-          <w:hyperlink w:anchor="_Toc497066286" w:history="1">
+          <w:hyperlink w:anchor="_Toc498528035" w:history="1">
             <w:r>
               <w:rPr>
                 <w:rStyle w:val="aff5"/>
@@ -2571,7 +2571,7 @@
                 <w:noProof/>
                 <w:webHidden/>
               </w:rPr>
-              <w:instrText xml:space="preserve"> PAGEREF _Toc497066286 \h </w:instrText>
+              <w:instrText xml:space="preserve"> PAGEREF _Toc498528035 \h </w:instrText>
             </w:r>
             <w:r>
               <w:rPr>
@@ -2614,7 +2614,7 @@
               <w:szCs w:val="22"/>
             </w:rPr>
           </w:pPr>
-          <w:hyperlink w:anchor="_Toc497066287" w:history="1">
+          <w:hyperlink w:anchor="_Toc498528036" w:history="1">
             <w:r>
               <w:rPr>
                 <w:rStyle w:val="aff5"/>
@@ -2648,7 +2648,7 @@
                 <w:noProof/>
                 <w:webHidden/>
               </w:rPr>
-              <w:instrText xml:space="preserve"> PAGEREF _Toc497066287 \h </w:instrText>
+              <w:instrText xml:space="preserve"> PAGEREF _Toc498528036 \h </w:instrText>
             </w:r>
             <w:r>
               <w:rPr>
@@ -2691,7 +2691,7 @@
               <w:szCs w:val="22"/>
             </w:rPr>
           </w:pPr>
-          <w:hyperlink w:anchor="_Toc497066288" w:history="1">
+          <w:hyperlink w:anchor="_Toc498528037" w:history="1">
             <w:r>
               <w:rPr>
                 <w:rStyle w:val="aff5"/>
@@ -2725,7 +2725,7 @@
                 <w:noProof/>
                 <w:webHidden/>
               </w:rPr>
-              <w:instrText xml:space="preserve"> PAGEREF _Toc497066288 \h </w:instrText>
+              <w:instrText xml:space="preserve"> PAGEREF _Toc498528037 \h </w:instrText>
             </w:r>
             <w:r>
               <w:rPr>
@@ -2768,7 +2768,7 @@
               <w:szCs w:val="22"/>
             </w:rPr>
           </w:pPr>
-          <w:hyperlink w:anchor="_Toc497066289" w:history="1">
+          <w:hyperlink w:anchor="_Toc498528038" w:history="1">
             <w:r>
               <w:rPr>
                 <w:rStyle w:val="aff5"/>
@@ -2802,7 +2802,7 @@
                 <w:noProof/>
                 <w:webHidden/>
               </w:rPr>
-              <w:instrText xml:space="preserve"> PAGEREF _Toc497066289 \h </w:instrText>
+              <w:instrText xml:space="preserve"> PAGEREF _Toc498528038 \h </w:instrText>
             </w:r>
             <w:r>
               <w:rPr>
@@ -2823,6 +2823,85 @@
                 <w:webHidden/>
               </w:rPr>
               <w:t>9</w:t>
+            </w:r>
+            <w:r>
+              <w:rPr>
+                <w:noProof/>
+                <w:webHidden/>
+              </w:rPr>
+              <w:fldChar w:fldCharType="end"/>
+            </w:r>
+          </w:hyperlink>
+          <w:bookmarkStart w:id="0" w:name="_GoBack"/>
+          <w:bookmarkEnd w:id="0"/>
+        </w:p>
+        <w:p>
+          <w:pPr>
+            <w:pStyle w:val="21"/>
+            <w:tabs>
+              <w:tab w:val="right" w:leader="dot" w:pos="8296"/>
+            </w:tabs>
+            <w:rPr>
+              <w:noProof/>
+              <w:kern w:val="2"/>
+              <w:szCs w:val="22"/>
+            </w:rPr>
+          </w:pPr>
+          <w:hyperlink w:anchor="_Toc498528039" w:history="1">
+            <w:r>
+              <w:rPr>
+                <w:rStyle w:val="aff5"/>
+                <w:noProof/>
+              </w:rPr>
+              <w:t xml:space="preserve">4.4 </w:t>
+            </w:r>
+            <w:r>
+              <w:rPr>
+                <w:rStyle w:val="aff5"/>
+                <w:noProof/>
+              </w:rPr>
+              <w:t>人员基本信息</w:t>
+            </w:r>
+            <w:r>
+              <w:rPr>
+                <w:noProof/>
+                <w:webHidden/>
+              </w:rPr>
+              <w:tab/>
+            </w:r>
+            <w:r>
+              <w:rPr>
+                <w:noProof/>
+                <w:webHidden/>
+              </w:rPr>
+              <w:fldChar w:fldCharType="begin"/>
+            </w:r>
+            <w:r>
+              <w:rPr>
+                <w:noProof/>
+                <w:webHidden/>
+              </w:rPr>
+              <w:instrText xml:space="preserve"> PAGEREF _Toc498528039 \h </w:instrText>
+            </w:r>
+            <w:r>
+              <w:rPr>
+                <w:noProof/>
+                <w:webHidden/>
+              </w:rPr>
+            </w:r>
+            <w:r>
+              <w:rPr>
+                <w:noProof/>
+                <w:webHidden/>
+              </w:rPr>
+              <w:fldChar w:fldCharType="separate"/>
+            </w:r>
+            <w:r>
+              <w:rPr>
+                <w:noProof/>
+                <w:webHidden/>
+              </w:rPr>
+              <w:t>10</w:t>
             </w:r>
             <w:r>
               <w:rPr>
@@ -2845,20 +2924,20 @@
               <w:szCs w:val="22"/>
             </w:rPr>
           </w:pPr>
-          <w:hyperlink w:anchor="_Toc497066290" w:history="1">
+          <w:hyperlink w:anchor="_Toc498528040" w:history="1">
             <w:r>
               <w:rPr>
                 <w:rStyle w:val="aff5"/>
                 <w:noProof/>
               </w:rPr>
-              <w:t xml:space="preserve">4.4 </w:t>
+              <w:t xml:space="preserve">4.5 </w:t>
             </w:r>
             <w:r>
               <w:rPr>
                 <w:rStyle w:val="aff5"/>
                 <w:noProof/>
               </w:rPr>
-              <w:t>人员基本信息</w:t>
+              <w:t>沟通计划</w:t>
             </w:r>
             <w:r>
               <w:rPr>
@@ -2879,7 +2958,7 @@
                 <w:noProof/>
                 <w:webHidden/>
               </w:rPr>
-              <w:instrText xml:space="preserve"> PAGEREF _Toc497066290 \h </w:instrText>
+              <w:instrText xml:space="preserve"> PAGEREF _Toc498528040 \h </w:instrText>
             </w:r>
             <w:r>
               <w:rPr>
@@ -2899,7 +2978,7 @@
                 <w:noProof/>
                 <w:webHidden/>
               </w:rPr>
-              <w:t>10</w:t>
+              <w:t>11</w:t>
             </w:r>
             <w:r>
               <w:rPr>
@@ -2922,20 +3001,20 @@
               <w:szCs w:val="22"/>
             </w:rPr>
           </w:pPr>
-          <w:hyperlink w:anchor="_Toc497066291" w:history="1">
+          <w:hyperlink w:anchor="_Toc498528041" w:history="1">
             <w:r>
               <w:rPr>
                 <w:rStyle w:val="aff5"/>
                 <w:noProof/>
               </w:rPr>
-              <w:t xml:space="preserve">4.5 </w:t>
+              <w:t xml:space="preserve">4.6 </w:t>
             </w:r>
             <w:r>
               <w:rPr>
                 <w:rStyle w:val="aff5"/>
                 <w:noProof/>
               </w:rPr>
-              <w:t>沟通计划</w:t>
+              <w:t>甘特图</w:t>
             </w:r>
             <w:r>
               <w:rPr>
@@ -2956,7 +3035,7 @@
                 <w:noProof/>
                 <w:webHidden/>
               </w:rPr>
-              <w:instrText xml:space="preserve"> PAGEREF _Toc497066291 \h </w:instrText>
+              <w:instrText xml:space="preserve"> PAGEREF _Toc498528041 \h </w:instrText>
             </w:r>
             <w:r>
               <w:rPr>
@@ -2976,7 +3055,7 @@
                 <w:noProof/>
                 <w:webHidden/>
               </w:rPr>
-              <w:t>10</w:t>
+              <w:t>11</w:t>
             </w:r>
             <w:r>
               <w:rPr>
@@ -2999,20 +3078,13 @@
               <w:szCs w:val="22"/>
             </w:rPr>
           </w:pPr>
-          <w:hyperlink w:anchor="_Toc497066292" w:history="1">
+          <w:hyperlink w:anchor="_Toc498528042" w:history="1">
             <w:r>
               <w:rPr>
                 <w:rStyle w:val="aff5"/>
                 <w:noProof/>
               </w:rPr>
-              <w:t xml:space="preserve">4.6 </w:t>
-            </w:r>
-            <w:r>
-              <w:rPr>
-                <w:rStyle w:val="aff5"/>
-                <w:noProof/>
-              </w:rPr>
-              <w:t>甘特图</w:t>
+              <w:t>4.7 LRC</w:t>
             </w:r>
             <w:r>
               <w:rPr>
@@ -3033,7 +3105,7 @@
                 <w:noProof/>
                 <w:webHidden/>
               </w:rPr>
-              <w:instrText xml:space="preserve"> PAGEREF _Toc497066292 \h </w:instrText>
+              <w:instrText xml:space="preserve"> PAGEREF _Toc498528042 \h </w:instrText>
             </w:r>
             <w:r>
               <w:rPr>
@@ -3053,7 +3125,7 @@
                 <w:noProof/>
                 <w:webHidden/>
               </w:rPr>
-              <w:t>11</w:t>
+              <w:t>12</w:t>
             </w:r>
             <w:r>
               <w:rPr>
@@ -3076,7 +3148,7 @@
               <w:szCs w:val="22"/>
             </w:rPr>
           </w:pPr>
-          <w:hyperlink w:anchor="_Toc497066293" w:history="1">
+          <w:hyperlink w:anchor="_Toc498528043" w:history="1">
             <w:r>
               <w:rPr>
                 <w:rStyle w:val="aff5"/>
@@ -3110,7 +3182,7 @@
                 <w:noProof/>
                 <w:webHidden/>
               </w:rPr>
-              <w:instrText xml:space="preserve"> PAGEREF _Toc497066293 \h </w:instrText>
+              <w:instrText xml:space="preserve"> PAGEREF _Toc498528043 \h </w:instrText>
             </w:r>
             <w:r>
               <w:rPr>
@@ -3130,7 +3202,7 @@
                 <w:noProof/>
                 <w:webHidden/>
               </w:rPr>
-              <w:t>11</w:t>
+              <w:t>13</w:t>
             </w:r>
             <w:r>
               <w:rPr>
@@ -3153,7 +3225,7 @@
               <w:szCs w:val="22"/>
             </w:rPr>
           </w:pPr>
-          <w:hyperlink w:anchor="_Toc497066294" w:history="1">
+          <w:hyperlink w:anchor="_Toc498528044" w:history="1">
             <w:r>
               <w:rPr>
                 <w:rStyle w:val="aff5"/>
@@ -3189,7 +3261,7 @@
                 <w:noProof/>
                 <w:webHidden/>
               </w:rPr>
-              <w:instrText xml:space="preserve"> PAGEREF _Toc497066294 \h </w:instrText>
+              <w:instrText xml:space="preserve"> PAGEREF _Toc498528044 \h </w:instrText>
             </w:r>
             <w:r>
               <w:rPr>
@@ -3209,7 +3281,7 @@
                 <w:noProof/>
                 <w:webHidden/>
               </w:rPr>
-              <w:t>11</w:t>
+              <w:t>13</w:t>
             </w:r>
             <w:r>
               <w:rPr>
@@ -3232,7 +3304,7 @@
               <w:szCs w:val="22"/>
             </w:rPr>
           </w:pPr>
-          <w:hyperlink w:anchor="_Toc497066295" w:history="1">
+          <w:hyperlink w:anchor="_Toc498528045" w:history="1">
             <w:r>
               <w:rPr>
                 <w:rStyle w:val="aff5"/>
@@ -3268,7 +3340,7 @@
                 <w:noProof/>
                 <w:webHidden/>
               </w:rPr>
-              <w:instrText xml:space="preserve"> PAGEREF _Toc497066295 \h </w:instrText>
+              <w:instrText xml:space="preserve"> PAGEREF _Toc498528045 \h </w:instrText>
             </w:r>
             <w:r>
               <w:rPr>
@@ -3288,7 +3360,7 @@
                 <w:noProof/>
                 <w:webHidden/>
               </w:rPr>
-              <w:t>11</w:t>
+              <w:t>13</w:t>
             </w:r>
             <w:r>
               <w:rPr>
@@ -3311,7 +3383,7 @@
               <w:szCs w:val="22"/>
             </w:rPr>
           </w:pPr>
-          <w:hyperlink w:anchor="_Toc497066296" w:history="1">
+          <w:hyperlink w:anchor="_Toc498528046" w:history="1">
             <w:r>
               <w:rPr>
                 <w:rStyle w:val="aff5"/>
@@ -3347,7 +3419,7 @@
                 <w:noProof/>
                 <w:webHidden/>
               </w:rPr>
-              <w:instrText xml:space="preserve"> PAGEREF _Toc497066296 \h </w:instrText>
+              <w:instrText xml:space="preserve"> PAGEREF _Toc498528046 \h </w:instrText>
             </w:r>
             <w:r>
               <w:rPr>
@@ -3367,7 +3439,7 @@
                 <w:noProof/>
                 <w:webHidden/>
               </w:rPr>
-              <w:t>11</w:t>
+              <w:t>13</w:t>
             </w:r>
             <w:r>
               <w:rPr>
@@ -3390,7 +3462,7 @@
               <w:szCs w:val="22"/>
             </w:rPr>
           </w:pPr>
-          <w:hyperlink w:anchor="_Toc497066297" w:history="1">
+          <w:hyperlink w:anchor="_Toc498528047" w:history="1">
             <w:r>
               <w:rPr>
                 <w:rStyle w:val="aff5"/>
@@ -3426,7 +3498,7 @@
                 <w:noProof/>
                 <w:webHidden/>
               </w:rPr>
-              <w:instrText xml:space="preserve"> PAGEREF _Toc497066297 \h </w:instrText>
+              <w:instrText xml:space="preserve"> PAGEREF _Toc498528047 \h </w:instrText>
             </w:r>
             <w:r>
               <w:rPr>
@@ -3446,7 +3518,7 @@
                 <w:noProof/>
                 <w:webHidden/>
               </w:rPr>
-              <w:t>11</w:t>
+              <w:t>13</w:t>
             </w:r>
             <w:r>
               <w:rPr>
@@ -3469,7 +3541,7 @@
               <w:szCs w:val="22"/>
             </w:rPr>
           </w:pPr>
-          <w:hyperlink w:anchor="_Toc497066298" w:history="1">
+          <w:hyperlink w:anchor="_Toc498528048" w:history="1">
             <w:r>
               <w:rPr>
                 <w:rStyle w:val="aff5"/>
@@ -3505,7 +3577,7 @@
                 <w:noProof/>
                 <w:webHidden/>
               </w:rPr>
-              <w:instrText xml:space="preserve"> PAGEREF _Toc497066298 \h </w:instrText>
+              <w:instrText xml:space="preserve"> PAGEREF _Toc498528048 \h </w:instrText>
             </w:r>
             <w:r>
               <w:rPr>
@@ -3525,7 +3597,7 @@
                 <w:noProof/>
                 <w:webHidden/>
               </w:rPr>
-              <w:t>12</w:t>
+              <w:t>14</w:t>
             </w:r>
             <w:r>
               <w:rPr>
@@ -3548,7 +3620,7 @@
               <w:szCs w:val="22"/>
             </w:rPr>
           </w:pPr>
-          <w:hyperlink w:anchor="_Toc497066299" w:history="1">
+          <w:hyperlink w:anchor="_Toc498528049" w:history="1">
             <w:r>
               <w:rPr>
                 <w:rStyle w:val="aff5"/>
@@ -3584,7 +3656,7 @@
                 <w:noProof/>
                 <w:webHidden/>
               </w:rPr>
-              <w:instrText xml:space="preserve"> PAGEREF _Toc497066299 \h </w:instrText>
+              <w:instrText xml:space="preserve"> PAGEREF _Toc498528049 \h </w:instrText>
             </w:r>
             <w:r>
               <w:rPr>
@@ -3604,7 +3676,7 @@
                 <w:noProof/>
                 <w:webHidden/>
               </w:rPr>
-              <w:t>12</w:t>
+              <w:t>14</w:t>
             </w:r>
             <w:r>
               <w:rPr>
@@ -3627,7 +3699,7 @@
               <w:szCs w:val="22"/>
             </w:rPr>
           </w:pPr>
-          <w:hyperlink w:anchor="_Toc497066300" w:history="1">
+          <w:hyperlink w:anchor="_Toc498528050" w:history="1">
             <w:r>
               <w:rPr>
                 <w:rStyle w:val="aff5"/>
@@ -3663,7 +3735,7 @@
                 <w:noProof/>
                 <w:webHidden/>
               </w:rPr>
-              <w:instrText xml:space="preserve"> PAGEREF _Toc497066300 \h </w:instrText>
+              <w:instrText xml:space="preserve"> PAGEREF _Toc498528050 \h </w:instrText>
             </w:r>
             <w:r>
               <w:rPr>
@@ -3683,7 +3755,7 @@
                 <w:noProof/>
                 <w:webHidden/>
               </w:rPr>
-              <w:t>13</w:t>
+              <w:t>15</w:t>
             </w:r>
             <w:r>
               <w:rPr>
@@ -3721,93 +3793,31 @@
         </w:numPr>
         <w:jc w:val="left"/>
       </w:pPr>
-      <w:bookmarkStart w:id="0" w:name="_Toc497066265"/>
+      <w:bookmarkStart w:id="1" w:name="_Toc498528014"/>
       <w:r>
         <w:rPr>
           <w:rFonts w:hint="eastAsia"/>
         </w:rPr>
         <w:lastRenderedPageBreak/>
         <w:t>引言</w:t>
-      </w:r>
-      <w:bookmarkEnd w:id="0"/>
-    </w:p>
-    <w:p>
-      <w:pPr>
-        <w:pStyle w:val="2"/>
-        <w:jc w:val="left"/>
-        <w:rPr>
-          <w:lang w:val="zh-CN"/>
-        </w:rPr>
-      </w:pPr>
-      <w:bookmarkStart w:id="1" w:name="_Toc497066266"/>
-      <w:r>
-        <w:rPr>
-          <w:rFonts w:hint="eastAsia"/>
-          <w:lang w:val="zh-CN"/>
-        </w:rPr>
-        <w:t>1.1</w:t>
-      </w:r>
-      <w:r>
-        <w:rPr>
-          <w:lang w:val="zh-CN"/>
-        </w:rPr>
-        <w:t xml:space="preserve"> </w:t>
-      </w:r>
-      <w:r>
-        <w:rPr>
-          <w:rFonts w:hint="eastAsia"/>
-          <w:lang w:val="zh-CN"/>
-        </w:rPr>
-        <w:t>背景</w:t>
       </w:r>
       <w:bookmarkEnd w:id="1"/>
     </w:p>
     <w:p>
       <w:pPr>
-        <w:ind w:firstLineChars="200" w:firstLine="420"/>
-      </w:pPr>
-      <w:r>
-        <w:rPr>
-          <w:rFonts w:hint="eastAsia"/>
-        </w:rPr>
-        <w:t>为了</w:t>
-      </w:r>
-      <w:r>
-        <w:rPr>
-          <w:rFonts w:hint="eastAsia"/>
-        </w:rPr>
-        <w:t>使学生能够获得最多的资料，使学生及时的了解世界需求工程的最新动态，以及学生和教师的有效地沟通，老师提出了这么一个设想；作为他的学生也需要一个与教师及同学之间相互交流，及获取资料的平台；还有一些同学并没有选这几门课，但是也想了解项目管理，需求工程，统一建模的相关知识，以备到时决定该选不选这门课程。通过这三方提出的需求考虑，我们</w:t>
-      </w:r>
-      <w:proofErr w:type="gramStart"/>
-      <w:r>
-        <w:rPr>
-          <w:rFonts w:hint="eastAsia"/>
-        </w:rPr>
-        <w:t>构思做</w:t>
-      </w:r>
-      <w:proofErr w:type="gramEnd"/>
-      <w:r>
-        <w:rPr>
-          <w:rFonts w:hint="eastAsia"/>
-        </w:rPr>
-        <w:t>一个软件工程教学、学习、交流的网站。</w:t>
-      </w:r>
-    </w:p>
-    <w:p>
-      <w:pPr>
         <w:pStyle w:val="2"/>
         <w:jc w:val="left"/>
         <w:rPr>
           <w:lang w:val="zh-CN"/>
         </w:rPr>
       </w:pPr>
-      <w:bookmarkStart w:id="2" w:name="_Toc497066267"/>
+      <w:bookmarkStart w:id="2" w:name="_Toc498528015"/>
       <w:r>
         <w:rPr>
           <w:rFonts w:hint="eastAsia"/>
           <w:lang w:val="zh-CN"/>
         </w:rPr>
-        <w:t>1.2</w:t>
+        <w:t>1.1</w:t>
       </w:r>
       <w:r>
         <w:rPr>
@@ -3820,7 +3830,7 @@
           <w:rFonts w:hint="eastAsia"/>
           <w:lang w:val="zh-CN"/>
         </w:rPr>
-        <w:t>业务机遇</w:t>
+        <w:t>背景</w:t>
       </w:r>
       <w:bookmarkEnd w:id="2"/>
     </w:p>
@@ -3832,150 +3842,57 @@
         <w:rPr>
           <w:rFonts w:hint="eastAsia"/>
         </w:rPr>
-        <w:t>21</w:t>
-      </w:r>
-      <w:r>
-        <w:rPr>
-          <w:rFonts w:hint="eastAsia"/>
-        </w:rPr>
-        <w:t>世纪是以网络的全面深入运用为特征的世纪。网络环境下的教育不仅是教育信息化的必然产物，也是教育改革发展的必然走向。通过因特网或其他数字化内容进行学习交流与教学的活动即网络化学习（</w:t>
-      </w:r>
-      <w:r>
-        <w:rPr>
-          <w:rFonts w:hint="eastAsia"/>
-        </w:rPr>
-        <w:t>e-learning</w:t>
-      </w:r>
-      <w:r>
-        <w:rPr>
-          <w:rFonts w:hint="eastAsia"/>
-        </w:rPr>
-        <w:t>），可以充分利用现代信息技术所提供的、具有全新沟通机制与丰富资源的学习环境，实现一种全新的学习交流方式；这种学习交流方式将改变传统教学中教师的作用和师生之间的关系，从而根本改变教学结构和教育本质。美国教育部</w:t>
-      </w:r>
-      <w:r>
-        <w:rPr>
-          <w:rFonts w:hint="eastAsia"/>
-        </w:rPr>
-        <w:t>2000</w:t>
-      </w:r>
-      <w:r>
-        <w:rPr>
-          <w:rFonts w:hint="eastAsia"/>
-        </w:rPr>
-        <w:t>年</w:t>
-      </w:r>
-      <w:r>
-        <w:rPr>
-          <w:rFonts w:hint="eastAsia"/>
-        </w:rPr>
-        <w:t>12</w:t>
-      </w:r>
-      <w:r>
-        <w:rPr>
-          <w:rFonts w:hint="eastAsia"/>
-        </w:rPr>
-        <w:t>月向国会递交的</w:t>
-      </w:r>
-      <w:r>
-        <w:rPr>
-          <w:rFonts w:hint="eastAsia"/>
-        </w:rPr>
-        <w:t>"</w:t>
-      </w:r>
-      <w:r>
-        <w:rPr>
-          <w:rFonts w:hint="eastAsia"/>
-        </w:rPr>
-        <w:t>国家教育技术计划</w:t>
-      </w:r>
-      <w:r>
-        <w:rPr>
-          <w:rFonts w:hint="eastAsia"/>
-        </w:rPr>
-        <w:t>"</w:t>
-      </w:r>
-      <w:r>
-        <w:rPr>
-          <w:rFonts w:hint="eastAsia"/>
-        </w:rPr>
-        <w:t>中打算以网络化学习作为提高年青一代</w:t>
-      </w:r>
-      <w:r>
-        <w:rPr>
-          <w:rFonts w:hint="eastAsia"/>
-        </w:rPr>
-        <w:t>"21</w:t>
-      </w:r>
-      <w:r>
-        <w:rPr>
-          <w:rFonts w:hint="eastAsia"/>
-        </w:rPr>
-        <w:t>世纪能力素质</w:t>
-      </w:r>
-      <w:r>
-        <w:rPr>
-          <w:rFonts w:hint="eastAsia"/>
-        </w:rPr>
-        <w:t>"</w:t>
-      </w:r>
-      <w:r>
-        <w:rPr>
-          <w:rFonts w:hint="eastAsia"/>
-        </w:rPr>
-        <w:t>的根本措施。技术的教育应用成为教育改革和人才培养的重要途径之一。</w:t>
+        <w:t>为了</w:t>
+      </w:r>
+      <w:r>
+        <w:rPr>
+          <w:rFonts w:hint="eastAsia"/>
+        </w:rPr>
+        <w:t>使学生能够获得最多的资料，使学生及时的了解世界需求工程的最新动态，以及学生和教师的有效地沟通，老师提出了这么一个设想；作为他的学生也需要一个与教师及同学之间相互交流，及获取资料的平台；还有一些同学并没有选这几门课，但是也想了解项目管理，需求工程，统一建模的相关知识，以备到时决定该选不选这门课程。通过这三方提出的需求考虑，我们</w:t>
+      </w:r>
+      <w:proofErr w:type="gramStart"/>
+      <w:r>
+        <w:rPr>
+          <w:rFonts w:hint="eastAsia"/>
+        </w:rPr>
+        <w:t>构思做</w:t>
+      </w:r>
+      <w:proofErr w:type="gramEnd"/>
+      <w:r>
+        <w:rPr>
+          <w:rFonts w:hint="eastAsia"/>
+        </w:rPr>
+        <w:t>一个软件工程教学、学习、交流的网站。</w:t>
       </w:r>
     </w:p>
     <w:p>
       <w:pPr>
-        <w:ind w:firstLineChars="200" w:firstLine="420"/>
-      </w:pPr>
-      <w:r>
-        <w:rPr>
-          <w:rFonts w:hint="eastAsia"/>
-        </w:rPr>
-        <w:t>在这一大背景下教学、学习、交流网站应运而生。超文本特性可实现对教学信息最有效的组织与管理。网络化的学习有利于充分实现</w:t>
-      </w:r>
-      <w:proofErr w:type="gramStart"/>
-      <w:r>
-        <w:rPr>
-          <w:rFonts w:hint="eastAsia"/>
-        </w:rPr>
-        <w:t>交互与</w:t>
-      </w:r>
-      <w:proofErr w:type="gramEnd"/>
-      <w:r>
-        <w:rPr>
-          <w:rFonts w:hint="eastAsia"/>
-        </w:rPr>
-        <w:t>共享，有利于激发学生的学习兴趣和充分体现学习主体作用，有利于培养学习者的信息素养和信息能力。另一方面教师利用教学、学习、交流网站可以充分发挥网络特性，对学生，教学进行更为有效的管理，同时也有了更为便利的信息发布手段。</w:t>
-      </w:r>
-    </w:p>
-    <w:p>
-      <w:pPr>
         <w:pStyle w:val="2"/>
         <w:jc w:val="left"/>
-      </w:pPr>
-      <w:bookmarkStart w:id="3" w:name="_Toc497066268"/>
-      <w:r>
-        <w:rPr>
-          <w:rFonts w:hint="eastAsia"/>
-        </w:rPr>
-        <w:t>1.3</w:t>
-      </w:r>
-      <w:r>
+        <w:rPr>
+          <w:lang w:val="zh-CN"/>
+        </w:rPr>
+      </w:pPr>
+      <w:bookmarkStart w:id="3" w:name="_Toc498528016"/>
+      <w:r>
+        <w:rPr>
+          <w:rFonts w:hint="eastAsia"/>
+          <w:lang w:val="zh-CN"/>
+        </w:rPr>
+        <w:t>1.2</w:t>
+      </w:r>
+      <w:r>
+        <w:rPr>
+          <w:lang w:val="zh-CN"/>
+        </w:rPr>
         <w:t xml:space="preserve"> </w:t>
       </w:r>
       <w:r>
         <w:rPr>
           <w:rFonts w:hint="eastAsia"/>
-        </w:rPr>
-        <w:t>项目</w:t>
-      </w:r>
-      <w:r>
-        <w:rPr>
-          <w:rFonts w:hint="eastAsia"/>
-        </w:rPr>
-        <w:t>目标</w:t>
+          <w:lang w:val="zh-CN"/>
+        </w:rPr>
+        <w:t>业务机遇</w:t>
       </w:r>
       <w:bookmarkEnd w:id="3"/>
     </w:p>
@@ -3987,38 +3904,135 @@
         <w:rPr>
           <w:rFonts w:hint="eastAsia"/>
         </w:rPr>
-        <w:t>这个网站作为一个开课的辅助工具，将有利于教师的教学和学生的学习；也为软件工程系列课程的成熟记录下足迹。</w:t>
-      </w:r>
-      <w:r>
-        <w:rPr>
-          <w:rFonts w:hint="eastAsia"/>
-        </w:rPr>
-        <w:t>在确保安全的前提下，</w:t>
-      </w:r>
-      <w:r>
-        <w:rPr>
-          <w:rFonts w:hint="eastAsia"/>
-        </w:rPr>
-        <w:t>为所有软件工程老师、在校学生和毕业生</w:t>
-      </w:r>
-      <w:r>
-        <w:rPr>
-          <w:rFonts w:hint="eastAsia"/>
-        </w:rPr>
-        <w:t>提供一个在线交流，学习，共享资源的平台。</w:t>
+        <w:t>21</w:t>
+      </w:r>
+      <w:r>
+        <w:rPr>
+          <w:rFonts w:hint="eastAsia"/>
+        </w:rPr>
+        <w:t>世纪是以网络的全面深入运用为特征的世纪。网络环境下的教育不仅是教育信息化的必然产物，也是教育改革发展的必然走向。通过因特网或其他数字化内容进行学习交流与教学的活动即网络化学习（</w:t>
+      </w:r>
+      <w:r>
+        <w:rPr>
+          <w:rFonts w:hint="eastAsia"/>
+        </w:rPr>
+        <w:t>e-learning</w:t>
+      </w:r>
+      <w:r>
+        <w:rPr>
+          <w:rFonts w:hint="eastAsia"/>
+        </w:rPr>
+        <w:t>），可以充分利用现代信息技术所提供的、具有全新沟通机制与丰富资源的学习环境，实现一种全新的学习交流方式；这种学习交流方式将改变传统教学中教师的作用和师生之间的关系，从而根本改变教学结构和教育本质。美国教育部</w:t>
+      </w:r>
+      <w:r>
+        <w:rPr>
+          <w:rFonts w:hint="eastAsia"/>
+        </w:rPr>
+        <w:t>2000</w:t>
+      </w:r>
+      <w:r>
+        <w:rPr>
+          <w:rFonts w:hint="eastAsia"/>
+        </w:rPr>
+        <w:t>年</w:t>
+      </w:r>
+      <w:r>
+        <w:rPr>
+          <w:rFonts w:hint="eastAsia"/>
+        </w:rPr>
+        <w:t>12</w:t>
+      </w:r>
+      <w:r>
+        <w:rPr>
+          <w:rFonts w:hint="eastAsia"/>
+        </w:rPr>
+        <w:t>月向国会递交的</w:t>
+      </w:r>
+      <w:r>
+        <w:rPr>
+          <w:rFonts w:hint="eastAsia"/>
+        </w:rPr>
+        <w:t>"</w:t>
+      </w:r>
+      <w:r>
+        <w:rPr>
+          <w:rFonts w:hint="eastAsia"/>
+        </w:rPr>
+        <w:t>国家教育技术计划</w:t>
+      </w:r>
+      <w:r>
+        <w:rPr>
+          <w:rFonts w:hint="eastAsia"/>
+        </w:rPr>
+        <w:t>"</w:t>
+      </w:r>
+      <w:r>
+        <w:rPr>
+          <w:rFonts w:hint="eastAsia"/>
+        </w:rPr>
+        <w:t>中打算以网络化学习作为提高年青一代</w:t>
+      </w:r>
+      <w:r>
+        <w:rPr>
+          <w:rFonts w:hint="eastAsia"/>
+        </w:rPr>
+        <w:t>"21</w:t>
+      </w:r>
+      <w:r>
+        <w:rPr>
+          <w:rFonts w:hint="eastAsia"/>
+        </w:rPr>
+        <w:t>世纪能力素质</w:t>
+      </w:r>
+      <w:r>
+        <w:rPr>
+          <w:rFonts w:hint="eastAsia"/>
+        </w:rPr>
+        <w:t>"</w:t>
+      </w:r>
+      <w:r>
+        <w:rPr>
+          <w:rFonts w:hint="eastAsia"/>
+        </w:rPr>
+        <w:t>的根本措施。技术的教育应用成为教育改革和人才培养的重要途径之一。</w:t>
       </w:r>
     </w:p>
     <w:p>
       <w:pPr>
+        <w:ind w:firstLineChars="200" w:firstLine="420"/>
+      </w:pPr>
+      <w:r>
+        <w:rPr>
+          <w:rFonts w:hint="eastAsia"/>
+        </w:rPr>
+        <w:t>在这一大背景下教学、学习、交流网站应运而生。超文本特性可实现对教学信息最有效的组织与管理。网络化的学习有利于充分实现</w:t>
+      </w:r>
+      <w:proofErr w:type="gramStart"/>
+      <w:r>
+        <w:rPr>
+          <w:rFonts w:hint="eastAsia"/>
+        </w:rPr>
+        <w:t>交互与</w:t>
+      </w:r>
+      <w:proofErr w:type="gramEnd"/>
+      <w:r>
+        <w:rPr>
+          <w:rFonts w:hint="eastAsia"/>
+        </w:rPr>
+        <w:t>共享，有利于激发学生的学习兴趣和充分体现学习主体作用，有利于培养学习者的信息素养和信息能力。另一方面教师利用教学、学习、交流网站可以充分发挥网络特性，对学生，教学进行更为有效的管理，同时也有了更为便利的信息发布手段。</w:t>
+      </w:r>
+    </w:p>
+    <w:p>
+      <w:pPr>
         <w:pStyle w:val="2"/>
         <w:jc w:val="left"/>
       </w:pPr>
-      <w:bookmarkStart w:id="4" w:name="_Toc497066269"/>
-      <w:r>
-        <w:rPr>
-          <w:rFonts w:hint="eastAsia"/>
-        </w:rPr>
-        <w:t>1.4</w:t>
+      <w:bookmarkStart w:id="4" w:name="_Toc498528017"/>
+      <w:r>
+        <w:rPr>
+          <w:rFonts w:hint="eastAsia"/>
+        </w:rPr>
+        <w:t>1.3</w:t>
       </w:r>
       <w:r>
         <w:t xml:space="preserve"> </w:t>
@@ -4027,12 +4041,70 @@
         <w:rPr>
           <w:rFonts w:hint="eastAsia"/>
         </w:rPr>
-        <w:t>项目范围</w:t>
+        <w:t>项目</w:t>
+      </w:r>
+      <w:r>
+        <w:rPr>
+          <w:rFonts w:hint="eastAsia"/>
+        </w:rPr>
+        <w:t>目标</w:t>
       </w:r>
       <w:bookmarkEnd w:id="4"/>
     </w:p>
     <w:p>
       <w:pPr>
+        <w:ind w:firstLineChars="200" w:firstLine="420"/>
+      </w:pPr>
+      <w:r>
+        <w:rPr>
+          <w:rFonts w:hint="eastAsia"/>
+        </w:rPr>
+        <w:t>这个网站作为一个开课的辅助工具，将有利于教师的教学和学生的学习；也为软件工程系列课程的成熟记录下足迹。</w:t>
+      </w:r>
+      <w:r>
+        <w:rPr>
+          <w:rFonts w:hint="eastAsia"/>
+        </w:rPr>
+        <w:t>在确保安全的前提下，</w:t>
+      </w:r>
+      <w:r>
+        <w:rPr>
+          <w:rFonts w:hint="eastAsia"/>
+        </w:rPr>
+        <w:t>为所有软件工程老师、在校学生和毕业生</w:t>
+      </w:r>
+      <w:r>
+        <w:rPr>
+          <w:rFonts w:hint="eastAsia"/>
+        </w:rPr>
+        <w:t>提供一个在线交流，学习，共享资源的平台。</w:t>
+      </w:r>
+    </w:p>
+    <w:p>
+      <w:pPr>
+        <w:pStyle w:val="2"/>
+        <w:jc w:val="left"/>
+      </w:pPr>
+      <w:bookmarkStart w:id="5" w:name="_Toc498528018"/>
+      <w:r>
+        <w:rPr>
+          <w:rFonts w:hint="eastAsia"/>
+        </w:rPr>
+        <w:t>1.4</w:t>
+      </w:r>
+      <w:r>
+        <w:t xml:space="preserve"> </w:t>
+      </w:r>
+      <w:r>
+        <w:rPr>
+          <w:rFonts w:hint="eastAsia"/>
+        </w:rPr>
+        <w:t>项目范围</w:t>
+      </w:r>
+      <w:bookmarkEnd w:id="5"/>
+    </w:p>
+    <w:p>
+      <w:pPr>
         <w:pStyle w:val="reader-word-layer"/>
         <w:shd w:val="clear" w:color="auto" w:fill="FFFFFF"/>
         <w:ind w:firstLineChars="250" w:firstLine="600"/>
@@ -4096,7 +4168,7 @@
         <w:pStyle w:val="2"/>
         <w:jc w:val="left"/>
       </w:pPr>
-      <w:bookmarkStart w:id="5" w:name="_Toc497066270"/>
+      <w:bookmarkStart w:id="6" w:name="_Toc498528019"/>
       <w:r>
         <w:rPr>
           <w:rFonts w:hint="eastAsia"/>
@@ -4112,7 +4184,7 @@
         </w:rPr>
         <w:t>定义、首字母缩写词和缩略词</w:t>
       </w:r>
-      <w:bookmarkEnd w:id="5"/>
+      <w:bookmarkEnd w:id="6"/>
     </w:p>
     <w:tbl>
       <w:tblPr>
@@ -4172,7 +4244,7 @@
         <w:pStyle w:val="2"/>
         <w:jc w:val="left"/>
       </w:pPr>
-      <w:bookmarkStart w:id="6" w:name="_Toc497066271"/>
+      <w:bookmarkStart w:id="7" w:name="_Toc498528020"/>
       <w:r>
         <w:rPr>
           <w:rFonts w:hint="eastAsia"/>
@@ -4193,40 +4265,6 @@
           <w:rFonts w:hint="eastAsia"/>
         </w:rPr>
         <w:t>项目名称</w:t>
-      </w:r>
-      <w:bookmarkEnd w:id="6"/>
-    </w:p>
-    <w:p>
-      <w:pPr>
-        <w:ind w:firstLineChars="200" w:firstLine="420"/>
-      </w:pPr>
-      <w:r>
-        <w:rPr>
-          <w:rFonts w:hint="eastAsia"/>
-        </w:rPr>
-        <w:t>软件工程系列课程教学辅助网站</w:t>
-      </w:r>
-    </w:p>
-    <w:p>
-      <w:pPr>
-        <w:pStyle w:val="2"/>
-        <w:jc w:val="left"/>
-      </w:pPr>
-      <w:bookmarkStart w:id="7" w:name="_Toc497066272"/>
-      <w:r>
-        <w:t>1.</w:t>
-      </w:r>
-      <w:r>
-        <w:rPr>
-          <w:rFonts w:hint="eastAsia"/>
-        </w:rPr>
-        <w:t>6</w:t>
-      </w:r>
-      <w:r>
-        <w:t xml:space="preserve"> </w:t>
-      </w:r>
-      <w:r>
-        <w:t>项目负责小组</w:t>
       </w:r>
       <w:bookmarkEnd w:id="7"/>
     </w:p>
@@ -4238,7 +4276,7 @@
         <w:rPr>
           <w:rFonts w:hint="eastAsia"/>
         </w:rPr>
-        <w:t>PRD-2017-G24</w:t>
+        <w:t>软件工程系列课程教学辅助网站</w:t>
       </w:r>
     </w:p>
     <w:p>
@@ -4246,17 +4284,51 @@
         <w:pStyle w:val="2"/>
         <w:jc w:val="left"/>
       </w:pPr>
-      <w:bookmarkStart w:id="8" w:name="_Toc497066273"/>
-      <w:r>
-        <w:rPr>
-          <w:rFonts w:hint="eastAsia"/>
-        </w:rPr>
+      <w:bookmarkStart w:id="8" w:name="_Toc498528021"/>
+      <w:r>
         <w:t>1.</w:t>
       </w:r>
       <w:r>
         <w:rPr>
           <w:rFonts w:hint="eastAsia"/>
         </w:rPr>
+        <w:t>6</w:t>
+      </w:r>
+      <w:r>
+        <w:t xml:space="preserve"> </w:t>
+      </w:r>
+      <w:r>
+        <w:t>项目负责小组</w:t>
+      </w:r>
+      <w:bookmarkEnd w:id="8"/>
+    </w:p>
+    <w:p>
+      <w:pPr>
+        <w:ind w:firstLineChars="200" w:firstLine="420"/>
+      </w:pPr>
+      <w:r>
+        <w:rPr>
+          <w:rFonts w:hint="eastAsia"/>
+        </w:rPr>
+        <w:t>PRD-2017-G24</w:t>
+      </w:r>
+    </w:p>
+    <w:p>
+      <w:pPr>
+        <w:pStyle w:val="2"/>
+        <w:jc w:val="left"/>
+      </w:pPr>
+      <w:bookmarkStart w:id="9" w:name="_Toc498528022"/>
+      <w:r>
+        <w:rPr>
+          <w:rFonts w:hint="eastAsia"/>
+        </w:rPr>
+        <w:t>1.</w:t>
+      </w:r>
+      <w:r>
+        <w:rPr>
+          <w:rFonts w:hint="eastAsia"/>
+        </w:rPr>
         <w:t>7</w:t>
       </w:r>
       <w:r>
@@ -4268,7 +4340,7 @@
         </w:rPr>
         <w:t>参考资料</w:t>
       </w:r>
-      <w:bookmarkEnd w:id="8"/>
+      <w:bookmarkEnd w:id="9"/>
     </w:p>
     <w:p>
       <w:pPr>
@@ -4374,88 +4446,41 @@
         </w:numPr>
         <w:jc w:val="left"/>
       </w:pPr>
-      <w:bookmarkStart w:id="9" w:name="_Toc497066274"/>
+      <w:bookmarkStart w:id="10" w:name="_Toc498528023"/>
       <w:r>
         <w:rPr>
           <w:rFonts w:hint="eastAsia"/>
         </w:rPr>
         <w:t>项目概述</w:t>
-      </w:r>
-      <w:bookmarkEnd w:id="9"/>
-    </w:p>
-    <w:p>
-      <w:pPr>
-        <w:pStyle w:val="2"/>
-        <w:jc w:val="left"/>
-      </w:pPr>
-      <w:bookmarkStart w:id="10" w:name="_Toc497066275"/>
-      <w:r>
-        <w:rPr>
-          <w:rFonts w:hint="eastAsia"/>
-        </w:rPr>
-        <w:t>2.1</w:t>
-      </w:r>
-      <w:r>
-        <w:t xml:space="preserve"> </w:t>
-      </w:r>
-      <w:r>
-        <w:rPr>
-          <w:rFonts w:hint="eastAsia"/>
-        </w:rPr>
-        <w:t>项目</w:t>
-      </w:r>
-      <w:r>
-        <w:rPr>
-          <w:rFonts w:hint="eastAsia"/>
-        </w:rPr>
-        <w:t>目的</w:t>
       </w:r>
       <w:bookmarkEnd w:id="10"/>
     </w:p>
     <w:p>
       <w:pPr>
-        <w:ind w:firstLineChars="200" w:firstLine="420"/>
-        <w:rPr>
-          <w:rFonts w:ascii="宋体" w:eastAsia="宋体" w:hAnsi="Times New Roman" w:cs="宋体"/>
-          <w:lang w:val="zh-CN"/>
-        </w:rPr>
-      </w:pPr>
-      <w:r>
-        <w:rPr>
-          <w:rFonts w:hint="eastAsia"/>
-        </w:rPr>
-        <w:t>开发一个有利于教师的教学和学生的学习的辅助网站；</w:t>
-      </w:r>
-      <w:r>
-        <w:rPr>
-          <w:rFonts w:ascii="宋体" w:eastAsia="宋体" w:hAnsi="Times New Roman" w:cs="宋体" w:hint="eastAsia"/>
-          <w:lang w:val="zh-CN"/>
-        </w:rPr>
-        <w:t>也为软件工程系列课程的成熟记录下足迹。</w:t>
-      </w:r>
-    </w:p>
-    <w:p>
-      <w:pPr>
         <w:pStyle w:val="2"/>
         <w:jc w:val="left"/>
-        <w:rPr>
-          <w:lang w:val="zh-CN"/>
-        </w:rPr>
-      </w:pPr>
-      <w:bookmarkStart w:id="11" w:name="_Toc497066276"/>
-      <w:r>
-        <w:rPr>
-          <w:rFonts w:hint="eastAsia"/>
-          <w:lang w:val="zh-CN"/>
-        </w:rPr>
-        <w:t>2.2</w:t>
-      </w:r>
-      <w:r>
-        <w:rPr>
-          <w:rFonts w:hint="eastAsia"/>
-          <w:lang w:val="zh-CN"/>
-        </w:rPr>
-        <w:t>工作内容</w:t>
+      </w:pPr>
+      <w:bookmarkStart w:id="11" w:name="_Toc498528024"/>
+      <w:r>
+        <w:rPr>
+          <w:rFonts w:hint="eastAsia"/>
+        </w:rPr>
+        <w:t>2.1</w:t>
+      </w:r>
+      <w:r>
+        <w:t xml:space="preserve"> </w:t>
+      </w:r>
+      <w:r>
+        <w:rPr>
+          <w:rFonts w:hint="eastAsia"/>
+        </w:rPr>
+        <w:t>项目</w:t>
+      </w:r>
+      <w:r>
+        <w:rPr>
+          <w:rFonts w:hint="eastAsia"/>
+        </w:rPr>
+        <w:t>目的</w:t>
       </w:r>
       <w:bookmarkEnd w:id="11"/>
     </w:p>
@@ -4463,252 +4488,296 @@
       <w:pPr>
         <w:ind w:firstLineChars="200" w:firstLine="420"/>
         <w:rPr>
+          <w:rFonts w:ascii="宋体" w:eastAsia="宋体" w:hAnsi="Times New Roman" w:cs="宋体"/>
           <w:lang w:val="zh-CN"/>
         </w:rPr>
       </w:pPr>
       <w:r>
         <w:rPr>
           <w:rFonts w:hint="eastAsia"/>
+        </w:rPr>
+        <w:t>开发一个有利于教师的教学和学生的学习的辅助网站；</w:t>
+      </w:r>
+      <w:r>
+        <w:rPr>
+          <w:rFonts w:ascii="宋体" w:eastAsia="宋体" w:hAnsi="Times New Roman" w:cs="宋体" w:hint="eastAsia"/>
           <w:lang w:val="zh-CN"/>
         </w:rPr>
-        <w:t>1</w:t>
-      </w:r>
-      <w:r>
-        <w:rPr>
-          <w:rFonts w:hint="eastAsia"/>
-          <w:lang w:val="zh-CN"/>
-        </w:rPr>
-        <w:t>、制作和修订</w:t>
-      </w:r>
-      <w:r>
-        <w:rPr>
-          <w:rFonts w:hint="eastAsia"/>
-          <w:lang w:val="zh-CN"/>
-        </w:rPr>
-        <w:t>需求项目</w:t>
-      </w:r>
-      <w:r>
-        <w:rPr>
-          <w:rFonts w:hint="eastAsia"/>
-          <w:lang w:val="zh-CN"/>
-        </w:rPr>
-        <w:t>计划；</w:t>
+        <w:t>也为软件工程系列课程的成熟记录下足迹。</w:t>
       </w:r>
     </w:p>
     <w:p>
       <w:pPr>
-        <w:ind w:firstLineChars="200" w:firstLine="420"/>
-        <w:rPr>
-          <w:rFonts w:hint="eastAsia"/>
+        <w:pStyle w:val="2"/>
+        <w:jc w:val="left"/>
+        <w:rPr>
           <w:lang w:val="zh-CN"/>
         </w:rPr>
       </w:pPr>
+      <w:bookmarkStart w:id="12" w:name="_Toc498528025"/>
       <w:r>
         <w:rPr>
           <w:rFonts w:hint="eastAsia"/>
           <w:lang w:val="zh-CN"/>
         </w:rPr>
-        <w:t>2</w:t>
+        <w:t>2.2</w:t>
       </w:r>
       <w:r>
         <w:rPr>
           <w:rFonts w:hint="eastAsia"/>
           <w:lang w:val="zh-CN"/>
         </w:rPr>
-        <w:t>、完成</w:t>
-      </w:r>
-      <w:r>
-        <w:rPr>
-          <w:rFonts w:hint="eastAsia"/>
-          <w:lang w:val="zh-CN"/>
-        </w:rPr>
-        <w:t>QA</w:t>
-      </w:r>
-      <w:r>
-        <w:rPr>
-          <w:rFonts w:hint="eastAsia"/>
-          <w:lang w:val="zh-CN"/>
-        </w:rPr>
-        <w:t>计划文档</w:t>
-      </w:r>
-    </w:p>
-    <w:p>
-      <w:pPr>
-        <w:ind w:firstLineChars="200" w:firstLine="420"/>
-        <w:rPr>
-          <w:lang w:val="zh-CN"/>
-        </w:rPr>
-      </w:pPr>
-      <w:r>
-        <w:rPr>
-          <w:rFonts w:hint="eastAsia"/>
-          <w:lang w:val="zh-CN"/>
-        </w:rPr>
-        <w:t>3</w:t>
-      </w:r>
-      <w:r>
-        <w:rPr>
-          <w:rFonts w:hint="eastAsia"/>
-          <w:lang w:val="zh-CN"/>
-        </w:rPr>
-        <w:t>、进行</w:t>
-      </w:r>
-      <w:r>
-        <w:rPr>
-          <w:rFonts w:hint="eastAsia"/>
-          <w:lang w:val="zh-CN"/>
-        </w:rPr>
-        <w:t>需求变更</w:t>
-      </w:r>
-      <w:r>
-        <w:rPr>
-          <w:rFonts w:hint="eastAsia"/>
-          <w:lang w:val="zh-CN"/>
-        </w:rPr>
-        <w:t>跟踪与监控；</w:t>
-      </w:r>
-    </w:p>
-    <w:p>
-      <w:pPr>
-        <w:ind w:firstLineChars="200" w:firstLine="420"/>
-        <w:rPr>
-          <w:lang w:val="zh-CN"/>
-        </w:rPr>
-      </w:pPr>
-      <w:r>
-        <w:rPr>
-          <w:rFonts w:hint="eastAsia"/>
-          <w:lang w:val="zh-CN"/>
-        </w:rPr>
-        <w:t>4</w:t>
-      </w:r>
-      <w:r>
-        <w:rPr>
-          <w:rFonts w:hint="eastAsia"/>
-          <w:lang w:val="zh-CN"/>
-        </w:rPr>
-        <w:t>、配合</w:t>
-      </w:r>
-      <w:r>
-        <w:rPr>
-          <w:rFonts w:hint="eastAsia"/>
-          <w:lang w:val="zh-CN"/>
-        </w:rPr>
-        <w:t>SQA</w:t>
-      </w:r>
-      <w:r>
-        <w:rPr>
-          <w:rFonts w:hint="eastAsia"/>
-          <w:lang w:val="zh-CN"/>
-        </w:rPr>
-        <w:t>的质量保证工作；</w:t>
-      </w:r>
-    </w:p>
-    <w:p>
-      <w:pPr>
-        <w:ind w:firstLineChars="200" w:firstLine="420"/>
-        <w:rPr>
-          <w:lang w:val="zh-CN"/>
-        </w:rPr>
-      </w:pPr>
-      <w:r>
-        <w:rPr>
-          <w:rFonts w:hint="eastAsia"/>
-          <w:lang w:val="zh-CN"/>
-        </w:rPr>
-        <w:lastRenderedPageBreak/>
-        <w:t>5</w:t>
-      </w:r>
-      <w:r>
-        <w:rPr>
-          <w:rFonts w:hint="eastAsia"/>
-          <w:lang w:val="zh-CN"/>
-        </w:rPr>
-        <w:t>、</w:t>
-      </w:r>
-      <w:r>
-        <w:rPr>
-          <w:rFonts w:hint="eastAsia"/>
-          <w:lang w:val="zh-CN"/>
-        </w:rPr>
-        <w:t>完成需求规格说明书</w:t>
-      </w:r>
-    </w:p>
-    <w:p>
-      <w:pPr>
-        <w:ind w:firstLineChars="200" w:firstLine="420"/>
-        <w:rPr>
-          <w:lang w:val="zh-CN"/>
-        </w:rPr>
-      </w:pPr>
-      <w:r>
-        <w:rPr>
-          <w:rFonts w:hint="eastAsia"/>
-          <w:lang w:val="zh-CN"/>
-        </w:rPr>
-        <w:t>6</w:t>
-      </w:r>
-      <w:r>
-        <w:rPr>
-          <w:rFonts w:hint="eastAsia"/>
-          <w:lang w:val="zh-CN"/>
-        </w:rPr>
-        <w:t>、</w:t>
-      </w:r>
-      <w:r>
-        <w:rPr>
-          <w:rFonts w:hint="eastAsia"/>
-          <w:lang w:val="zh-CN"/>
-        </w:rPr>
-        <w:t>完成软件需求变更文档</w:t>
-      </w:r>
-      <w:r>
-        <w:rPr>
-          <w:lang w:val="zh-CN"/>
-        </w:rPr>
-        <w:t xml:space="preserve"> </w:t>
-      </w:r>
-    </w:p>
-    <w:p>
-      <w:pPr>
-        <w:ind w:firstLineChars="200" w:firstLine="420"/>
-        <w:rPr>
-          <w:lang w:val="zh-CN"/>
-        </w:rPr>
-      </w:pPr>
-      <w:r>
-        <w:rPr>
-          <w:rFonts w:hint="eastAsia"/>
-          <w:lang w:val="zh-CN"/>
-        </w:rPr>
-        <w:t>7</w:t>
-      </w:r>
-      <w:r>
-        <w:rPr>
-          <w:rFonts w:hint="eastAsia"/>
-          <w:lang w:val="zh-CN"/>
-        </w:rPr>
-        <w:t>、获取完整、详尽的需求并转化为软件编程人员的可阅读文档</w:t>
-      </w:r>
-      <w:bookmarkStart w:id="12" w:name="_GoBack"/>
+        <w:t>工作内容</w:t>
+      </w:r>
       <w:bookmarkEnd w:id="12"/>
     </w:p>
     <w:p>
       <w:pPr>
+        <w:ind w:firstLineChars="200" w:firstLine="420"/>
         <w:rPr>
           <w:lang w:val="zh-CN"/>
         </w:rPr>
       </w:pPr>
+      <w:r>
+        <w:rPr>
+          <w:rFonts w:hint="eastAsia"/>
+          <w:lang w:val="zh-CN"/>
+        </w:rPr>
+        <w:t>1</w:t>
+      </w:r>
+      <w:r>
+        <w:rPr>
+          <w:rFonts w:hint="eastAsia"/>
+          <w:lang w:val="zh-CN"/>
+        </w:rPr>
+        <w:t>、制作和修订</w:t>
+      </w:r>
+      <w:r>
+        <w:rPr>
+          <w:rFonts w:hint="eastAsia"/>
+          <w:lang w:val="zh-CN"/>
+        </w:rPr>
+        <w:t>需求项目</w:t>
+      </w:r>
+      <w:r>
+        <w:rPr>
+          <w:rFonts w:hint="eastAsia"/>
+          <w:lang w:val="zh-CN"/>
+        </w:rPr>
+        <w:t>计划；</w:t>
+      </w:r>
     </w:p>
     <w:p>
       <w:pPr>
+        <w:ind w:firstLineChars="200" w:firstLine="420"/>
+        <w:rPr>
+          <w:lang w:val="zh-CN"/>
+        </w:rPr>
+      </w:pPr>
+      <w:r>
+        <w:rPr>
+          <w:rFonts w:hint="eastAsia"/>
+          <w:lang w:val="zh-CN"/>
+        </w:rPr>
+        <w:t>2</w:t>
+      </w:r>
+      <w:r>
+        <w:rPr>
+          <w:rFonts w:hint="eastAsia"/>
+          <w:lang w:val="zh-CN"/>
+        </w:rPr>
+        <w:t>、完成</w:t>
+      </w:r>
+      <w:r>
+        <w:rPr>
+          <w:rFonts w:hint="eastAsia"/>
+          <w:lang w:val="zh-CN"/>
+        </w:rPr>
+        <w:t>QA</w:t>
+      </w:r>
+      <w:r>
+        <w:rPr>
+          <w:rFonts w:hint="eastAsia"/>
+          <w:lang w:val="zh-CN"/>
+        </w:rPr>
+        <w:t>计划文档</w:t>
+      </w:r>
+    </w:p>
+    <w:p>
+      <w:pPr>
+        <w:ind w:firstLineChars="200" w:firstLine="420"/>
+        <w:rPr>
+          <w:lang w:val="zh-CN"/>
+        </w:rPr>
+      </w:pPr>
+      <w:r>
+        <w:rPr>
+          <w:rFonts w:hint="eastAsia"/>
+          <w:lang w:val="zh-CN"/>
+        </w:rPr>
+        <w:t>3</w:t>
+      </w:r>
+      <w:r>
+        <w:rPr>
+          <w:rFonts w:hint="eastAsia"/>
+          <w:lang w:val="zh-CN"/>
+        </w:rPr>
+        <w:t>、进行</w:t>
+      </w:r>
+      <w:r>
+        <w:rPr>
+          <w:rFonts w:hint="eastAsia"/>
+          <w:lang w:val="zh-CN"/>
+        </w:rPr>
+        <w:t>需求变更</w:t>
+      </w:r>
+      <w:r>
+        <w:rPr>
+          <w:rFonts w:hint="eastAsia"/>
+          <w:lang w:val="zh-CN"/>
+        </w:rPr>
+        <w:t>跟踪与监控；</w:t>
+      </w:r>
+    </w:p>
+    <w:p>
+      <w:pPr>
+        <w:ind w:firstLineChars="200" w:firstLine="420"/>
+        <w:rPr>
+          <w:lang w:val="zh-CN"/>
+        </w:rPr>
+      </w:pPr>
+      <w:r>
+        <w:rPr>
+          <w:rFonts w:hint="eastAsia"/>
+          <w:lang w:val="zh-CN"/>
+        </w:rPr>
+        <w:t>4</w:t>
+      </w:r>
+      <w:r>
+        <w:rPr>
+          <w:rFonts w:hint="eastAsia"/>
+          <w:lang w:val="zh-CN"/>
+        </w:rPr>
+        <w:t>、配合</w:t>
+      </w:r>
+      <w:r>
+        <w:rPr>
+          <w:rFonts w:hint="eastAsia"/>
+          <w:lang w:val="zh-CN"/>
+        </w:rPr>
+        <w:t>SQA</w:t>
+      </w:r>
+      <w:r>
+        <w:rPr>
+          <w:rFonts w:hint="eastAsia"/>
+          <w:lang w:val="zh-CN"/>
+        </w:rPr>
+        <w:t>的质量保证工作；</w:t>
+      </w:r>
+    </w:p>
+    <w:p>
+      <w:pPr>
+        <w:ind w:firstLineChars="200" w:firstLine="420"/>
+        <w:rPr>
+          <w:lang w:val="zh-CN"/>
+        </w:rPr>
+      </w:pPr>
+      <w:r>
+        <w:rPr>
+          <w:rFonts w:hint="eastAsia"/>
+          <w:lang w:val="zh-CN"/>
+        </w:rPr>
+        <w:lastRenderedPageBreak/>
+        <w:t>5</w:t>
+      </w:r>
+      <w:r>
+        <w:rPr>
+          <w:rFonts w:hint="eastAsia"/>
+          <w:lang w:val="zh-CN"/>
+        </w:rPr>
+        <w:t>、</w:t>
+      </w:r>
+      <w:r>
+        <w:rPr>
+          <w:rFonts w:hint="eastAsia"/>
+          <w:lang w:val="zh-CN"/>
+        </w:rPr>
+        <w:t>完成需求规格说明书</w:t>
+      </w:r>
+    </w:p>
+    <w:p>
+      <w:pPr>
+        <w:ind w:firstLineChars="200" w:firstLine="420"/>
+        <w:rPr>
+          <w:lang w:val="zh-CN"/>
+        </w:rPr>
+      </w:pPr>
+      <w:r>
+        <w:rPr>
+          <w:rFonts w:hint="eastAsia"/>
+          <w:lang w:val="zh-CN"/>
+        </w:rPr>
+        <w:t>6</w:t>
+      </w:r>
+      <w:r>
+        <w:rPr>
+          <w:rFonts w:hint="eastAsia"/>
+          <w:lang w:val="zh-CN"/>
+        </w:rPr>
+        <w:t>、</w:t>
+      </w:r>
+      <w:r>
+        <w:rPr>
+          <w:rFonts w:hint="eastAsia"/>
+          <w:lang w:val="zh-CN"/>
+        </w:rPr>
+        <w:t>完成软件需求变更文档</w:t>
+      </w:r>
+      <w:r>
+        <w:rPr>
+          <w:lang w:val="zh-CN"/>
+        </w:rPr>
+        <w:t xml:space="preserve"> </w:t>
+      </w:r>
+    </w:p>
+    <w:p>
+      <w:pPr>
+        <w:ind w:firstLineChars="200" w:firstLine="420"/>
+        <w:rPr>
+          <w:lang w:val="zh-CN"/>
+        </w:rPr>
+      </w:pPr>
+      <w:r>
+        <w:rPr>
+          <w:rFonts w:hint="eastAsia"/>
+          <w:lang w:val="zh-CN"/>
+        </w:rPr>
+        <w:t>7</w:t>
+      </w:r>
+      <w:r>
+        <w:rPr>
+          <w:rFonts w:hint="eastAsia"/>
+          <w:lang w:val="zh-CN"/>
+        </w:rPr>
+        <w:t>、获取完整、详尽的需求并转化为软件编程人员的可阅读文档</w:t>
+      </w:r>
+    </w:p>
+    <w:p>
+      <w:pPr>
+        <w:rPr>
+          <w:lang w:val="zh-CN"/>
+        </w:rPr>
+      </w:pPr>
+    </w:p>
+    <w:p>
+      <w:pPr>
         <w:pStyle w:val="2"/>
         <w:jc w:val="left"/>
         <w:rPr>
           <w:lang w:val="zh-CN"/>
         </w:rPr>
       </w:pPr>
-      <w:bookmarkStart w:id="13" w:name="_Toc497066277"/>
+      <w:bookmarkStart w:id="13" w:name="_Toc498528026"/>
       <w:r>
         <w:rPr>
           <w:rFonts w:hint="eastAsia"/>
@@ -4906,7 +4975,7 @@
         <w:pStyle w:val="2"/>
         <w:jc w:val="left"/>
       </w:pPr>
-      <w:bookmarkStart w:id="14" w:name="_Toc497066278"/>
+      <w:bookmarkStart w:id="14" w:name="_Toc498528027"/>
       <w:r>
         <w:rPr>
           <w:rFonts w:hint="eastAsia"/>
@@ -5061,7 +5130,7 @@
         <w:pStyle w:val="2"/>
         <w:jc w:val="left"/>
       </w:pPr>
-      <w:bookmarkStart w:id="15" w:name="_Toc497066279"/>
+      <w:bookmarkStart w:id="15" w:name="_Toc498528028"/>
       <w:r>
         <w:rPr>
           <w:rFonts w:hint="eastAsia"/>
@@ -5107,7 +5176,7 @@
       <w:pPr>
         <w:pStyle w:val="3"/>
       </w:pPr>
-      <w:bookmarkStart w:id="16" w:name="_Toc497066280"/>
+      <w:bookmarkStart w:id="16" w:name="_Toc498528029"/>
       <w:r>
         <w:rPr>
           <w:rFonts w:hint="eastAsia"/>
@@ -5483,7 +5552,7 @@
       <w:pPr>
         <w:pStyle w:val="3"/>
       </w:pPr>
-      <w:bookmarkStart w:id="17" w:name="_Toc497066281"/>
+      <w:bookmarkStart w:id="17" w:name="_Toc498528030"/>
       <w:r>
         <w:rPr>
           <w:rFonts w:hint="eastAsia"/>
@@ -5561,7 +5630,7 @@
         <w:pStyle w:val="1"/>
         <w:jc w:val="left"/>
       </w:pPr>
-      <w:bookmarkStart w:id="18" w:name="_Toc497066282"/>
+      <w:bookmarkStart w:id="18" w:name="_Toc498528031"/>
       <w:r>
         <w:rPr>
           <w:rFonts w:hint="eastAsia"/>
@@ -5584,7 +5653,7 @@
         <w:pStyle w:val="2"/>
         <w:jc w:val="left"/>
       </w:pPr>
-      <w:bookmarkStart w:id="19" w:name="_Toc497066283"/>
+      <w:bookmarkStart w:id="19" w:name="_Toc498528032"/>
       <w:r>
         <w:rPr>
           <w:rFonts w:hint="eastAsia"/>
@@ -5641,7 +5710,7 @@
         <w:pStyle w:val="2"/>
         <w:jc w:val="left"/>
       </w:pPr>
-      <w:bookmarkStart w:id="20" w:name="_Toc497066284"/>
+      <w:bookmarkStart w:id="20" w:name="_Toc498528033"/>
       <w:r>
         <w:rPr>
           <w:rFonts w:hint="eastAsia"/>
@@ -5672,7 +5741,7 @@
         <w:pStyle w:val="2"/>
         <w:jc w:val="left"/>
       </w:pPr>
-      <w:bookmarkStart w:id="21" w:name="_Toc497066285"/>
+      <w:bookmarkStart w:id="21" w:name="_Toc498528034"/>
       <w:r>
         <w:rPr>
           <w:rFonts w:hint="eastAsia"/>
@@ -6187,7 +6256,7 @@
         <w:pStyle w:val="1"/>
         <w:jc w:val="left"/>
       </w:pPr>
-      <w:bookmarkStart w:id="22" w:name="_Toc497066286"/>
+      <w:bookmarkStart w:id="22" w:name="_Toc498528035"/>
       <w:r>
         <w:rPr>
           <w:rFonts w:hint="eastAsia"/>
@@ -6211,7 +6280,7 @@
         <w:pStyle w:val="2"/>
         <w:jc w:val="left"/>
       </w:pPr>
-      <w:bookmarkStart w:id="23" w:name="_Toc497066287"/>
+      <w:bookmarkStart w:id="23" w:name="_Toc498528036"/>
       <w:r>
         <w:rPr>
           <w:rFonts w:hint="eastAsia"/>
@@ -6288,7 +6357,7 @@
         <w:pStyle w:val="2"/>
         <w:jc w:val="left"/>
       </w:pPr>
-      <w:bookmarkStart w:id="24" w:name="_Toc497066288"/>
+      <w:bookmarkStart w:id="24" w:name="_Toc498528037"/>
       <w:r>
         <w:rPr>
           <w:rFonts w:hint="eastAsia"/>
@@ -7591,7 +7660,7 @@
         <w:pStyle w:val="2"/>
         <w:jc w:val="left"/>
       </w:pPr>
-      <w:bookmarkStart w:id="25" w:name="_Toc497066289"/>
+      <w:bookmarkStart w:id="25" w:name="_Toc498528038"/>
       <w:r>
         <w:rPr>
           <w:rFonts w:hint="eastAsia"/>
@@ -7743,7 +7812,7 @@
         <w:pStyle w:val="2"/>
         <w:jc w:val="left"/>
       </w:pPr>
-      <w:bookmarkStart w:id="26" w:name="_Toc497066290"/>
+      <w:bookmarkStart w:id="26" w:name="_Toc498528039"/>
       <w:r>
         <w:rPr>
           <w:rFonts w:hint="eastAsia"/>
@@ -7810,7 +7879,7 @@
           <v:shape id="_x0000_i1025" type="#_x0000_t75" style="width:496.8pt;height:260.4pt" o:ole="">
             <v:imagedata r:id="rId16" o:title=""/>
           </v:shape>
-          <o:OLEObject Type="Embed" ProgID="Excel.Sheet.12" ShapeID="_x0000_i1025" DrawAspect="Content" ObjectID="_1572026328" r:id="rId17"/>
+          <o:OLEObject Type="Embed" ProgID="Excel.Sheet.12" ShapeID="_x0000_i1025" DrawAspect="Content" ObjectID="_1572269863" r:id="rId17"/>
         </w:object>
       </w:r>
     </w:p>
@@ -7819,7 +7888,7 @@
         <w:pStyle w:val="2"/>
         <w:jc w:val="left"/>
       </w:pPr>
-      <w:bookmarkStart w:id="27" w:name="_Toc497066291"/>
+      <w:bookmarkStart w:id="27" w:name="_Toc498528040"/>
       <w:r>
         <w:rPr>
           <w:rFonts w:hint="eastAsia"/>
@@ -7856,7 +7925,7 @@
           <v:shape id="_x0000_i1026" type="#_x0000_t75" style="width:476.4pt;height:150.6pt" o:ole="">
             <v:imagedata r:id="rId18" o:title=""/>
           </v:shape>
-          <o:OLEObject Type="Embed" ProgID="Excel.Sheet.12" ShapeID="_x0000_i1026" DrawAspect="Content" ObjectID="_1572026329" r:id="rId19"/>
+          <o:OLEObject Type="Embed" ProgID="Excel.Sheet.12" ShapeID="_x0000_i1026" DrawAspect="Content" ObjectID="_1572269864" r:id="rId19"/>
         </w:object>
       </w:r>
     </w:p>
@@ -7865,7 +7934,7 @@
         <w:pStyle w:val="2"/>
         <w:jc w:val="left"/>
       </w:pPr>
-      <w:bookmarkStart w:id="28" w:name="_Toc497066292"/>
+      <w:bookmarkStart w:id="28" w:name="_Toc498528041"/>
       <w:r>
         <w:rPr>
           <w:rFonts w:hint="eastAsia"/>
@@ -7901,7 +7970,7 @@
           <v:shape id="_x0000_i1027" type="#_x0000_t75" style="width:76.2pt;height:52.8pt" o:ole="">
             <v:imagedata r:id="rId20" o:title=""/>
           </v:shape>
-          <o:OLEObject Type="Embed" ProgID="MSProject.Project.9" ShapeID="_x0000_i1027" DrawAspect="Icon" ObjectID="_1572026330" r:id="rId21">
+          <o:OLEObject Type="Embed" ProgID="MSProject.Project.9" ShapeID="_x0000_i1027" DrawAspect="Icon" ObjectID="_1572269865" r:id="rId21">
             <o:FieldCodes>\s</o:FieldCodes>
           </o:OLEObject>
         </w:object>
@@ -7912,6 +7981,7 @@
         <w:pStyle w:val="2"/>
         <w:jc w:val="left"/>
       </w:pPr>
+      <w:bookmarkStart w:id="29" w:name="_Toc498528042"/>
       <w:r>
         <w:rPr>
           <w:rFonts w:hint="eastAsia"/>
@@ -7928,6 +7998,7 @@
         </w:rPr>
         <w:t>LRC</w:t>
       </w:r>
+      <w:bookmarkEnd w:id="29"/>
     </w:p>
     <w:p>
       <w:r>
@@ -7935,7 +8006,7 @@
           <v:shape id="_x0000_i1028" type="#_x0000_t75" style="width:786pt;height:555.6pt" o:ole="">
             <v:imagedata r:id="rId22" o:title=""/>
           </v:shape>
-          <o:OLEObject Type="Embed" ProgID="Excel.Sheet.12" ShapeID="_x0000_i1028" DrawAspect="Content" ObjectID="_1572026331" r:id="rId23"/>
+          <o:OLEObject Type="Embed" ProgID="Excel.Sheet.12" ShapeID="_x0000_i1028" DrawAspect="Content" ObjectID="_1572269866" r:id="rId23"/>
         </w:object>
       </w:r>
     </w:p>
@@ -7944,7 +8015,7 @@
         <w:pStyle w:val="1"/>
         <w:jc w:val="left"/>
       </w:pPr>
-      <w:bookmarkStart w:id="29" w:name="_Toc497066293"/>
+      <w:bookmarkStart w:id="30" w:name="_Toc498528043"/>
       <w:r>
         <w:rPr>
           <w:rFonts w:hint="eastAsia"/>
@@ -7961,7 +8032,7 @@
         </w:rPr>
         <w:t>配置系统管理指南</w:t>
       </w:r>
-      <w:bookmarkEnd w:id="29"/>
+      <w:bookmarkEnd w:id="30"/>
     </w:p>
     <w:p>
       <w:pPr>
@@ -7971,7 +8042,7 @@
           <w:rFonts w:ascii="Times New Roman"/>
         </w:rPr>
       </w:pPr>
-      <w:bookmarkStart w:id="30" w:name="_Toc497066294"/>
+      <w:bookmarkStart w:id="31" w:name="_Toc498528044"/>
       <w:r>
         <w:rPr>
           <w:rFonts w:hint="eastAsia"/>
@@ -7992,7 +8063,7 @@
         </w:rPr>
         <w:t>配置标识</w:t>
       </w:r>
-      <w:bookmarkEnd w:id="30"/>
+      <w:bookmarkEnd w:id="31"/>
     </w:p>
     <w:p>
       <w:pPr>
@@ -8021,7 +8092,7 @@
           <w:rFonts w:ascii="Times New Roman"/>
         </w:rPr>
       </w:pPr>
-      <w:bookmarkStart w:id="31" w:name="_Toc497066295"/>
+      <w:bookmarkStart w:id="32" w:name="_Toc498528045"/>
       <w:r>
         <w:rPr>
           <w:rFonts w:hint="eastAsia"/>
@@ -8042,7 +8113,7 @@
         </w:rPr>
         <w:t>版本管理</w:t>
       </w:r>
-      <w:bookmarkEnd w:id="31"/>
+      <w:bookmarkEnd w:id="32"/>
     </w:p>
     <w:p>
       <w:pPr>
@@ -8318,7 +8389,7 @@
           <w:rFonts w:ascii="Times New Roman" w:hAnsi="Times New Roman"/>
         </w:rPr>
       </w:pPr>
-      <w:bookmarkStart w:id="32" w:name="_Toc497066296"/>
+      <w:bookmarkStart w:id="33" w:name="_Toc498528046"/>
       <w:r>
         <w:rPr>
           <w:rFonts w:hint="eastAsia"/>
@@ -8339,7 +8410,7 @@
         </w:rPr>
         <w:t>变更控制</w:t>
       </w:r>
-      <w:bookmarkEnd w:id="32"/>
+      <w:bookmarkEnd w:id="33"/>
     </w:p>
     <w:p>
       <w:pPr>
@@ -8348,7 +8419,7 @@
           <w:rFonts w:ascii="Arial" w:hAnsi="Arial" w:cs="Arial"/>
         </w:rPr>
       </w:pPr>
-      <w:bookmarkStart w:id="33" w:name="_Toc497066297"/>
+      <w:bookmarkStart w:id="34" w:name="_Toc498528047"/>
       <w:r>
         <w:rPr>
           <w:rFonts w:hint="eastAsia"/>
@@ -8369,7 +8440,7 @@
         </w:rPr>
         <w:t>进行一些微小的改正</w:t>
       </w:r>
-      <w:bookmarkEnd w:id="33"/>
+      <w:bookmarkEnd w:id="34"/>
     </w:p>
     <w:p>
       <w:pPr>
@@ -8510,7 +8581,7 @@
           <w:rFonts w:ascii="Arial" w:hAnsi="Arial" w:cs="Arial"/>
         </w:rPr>
       </w:pPr>
-      <w:bookmarkStart w:id="34" w:name="_Toc497066298"/>
+      <w:bookmarkStart w:id="35" w:name="_Toc498528048"/>
       <w:r>
         <w:rPr>
           <w:rFonts w:hint="eastAsia"/>
@@ -8531,7 +8602,7 @@
         </w:rPr>
         <w:t>进行影响较大的修改</w:t>
       </w:r>
-      <w:bookmarkEnd w:id="34"/>
+      <w:bookmarkEnd w:id="35"/>
     </w:p>
     <w:p>
       <w:pPr>
@@ -8767,7 +8838,7 @@
           <w:rFonts w:ascii="Times New Roman" w:hAnsi="Times New Roman"/>
         </w:rPr>
       </w:pPr>
-      <w:bookmarkStart w:id="35" w:name="_Toc497066299"/>
+      <w:bookmarkStart w:id="36" w:name="_Toc498528049"/>
       <w:r>
         <w:rPr>
           <w:rFonts w:hint="eastAsia"/>
@@ -8795,7 +8866,7 @@
         </w:rPr>
         <w:t>配置状态报告</w:t>
       </w:r>
-      <w:bookmarkEnd w:id="35"/>
+      <w:bookmarkEnd w:id="36"/>
     </w:p>
     <w:p>
       <w:pPr>
@@ -8917,7 +8988,7 @@
           <w:rFonts w:ascii="Times New Roman" w:hAnsi="Times New Roman"/>
         </w:rPr>
       </w:pPr>
-      <w:bookmarkStart w:id="36" w:name="_Toc497066300"/>
+      <w:bookmarkStart w:id="37" w:name="_Toc498528050"/>
       <w:r>
         <w:rPr>
           <w:rFonts w:hint="eastAsia"/>
@@ -8933,7 +9004,7 @@
         </w:rPr>
         <w:t>配置审核</w:t>
       </w:r>
-      <w:bookmarkEnd w:id="36"/>
+      <w:bookmarkEnd w:id="37"/>
     </w:p>
     <w:p>
       <w:pPr>
@@ -9072,7 +9143,7 @@
         <w:noProof/>
         <w:lang w:val="zh-CN"/>
       </w:rPr>
-      <w:t>15</w:t>
+      <w:t>8</w:t>
     </w:r>
     <w:r>
       <w:rPr>
@@ -12924,7 +12995,7 @@
     <w:charset w:val="00"/>
     <w:family w:val="roman"/>
     <w:pitch w:val="variable"/>
-    <w:sig w:usb0="E0002EFF" w:usb1="C000785B" w:usb2="00000009" w:usb3="00000000" w:csb0="000001FF" w:csb1="00000000"/>
+    <w:sig w:usb0="E0002AFF" w:usb1="C0007843" w:usb2="00000009" w:usb3="00000000" w:csb0="000001FF" w:csb1="00000000"/>
   </w:font>
   <w:font w:name="Garamond">
     <w:panose1 w:val="02020404030301010803"/>
@@ -12946,14 +13017,14 @@
     <w:charset w:val="00"/>
     <w:family w:val="swiss"/>
     <w:pitch w:val="variable"/>
-    <w:sig w:usb0="E0002AFF" w:usb1="C000247B" w:usb2="00000009" w:usb3="00000000" w:csb0="000001FF" w:csb1="00000000"/>
+    <w:sig w:usb0="E0002AFF" w:usb1="4000ACFF" w:usb2="00000001" w:usb3="00000000" w:csb0="000001FF" w:csb1="00000000"/>
   </w:font>
   <w:font w:name="Cambria">
     <w:panose1 w:val="02040503050406030204"/>
     <w:charset w:val="00"/>
     <w:family w:val="roman"/>
     <w:pitch w:val="variable"/>
-    <w:sig w:usb0="E00002FF" w:usb1="400004FF" w:usb2="00000000" w:usb3="00000000" w:csb0="0000019F" w:csb1="00000000"/>
+    <w:sig w:usb0="A00002EF" w:usb1="4000004B" w:usb2="00000000" w:usb3="00000000" w:csb0="0000019F" w:csb1="00000000"/>
   </w:font>
   <w:font w:name="等线">
     <w:altName w:val="DengXian"/>
@@ -12968,7 +13039,7 @@
     <w:charset w:val="00"/>
     <w:family w:val="swiss"/>
     <w:pitch w:val="variable"/>
-    <w:sig w:usb0="E0002EFF" w:usb1="C0007843" w:usb2="00000009" w:usb3="00000000" w:csb0="000001FF" w:csb1="00000000"/>
+    <w:sig w:usb0="E0002AFF" w:usb1="C0007843" w:usb2="00000009" w:usb3="00000000" w:csb0="000001FF" w:csb1="00000000"/>
   </w:font>
   <w:font w:name="等线 Light">
     <w:panose1 w:val="02010600030101010101"/>
@@ -13018,6 +13089,7 @@
     <w:rsid w:val="004B529C"/>
     <w:rsid w:val="004E04DC"/>
     <w:rsid w:val="005051F6"/>
+    <w:rsid w:val="006373C7"/>
     <w:rsid w:val="00670724"/>
     <w:rsid w:val="00685628"/>
     <w:rsid w:val="006D7827"/>
@@ -14007,7 +14079,7 @@
 </file>
 
 <file path=customXml/itemProps2.xml><?xml version="1.0" encoding="utf-8"?>
-<ds:datastoreItem xmlns:ds="http://schemas.openxmlformats.org/officeDocument/2006/customXml" ds:itemID="{0D2F0275-FB1A-45C4-BAD1-98C77A891B65}">
+<ds:datastoreItem xmlns:ds="http://schemas.openxmlformats.org/officeDocument/2006/customXml" ds:itemID="{60CBC1F6-581C-4B5F-8EE5-E29EA4C3DBDE}">
   <ds:schemaRefs>
     <ds:schemaRef ds:uri="http://schemas.openxmlformats.org/officeDocument/2006/bibliography"/>
   </ds:schemaRefs>

--- a/PRD-2017-G24/STW/受控文件/分析设计/需求工程计划/需求工程计划.docx
+++ b/PRD-2017-G24/STW/受控文件/分析设计/需求工程计划/需求工程计划.docx
@@ -2832,8 +2832,6 @@
               <w:fldChar w:fldCharType="end"/>
             </w:r>
           </w:hyperlink>
-          <w:bookmarkStart w:id="0" w:name="_GoBack"/>
-          <w:bookmarkEnd w:id="0"/>
         </w:p>
         <w:p>
           <w:pPr>
@@ -3793,31 +3791,93 @@
         </w:numPr>
         <w:jc w:val="left"/>
       </w:pPr>
-      <w:bookmarkStart w:id="1" w:name="_Toc498528014"/>
+      <w:bookmarkStart w:id="0" w:name="_Toc498528014"/>
       <w:r>
         <w:rPr>
           <w:rFonts w:hint="eastAsia"/>
         </w:rPr>
         <w:lastRenderedPageBreak/>
         <w:t>引言</w:t>
+      </w:r>
+      <w:bookmarkEnd w:id="0"/>
+    </w:p>
+    <w:p>
+      <w:pPr>
+        <w:pStyle w:val="2"/>
+        <w:jc w:val="left"/>
+        <w:rPr>
+          <w:lang w:val="zh-CN"/>
+        </w:rPr>
+      </w:pPr>
+      <w:bookmarkStart w:id="1" w:name="_Toc498528015"/>
+      <w:r>
+        <w:rPr>
+          <w:rFonts w:hint="eastAsia"/>
+          <w:lang w:val="zh-CN"/>
+        </w:rPr>
+        <w:t>1.1</w:t>
+      </w:r>
+      <w:r>
+        <w:rPr>
+          <w:lang w:val="zh-CN"/>
+        </w:rPr>
+        <w:t xml:space="preserve"> </w:t>
+      </w:r>
+      <w:r>
+        <w:rPr>
+          <w:rFonts w:hint="eastAsia"/>
+          <w:lang w:val="zh-CN"/>
+        </w:rPr>
+        <w:t>背景</w:t>
       </w:r>
       <w:bookmarkEnd w:id="1"/>
     </w:p>
     <w:p>
       <w:pPr>
+        <w:ind w:firstLineChars="200" w:firstLine="420"/>
+      </w:pPr>
+      <w:r>
+        <w:rPr>
+          <w:rFonts w:hint="eastAsia"/>
+        </w:rPr>
+        <w:t>为了</w:t>
+      </w:r>
+      <w:r>
+        <w:rPr>
+          <w:rFonts w:hint="eastAsia"/>
+        </w:rPr>
+        <w:t>使学生能够获得最多的资料，使学生及时的了解世界需求工程的最新动态，以及学生和教师的有效地沟通，老师提出了这么一个设想；作为他的学生也需要一个与教师及同学之间相互交流，及获取资料的平台；还有一些同学并没有选这几门课，但是也想了解项目管理，需求工程，统一建模的相关知识，以备到时决定该选不选这门课程。通过这三方提出的需求考虑，我们</w:t>
+      </w:r>
+      <w:proofErr w:type="gramStart"/>
+      <w:r>
+        <w:rPr>
+          <w:rFonts w:hint="eastAsia"/>
+        </w:rPr>
+        <w:t>构思做</w:t>
+      </w:r>
+      <w:proofErr w:type="gramEnd"/>
+      <w:r>
+        <w:rPr>
+          <w:rFonts w:hint="eastAsia"/>
+        </w:rPr>
+        <w:t>一个软件工程教学、学习、交流的网站。</w:t>
+      </w:r>
+    </w:p>
+    <w:p>
+      <w:pPr>
         <w:pStyle w:val="2"/>
         <w:jc w:val="left"/>
         <w:rPr>
           <w:lang w:val="zh-CN"/>
         </w:rPr>
       </w:pPr>
-      <w:bookmarkStart w:id="2" w:name="_Toc498528015"/>
+      <w:bookmarkStart w:id="2" w:name="_Toc498528016"/>
       <w:r>
         <w:rPr>
           <w:rFonts w:hint="eastAsia"/>
           <w:lang w:val="zh-CN"/>
         </w:rPr>
-        <w:t>1.1</w:t>
+        <w:t>1.2</w:t>
       </w:r>
       <w:r>
         <w:rPr>
@@ -3830,7 +3890,7 @@
           <w:rFonts w:hint="eastAsia"/>
           <w:lang w:val="zh-CN"/>
         </w:rPr>
-        <w:t>背景</w:t>
+        <w:t>业务机遇</w:t>
       </w:r>
       <w:bookmarkEnd w:id="2"/>
     </w:p>
@@ -3842,57 +3902,150 @@
         <w:rPr>
           <w:rFonts w:hint="eastAsia"/>
         </w:rPr>
-        <w:t>为了</w:t>
-      </w:r>
-      <w:r>
-        <w:rPr>
-          <w:rFonts w:hint="eastAsia"/>
-        </w:rPr>
-        <w:t>使学生能够获得最多的资料，使学生及时的了解世界需求工程的最新动态，以及学生和教师的有效地沟通，老师提出了这么一个设想；作为他的学生也需要一个与教师及同学之间相互交流，及获取资料的平台；还有一些同学并没有选这几门课，但是也想了解项目管理，需求工程，统一建模的相关知识，以备到时决定该选不选这门课程。通过这三方提出的需求考虑，我们</w:t>
-      </w:r>
-      <w:proofErr w:type="gramStart"/>
-      <w:r>
-        <w:rPr>
-          <w:rFonts w:hint="eastAsia"/>
-        </w:rPr>
-        <w:t>构思做</w:t>
-      </w:r>
-      <w:proofErr w:type="gramEnd"/>
-      <w:r>
-        <w:rPr>
-          <w:rFonts w:hint="eastAsia"/>
-        </w:rPr>
-        <w:t>一个软件工程教学、学习、交流的网站。</w:t>
+        <w:t>21</w:t>
+      </w:r>
+      <w:r>
+        <w:rPr>
+          <w:rFonts w:hint="eastAsia"/>
+        </w:rPr>
+        <w:t>世纪是以网络的全面深入运用为特征的世纪。网络环境下的教育不仅是教育信息化的必然产物，也是教育改革发展的必然走向。通过因特网或其他数字化内容进行学习交流与教学的活动即网络化学习（</w:t>
+      </w:r>
+      <w:r>
+        <w:rPr>
+          <w:rFonts w:hint="eastAsia"/>
+        </w:rPr>
+        <w:t>e-learning</w:t>
+      </w:r>
+      <w:r>
+        <w:rPr>
+          <w:rFonts w:hint="eastAsia"/>
+        </w:rPr>
+        <w:t>），可以充分利用现代信息技术所提供的、具有全新沟通机制与丰富资源的学习环境，实现一种全新的学习交流方式；这种学习交流方式将改变传统教学中教师的作用和师生之间的关系，从而根本改变教学结构和教育本质。美国教育部</w:t>
+      </w:r>
+      <w:r>
+        <w:rPr>
+          <w:rFonts w:hint="eastAsia"/>
+        </w:rPr>
+        <w:t>2000</w:t>
+      </w:r>
+      <w:r>
+        <w:rPr>
+          <w:rFonts w:hint="eastAsia"/>
+        </w:rPr>
+        <w:t>年</w:t>
+      </w:r>
+      <w:r>
+        <w:rPr>
+          <w:rFonts w:hint="eastAsia"/>
+        </w:rPr>
+        <w:t>12</w:t>
+      </w:r>
+      <w:r>
+        <w:rPr>
+          <w:rFonts w:hint="eastAsia"/>
+        </w:rPr>
+        <w:t>月向国会递交的</w:t>
+      </w:r>
+      <w:r>
+        <w:rPr>
+          <w:rFonts w:hint="eastAsia"/>
+        </w:rPr>
+        <w:t>"</w:t>
+      </w:r>
+      <w:r>
+        <w:rPr>
+          <w:rFonts w:hint="eastAsia"/>
+        </w:rPr>
+        <w:t>国家教育技术计划</w:t>
+      </w:r>
+      <w:r>
+        <w:rPr>
+          <w:rFonts w:hint="eastAsia"/>
+        </w:rPr>
+        <w:t>"</w:t>
+      </w:r>
+      <w:r>
+        <w:rPr>
+          <w:rFonts w:hint="eastAsia"/>
+        </w:rPr>
+        <w:t>中打算以网络化学习作为提高年青一代</w:t>
+      </w:r>
+      <w:r>
+        <w:rPr>
+          <w:rFonts w:hint="eastAsia"/>
+        </w:rPr>
+        <w:t>"21</w:t>
+      </w:r>
+      <w:r>
+        <w:rPr>
+          <w:rFonts w:hint="eastAsia"/>
+        </w:rPr>
+        <w:t>世纪能力素质</w:t>
+      </w:r>
+      <w:r>
+        <w:rPr>
+          <w:rFonts w:hint="eastAsia"/>
+        </w:rPr>
+        <w:t>"</w:t>
+      </w:r>
+      <w:r>
+        <w:rPr>
+          <w:rFonts w:hint="eastAsia"/>
+        </w:rPr>
+        <w:t>的根本措施。技术的教育应用成为教育改革和人才培养的重要途径之一。</w:t>
       </w:r>
     </w:p>
     <w:p>
       <w:pPr>
+        <w:ind w:firstLineChars="200" w:firstLine="420"/>
+      </w:pPr>
+      <w:r>
+        <w:rPr>
+          <w:rFonts w:hint="eastAsia"/>
+        </w:rPr>
+        <w:t>在这一大背景下教学、学习、交流网站应运而生。超文本特性可实现对教学信息最有效的组织与管理。网络化的学习有利于充分实现</w:t>
+      </w:r>
+      <w:proofErr w:type="gramStart"/>
+      <w:r>
+        <w:rPr>
+          <w:rFonts w:hint="eastAsia"/>
+        </w:rPr>
+        <w:t>交互与</w:t>
+      </w:r>
+      <w:proofErr w:type="gramEnd"/>
+      <w:r>
+        <w:rPr>
+          <w:rFonts w:hint="eastAsia"/>
+        </w:rPr>
+        <w:t>共享，有利于激发学生的学习兴趣和充分体现学习主体作用，有利于培养学习者的信息素养和信息能力。另一方面教师利用教学、学习、交流网站可以充分发挥网络特性，对学生，教学进行更为有效的管理，同时也有了更为便利的信息发布手段。</w:t>
+      </w:r>
+    </w:p>
+    <w:p>
+      <w:pPr>
         <w:pStyle w:val="2"/>
         <w:jc w:val="left"/>
-        <w:rPr>
-          <w:lang w:val="zh-CN"/>
-        </w:rPr>
-      </w:pPr>
-      <w:bookmarkStart w:id="3" w:name="_Toc498528016"/>
-      <w:r>
-        <w:rPr>
-          <w:rFonts w:hint="eastAsia"/>
-          <w:lang w:val="zh-CN"/>
-        </w:rPr>
-        <w:t>1.2</w:t>
-      </w:r>
-      <w:r>
-        <w:rPr>
-          <w:lang w:val="zh-CN"/>
-        </w:rPr>
+      </w:pPr>
+      <w:bookmarkStart w:id="3" w:name="_Toc498528017"/>
+      <w:r>
+        <w:rPr>
+          <w:rFonts w:hint="eastAsia"/>
+        </w:rPr>
+        <w:t>1.3</w:t>
+      </w:r>
+      <w:r>
         <w:t xml:space="preserve"> </w:t>
       </w:r>
       <w:r>
         <w:rPr>
           <w:rFonts w:hint="eastAsia"/>
-          <w:lang w:val="zh-CN"/>
-        </w:rPr>
-        <w:t>业务机遇</w:t>
+        </w:rPr>
+        <w:t>项目</w:t>
+      </w:r>
+      <w:r>
+        <w:rPr>
+          <w:rFonts w:hint="eastAsia"/>
+        </w:rPr>
+        <w:t>目标</w:t>
       </w:r>
       <w:bookmarkEnd w:id="3"/>
     </w:p>
@@ -3904,135 +4057,38 @@
         <w:rPr>
           <w:rFonts w:hint="eastAsia"/>
         </w:rPr>
-        <w:t>21</w:t>
-      </w:r>
-      <w:r>
-        <w:rPr>
-          <w:rFonts w:hint="eastAsia"/>
-        </w:rPr>
-        <w:t>世纪是以网络的全面深入运用为特征的世纪。网络环境下的教育不仅是教育信息化的必然产物，也是教育改革发展的必然走向。通过因特网或其他数字化内容进行学习交流与教学的活动即网络化学习（</w:t>
-      </w:r>
-      <w:r>
-        <w:rPr>
-          <w:rFonts w:hint="eastAsia"/>
-        </w:rPr>
-        <w:t>e-learning</w:t>
-      </w:r>
-      <w:r>
-        <w:rPr>
-          <w:rFonts w:hint="eastAsia"/>
-        </w:rPr>
-        <w:t>），可以充分利用现代信息技术所提供的、具有全新沟通机制与丰富资源的学习环境，实现一种全新的学习交流方式；这种学习交流方式将改变传统教学中教师的作用和师生之间的关系，从而根本改变教学结构和教育本质。美国教育部</w:t>
-      </w:r>
-      <w:r>
-        <w:rPr>
-          <w:rFonts w:hint="eastAsia"/>
-        </w:rPr>
-        <w:t>2000</w:t>
-      </w:r>
-      <w:r>
-        <w:rPr>
-          <w:rFonts w:hint="eastAsia"/>
-        </w:rPr>
-        <w:t>年</w:t>
-      </w:r>
-      <w:r>
-        <w:rPr>
-          <w:rFonts w:hint="eastAsia"/>
-        </w:rPr>
-        <w:t>12</w:t>
-      </w:r>
-      <w:r>
-        <w:rPr>
-          <w:rFonts w:hint="eastAsia"/>
-        </w:rPr>
-        <w:t>月向国会递交的</w:t>
-      </w:r>
-      <w:r>
-        <w:rPr>
-          <w:rFonts w:hint="eastAsia"/>
-        </w:rPr>
-        <w:t>"</w:t>
-      </w:r>
-      <w:r>
-        <w:rPr>
-          <w:rFonts w:hint="eastAsia"/>
-        </w:rPr>
-        <w:t>国家教育技术计划</w:t>
-      </w:r>
-      <w:r>
-        <w:rPr>
-          <w:rFonts w:hint="eastAsia"/>
-        </w:rPr>
-        <w:t>"</w:t>
-      </w:r>
-      <w:r>
-        <w:rPr>
-          <w:rFonts w:hint="eastAsia"/>
-        </w:rPr>
-        <w:t>中打算以网络化学习作为提高年青一代</w:t>
-      </w:r>
-      <w:r>
-        <w:rPr>
-          <w:rFonts w:hint="eastAsia"/>
-        </w:rPr>
-        <w:t>"21</w:t>
-      </w:r>
-      <w:r>
-        <w:rPr>
-          <w:rFonts w:hint="eastAsia"/>
-        </w:rPr>
-        <w:t>世纪能力素质</w:t>
-      </w:r>
-      <w:r>
-        <w:rPr>
-          <w:rFonts w:hint="eastAsia"/>
-        </w:rPr>
-        <w:t>"</w:t>
-      </w:r>
-      <w:r>
-        <w:rPr>
-          <w:rFonts w:hint="eastAsia"/>
-        </w:rPr>
-        <w:t>的根本措施。技术的教育应用成为教育改革和人才培养的重要途径之一。</w:t>
+        <w:t>这个网站作为一个开课的辅助工具，将有利于教师的教学和学生的学习；也为软件工程系列课程的成熟记录下足迹。</w:t>
+      </w:r>
+      <w:r>
+        <w:rPr>
+          <w:rFonts w:hint="eastAsia"/>
+        </w:rPr>
+        <w:t>在确保安全的前提下，</w:t>
+      </w:r>
+      <w:r>
+        <w:rPr>
+          <w:rFonts w:hint="eastAsia"/>
+        </w:rPr>
+        <w:t>为所有软件工程老师、在校学生和毕业生</w:t>
+      </w:r>
+      <w:r>
+        <w:rPr>
+          <w:rFonts w:hint="eastAsia"/>
+        </w:rPr>
+        <w:t>提供一个在线交流，学习，共享资源的平台。</w:t>
       </w:r>
     </w:p>
     <w:p>
       <w:pPr>
-        <w:ind w:firstLineChars="200" w:firstLine="420"/>
-      </w:pPr>
-      <w:r>
-        <w:rPr>
-          <w:rFonts w:hint="eastAsia"/>
-        </w:rPr>
-        <w:t>在这一大背景下教学、学习、交流网站应运而生。超文本特性可实现对教学信息最有效的组织与管理。网络化的学习有利于充分实现</w:t>
-      </w:r>
-      <w:proofErr w:type="gramStart"/>
-      <w:r>
-        <w:rPr>
-          <w:rFonts w:hint="eastAsia"/>
-        </w:rPr>
-        <w:t>交互与</w:t>
-      </w:r>
-      <w:proofErr w:type="gramEnd"/>
-      <w:r>
-        <w:rPr>
-          <w:rFonts w:hint="eastAsia"/>
-        </w:rPr>
-        <w:t>共享，有利于激发学生的学习兴趣和充分体现学习主体作用，有利于培养学习者的信息素养和信息能力。另一方面教师利用教学、学习、交流网站可以充分发挥网络特性，对学生，教学进行更为有效的管理，同时也有了更为便利的信息发布手段。</w:t>
-      </w:r>
-    </w:p>
-    <w:p>
-      <w:pPr>
         <w:pStyle w:val="2"/>
         <w:jc w:val="left"/>
       </w:pPr>
-      <w:bookmarkStart w:id="4" w:name="_Toc498528017"/>
-      <w:r>
-        <w:rPr>
-          <w:rFonts w:hint="eastAsia"/>
-        </w:rPr>
-        <w:t>1.3</w:t>
+      <w:bookmarkStart w:id="4" w:name="_Toc498528018"/>
+      <w:r>
+        <w:rPr>
+          <w:rFonts w:hint="eastAsia"/>
+        </w:rPr>
+        <w:t>1.4</w:t>
       </w:r>
       <w:r>
         <w:t xml:space="preserve"> </w:t>
@@ -4041,70 +4097,12 @@
         <w:rPr>
           <w:rFonts w:hint="eastAsia"/>
         </w:rPr>
-        <w:t>项目</w:t>
-      </w:r>
-      <w:r>
-        <w:rPr>
-          <w:rFonts w:hint="eastAsia"/>
-        </w:rPr>
-        <w:t>目标</w:t>
+        <w:t>项目范围</w:t>
       </w:r>
       <w:bookmarkEnd w:id="4"/>
     </w:p>
     <w:p>
       <w:pPr>
-        <w:ind w:firstLineChars="200" w:firstLine="420"/>
-      </w:pPr>
-      <w:r>
-        <w:rPr>
-          <w:rFonts w:hint="eastAsia"/>
-        </w:rPr>
-        <w:t>这个网站作为一个开课的辅助工具，将有利于教师的教学和学生的学习；也为软件工程系列课程的成熟记录下足迹。</w:t>
-      </w:r>
-      <w:r>
-        <w:rPr>
-          <w:rFonts w:hint="eastAsia"/>
-        </w:rPr>
-        <w:t>在确保安全的前提下，</w:t>
-      </w:r>
-      <w:r>
-        <w:rPr>
-          <w:rFonts w:hint="eastAsia"/>
-        </w:rPr>
-        <w:t>为所有软件工程老师、在校学生和毕业生</w:t>
-      </w:r>
-      <w:r>
-        <w:rPr>
-          <w:rFonts w:hint="eastAsia"/>
-        </w:rPr>
-        <w:t>提供一个在线交流，学习，共享资源的平台。</w:t>
-      </w:r>
-    </w:p>
-    <w:p>
-      <w:pPr>
-        <w:pStyle w:val="2"/>
-        <w:jc w:val="left"/>
-      </w:pPr>
-      <w:bookmarkStart w:id="5" w:name="_Toc498528018"/>
-      <w:r>
-        <w:rPr>
-          <w:rFonts w:hint="eastAsia"/>
-        </w:rPr>
-        <w:t>1.4</w:t>
-      </w:r>
-      <w:r>
-        <w:t xml:space="preserve"> </w:t>
-      </w:r>
-      <w:r>
-        <w:rPr>
-          <w:rFonts w:hint="eastAsia"/>
-        </w:rPr>
-        <w:t>项目范围</w:t>
-      </w:r>
-      <w:bookmarkEnd w:id="5"/>
-    </w:p>
-    <w:p>
-      <w:pPr>
         <w:pStyle w:val="reader-word-layer"/>
         <w:shd w:val="clear" w:color="auto" w:fill="FFFFFF"/>
         <w:ind w:firstLineChars="250" w:firstLine="600"/>
@@ -4168,7 +4166,7 @@
         <w:pStyle w:val="2"/>
         <w:jc w:val="left"/>
       </w:pPr>
-      <w:bookmarkStart w:id="6" w:name="_Toc498528019"/>
+      <w:bookmarkStart w:id="5" w:name="_Toc498528019"/>
       <w:r>
         <w:rPr>
           <w:rFonts w:hint="eastAsia"/>
@@ -4184,7 +4182,7 @@
         </w:rPr>
         <w:t>定义、首字母缩写词和缩略词</w:t>
       </w:r>
-      <w:bookmarkEnd w:id="6"/>
+      <w:bookmarkEnd w:id="5"/>
     </w:p>
     <w:tbl>
       <w:tblPr>
@@ -4244,7 +4242,7 @@
         <w:pStyle w:val="2"/>
         <w:jc w:val="left"/>
       </w:pPr>
-      <w:bookmarkStart w:id="7" w:name="_Toc498528020"/>
+      <w:bookmarkStart w:id="6" w:name="_Toc498528020"/>
       <w:r>
         <w:rPr>
           <w:rFonts w:hint="eastAsia"/>
@@ -4265,6 +4263,40 @@
           <w:rFonts w:hint="eastAsia"/>
         </w:rPr>
         <w:t>项目名称</w:t>
+      </w:r>
+      <w:bookmarkEnd w:id="6"/>
+    </w:p>
+    <w:p>
+      <w:pPr>
+        <w:ind w:firstLineChars="200" w:firstLine="420"/>
+      </w:pPr>
+      <w:r>
+        <w:rPr>
+          <w:rFonts w:hint="eastAsia"/>
+        </w:rPr>
+        <w:t>软件工程系列课程教学辅助网站</w:t>
+      </w:r>
+    </w:p>
+    <w:p>
+      <w:pPr>
+        <w:pStyle w:val="2"/>
+        <w:jc w:val="left"/>
+      </w:pPr>
+      <w:bookmarkStart w:id="7" w:name="_Toc498528021"/>
+      <w:r>
+        <w:t>1.</w:t>
+      </w:r>
+      <w:r>
+        <w:rPr>
+          <w:rFonts w:hint="eastAsia"/>
+        </w:rPr>
+        <w:t>6</w:t>
+      </w:r>
+      <w:r>
+        <w:t xml:space="preserve"> </w:t>
+      </w:r>
+      <w:r>
+        <w:t>项目负责小组</w:t>
       </w:r>
       <w:bookmarkEnd w:id="7"/>
     </w:p>
@@ -4276,7 +4308,7 @@
         <w:rPr>
           <w:rFonts w:hint="eastAsia"/>
         </w:rPr>
-        <w:t>软件工程系列课程教学辅助网站</w:t>
+        <w:t>PRD-2017-G24</w:t>
       </w:r>
     </w:p>
     <w:p>
@@ -4284,63 +4316,29 @@
         <w:pStyle w:val="2"/>
         <w:jc w:val="left"/>
       </w:pPr>
-      <w:bookmarkStart w:id="8" w:name="_Toc498528021"/>
-      <w:r>
+      <w:bookmarkStart w:id="8" w:name="_Toc498528022"/>
+      <w:r>
+        <w:rPr>
+          <w:rFonts w:hint="eastAsia"/>
+        </w:rPr>
         <w:t>1.</w:t>
       </w:r>
       <w:r>
         <w:rPr>
           <w:rFonts w:hint="eastAsia"/>
         </w:rPr>
-        <w:t>6</w:t>
+        <w:t>7</w:t>
       </w:r>
       <w:r>
         <w:t xml:space="preserve"> </w:t>
       </w:r>
       <w:r>
-        <w:t>项目负责小组</w:t>
+        <w:rPr>
+          <w:rFonts w:hint="eastAsia"/>
+        </w:rPr>
+        <w:t>参考资料</w:t>
       </w:r>
       <w:bookmarkEnd w:id="8"/>
-    </w:p>
-    <w:p>
-      <w:pPr>
-        <w:ind w:firstLineChars="200" w:firstLine="420"/>
-      </w:pPr>
-      <w:r>
-        <w:rPr>
-          <w:rFonts w:hint="eastAsia"/>
-        </w:rPr>
-        <w:t>PRD-2017-G24</w:t>
-      </w:r>
-    </w:p>
-    <w:p>
-      <w:pPr>
-        <w:pStyle w:val="2"/>
-        <w:jc w:val="left"/>
-      </w:pPr>
-      <w:bookmarkStart w:id="9" w:name="_Toc498528022"/>
-      <w:r>
-        <w:rPr>
-          <w:rFonts w:hint="eastAsia"/>
-        </w:rPr>
-        <w:t>1.</w:t>
-      </w:r>
-      <w:r>
-        <w:rPr>
-          <w:rFonts w:hint="eastAsia"/>
-        </w:rPr>
-        <w:t>7</w:t>
-      </w:r>
-      <w:r>
-        <w:t xml:space="preserve"> </w:t>
-      </w:r>
-      <w:r>
-        <w:rPr>
-          <w:rFonts w:hint="eastAsia"/>
-        </w:rPr>
-        <w:t>参考资料</w:t>
-      </w:r>
-      <w:bookmarkEnd w:id="9"/>
     </w:p>
     <w:p>
       <w:pPr>
@@ -4446,41 +4444,88 @@
         </w:numPr>
         <w:jc w:val="left"/>
       </w:pPr>
-      <w:bookmarkStart w:id="10" w:name="_Toc498528023"/>
+      <w:bookmarkStart w:id="9" w:name="_Toc498528023"/>
       <w:r>
         <w:rPr>
           <w:rFonts w:hint="eastAsia"/>
         </w:rPr>
         <w:t>项目概述</w:t>
+      </w:r>
+      <w:bookmarkEnd w:id="9"/>
+    </w:p>
+    <w:p>
+      <w:pPr>
+        <w:pStyle w:val="2"/>
+        <w:jc w:val="left"/>
+      </w:pPr>
+      <w:bookmarkStart w:id="10" w:name="_Toc498528024"/>
+      <w:r>
+        <w:rPr>
+          <w:rFonts w:hint="eastAsia"/>
+        </w:rPr>
+        <w:t>2.1</w:t>
+      </w:r>
+      <w:r>
+        <w:t xml:space="preserve"> </w:t>
+      </w:r>
+      <w:r>
+        <w:rPr>
+          <w:rFonts w:hint="eastAsia"/>
+        </w:rPr>
+        <w:t>项目</w:t>
+      </w:r>
+      <w:r>
+        <w:rPr>
+          <w:rFonts w:hint="eastAsia"/>
+        </w:rPr>
+        <w:t>目的</w:t>
       </w:r>
       <w:bookmarkEnd w:id="10"/>
     </w:p>
     <w:p>
       <w:pPr>
+        <w:ind w:firstLineChars="200" w:firstLine="420"/>
+        <w:rPr>
+          <w:rFonts w:ascii="宋体" w:eastAsia="宋体" w:hAnsi="Times New Roman" w:cs="宋体"/>
+          <w:lang w:val="zh-CN"/>
+        </w:rPr>
+      </w:pPr>
+      <w:r>
+        <w:rPr>
+          <w:rFonts w:hint="eastAsia"/>
+        </w:rPr>
+        <w:t>开发一个有利于教师的教学和学生的学习的辅助网站；</w:t>
+      </w:r>
+      <w:r>
+        <w:rPr>
+          <w:rFonts w:ascii="宋体" w:eastAsia="宋体" w:hAnsi="Times New Roman" w:cs="宋体" w:hint="eastAsia"/>
+          <w:lang w:val="zh-CN"/>
+        </w:rPr>
+        <w:t>也为软件工程系列课程的成熟记录下足迹。</w:t>
+      </w:r>
+    </w:p>
+    <w:p>
+      <w:pPr>
         <w:pStyle w:val="2"/>
         <w:jc w:val="left"/>
-      </w:pPr>
-      <w:bookmarkStart w:id="11" w:name="_Toc498528024"/>
-      <w:r>
-        <w:rPr>
-          <w:rFonts w:hint="eastAsia"/>
-        </w:rPr>
-        <w:t>2.1</w:t>
-      </w:r>
-      <w:r>
-        <w:t xml:space="preserve"> </w:t>
-      </w:r>
-      <w:r>
-        <w:rPr>
-          <w:rFonts w:hint="eastAsia"/>
-        </w:rPr>
-        <w:t>项目</w:t>
-      </w:r>
-      <w:r>
-        <w:rPr>
-          <w:rFonts w:hint="eastAsia"/>
-        </w:rPr>
-        <w:t>目的</w:t>
+        <w:rPr>
+          <w:lang w:val="zh-CN"/>
+        </w:rPr>
+      </w:pPr>
+      <w:bookmarkStart w:id="11" w:name="_Toc498528025"/>
+      <w:r>
+        <w:rPr>
+          <w:rFonts w:hint="eastAsia"/>
+          <w:lang w:val="zh-CN"/>
+        </w:rPr>
+        <w:t>2.2</w:t>
+      </w:r>
+      <w:r>
+        <w:rPr>
+          <w:rFonts w:hint="eastAsia"/>
+          <w:lang w:val="zh-CN"/>
+        </w:rPr>
+        <w:t>工作内容</w:t>
       </w:r>
       <w:bookmarkEnd w:id="11"/>
     </w:p>
@@ -4488,519 +4533,472 @@
       <w:pPr>
         <w:ind w:firstLineChars="200" w:firstLine="420"/>
         <w:rPr>
-          <w:rFonts w:ascii="宋体" w:eastAsia="宋体" w:hAnsi="Times New Roman" w:cs="宋体"/>
           <w:lang w:val="zh-CN"/>
         </w:rPr>
       </w:pPr>
       <w:r>
         <w:rPr>
           <w:rFonts w:hint="eastAsia"/>
-        </w:rPr>
-        <w:t>开发一个有利于教师的教学和学生的学习的辅助网站；</w:t>
-      </w:r>
-      <w:r>
-        <w:rPr>
-          <w:rFonts w:ascii="宋体" w:eastAsia="宋体" w:hAnsi="Times New Roman" w:cs="宋体" w:hint="eastAsia"/>
           <w:lang w:val="zh-CN"/>
         </w:rPr>
-        <w:t>也为软件工程系列课程的成熟记录下足迹。</w:t>
+        <w:t>1</w:t>
+      </w:r>
+      <w:r>
+        <w:rPr>
+          <w:rFonts w:hint="eastAsia"/>
+          <w:lang w:val="zh-CN"/>
+        </w:rPr>
+        <w:t>、制作和修订</w:t>
+      </w:r>
+      <w:r>
+        <w:rPr>
+          <w:rFonts w:hint="eastAsia"/>
+          <w:lang w:val="zh-CN"/>
+        </w:rPr>
+        <w:t>需求项目</w:t>
+      </w:r>
+      <w:r>
+        <w:rPr>
+          <w:rFonts w:hint="eastAsia"/>
+          <w:lang w:val="zh-CN"/>
+        </w:rPr>
+        <w:t>计划；</w:t>
       </w:r>
     </w:p>
     <w:p>
       <w:pPr>
+        <w:ind w:firstLineChars="200" w:firstLine="420"/>
+        <w:rPr>
+          <w:lang w:val="zh-CN"/>
+        </w:rPr>
+      </w:pPr>
+      <w:r>
+        <w:rPr>
+          <w:rFonts w:hint="eastAsia"/>
+          <w:lang w:val="zh-CN"/>
+        </w:rPr>
+        <w:t>2</w:t>
+      </w:r>
+      <w:r>
+        <w:rPr>
+          <w:rFonts w:hint="eastAsia"/>
+          <w:lang w:val="zh-CN"/>
+        </w:rPr>
+        <w:t>、完成</w:t>
+      </w:r>
+      <w:r>
+        <w:rPr>
+          <w:rFonts w:hint="eastAsia"/>
+          <w:lang w:val="zh-CN"/>
+        </w:rPr>
+        <w:t>QA</w:t>
+      </w:r>
+      <w:r>
+        <w:rPr>
+          <w:rFonts w:hint="eastAsia"/>
+          <w:lang w:val="zh-CN"/>
+        </w:rPr>
+        <w:t>计划文档</w:t>
+      </w:r>
+    </w:p>
+    <w:p>
+      <w:pPr>
+        <w:ind w:firstLineChars="200" w:firstLine="420"/>
+        <w:rPr>
+          <w:lang w:val="zh-CN"/>
+        </w:rPr>
+      </w:pPr>
+      <w:r>
+        <w:rPr>
+          <w:rFonts w:hint="eastAsia"/>
+          <w:lang w:val="zh-CN"/>
+        </w:rPr>
+        <w:t>3</w:t>
+      </w:r>
+      <w:r>
+        <w:rPr>
+          <w:rFonts w:hint="eastAsia"/>
+          <w:lang w:val="zh-CN"/>
+        </w:rPr>
+        <w:t>、进行</w:t>
+      </w:r>
+      <w:r>
+        <w:rPr>
+          <w:rFonts w:hint="eastAsia"/>
+          <w:lang w:val="zh-CN"/>
+        </w:rPr>
+        <w:t>需求变更</w:t>
+      </w:r>
+      <w:r>
+        <w:rPr>
+          <w:rFonts w:hint="eastAsia"/>
+          <w:lang w:val="zh-CN"/>
+        </w:rPr>
+        <w:t>跟踪与监控；</w:t>
+      </w:r>
+    </w:p>
+    <w:p>
+      <w:pPr>
+        <w:ind w:firstLineChars="200" w:firstLine="420"/>
+        <w:rPr>
+          <w:lang w:val="zh-CN"/>
+        </w:rPr>
+      </w:pPr>
+      <w:r>
+        <w:rPr>
+          <w:rFonts w:hint="eastAsia"/>
+          <w:lang w:val="zh-CN"/>
+        </w:rPr>
+        <w:t>4</w:t>
+      </w:r>
+      <w:r>
+        <w:rPr>
+          <w:rFonts w:hint="eastAsia"/>
+          <w:lang w:val="zh-CN"/>
+        </w:rPr>
+        <w:t>、配合</w:t>
+      </w:r>
+      <w:r>
+        <w:rPr>
+          <w:rFonts w:hint="eastAsia"/>
+          <w:lang w:val="zh-CN"/>
+        </w:rPr>
+        <w:t>SQA</w:t>
+      </w:r>
+      <w:r>
+        <w:rPr>
+          <w:rFonts w:hint="eastAsia"/>
+          <w:lang w:val="zh-CN"/>
+        </w:rPr>
+        <w:t>的质量保证工作；</w:t>
+      </w:r>
+    </w:p>
+    <w:p>
+      <w:pPr>
+        <w:ind w:firstLineChars="200" w:firstLine="420"/>
+        <w:rPr>
+          <w:lang w:val="zh-CN"/>
+        </w:rPr>
+      </w:pPr>
+      <w:r>
+        <w:rPr>
+          <w:rFonts w:hint="eastAsia"/>
+          <w:lang w:val="zh-CN"/>
+        </w:rPr>
+        <w:lastRenderedPageBreak/>
+        <w:t>5</w:t>
+      </w:r>
+      <w:r>
+        <w:rPr>
+          <w:rFonts w:hint="eastAsia"/>
+          <w:lang w:val="zh-CN"/>
+        </w:rPr>
+        <w:t>、</w:t>
+      </w:r>
+      <w:r>
+        <w:rPr>
+          <w:rFonts w:hint="eastAsia"/>
+          <w:lang w:val="zh-CN"/>
+        </w:rPr>
+        <w:t>完成需求规格说明书</w:t>
+      </w:r>
+    </w:p>
+    <w:p>
+      <w:pPr>
+        <w:ind w:firstLineChars="200" w:firstLine="420"/>
+        <w:rPr>
+          <w:lang w:val="zh-CN"/>
+        </w:rPr>
+      </w:pPr>
+      <w:r>
+        <w:rPr>
+          <w:rFonts w:hint="eastAsia"/>
+          <w:lang w:val="zh-CN"/>
+        </w:rPr>
+        <w:t>6</w:t>
+      </w:r>
+      <w:r>
+        <w:rPr>
+          <w:rFonts w:hint="eastAsia"/>
+          <w:lang w:val="zh-CN"/>
+        </w:rPr>
+        <w:t>、</w:t>
+      </w:r>
+      <w:r>
+        <w:rPr>
+          <w:rFonts w:hint="eastAsia"/>
+          <w:lang w:val="zh-CN"/>
+        </w:rPr>
+        <w:t>完成软件需求变更文档</w:t>
+      </w:r>
+      <w:r>
+        <w:rPr>
+          <w:lang w:val="zh-CN"/>
+        </w:rPr>
+        <w:t xml:space="preserve"> </w:t>
+      </w:r>
+    </w:p>
+    <w:p>
+      <w:pPr>
+        <w:ind w:firstLineChars="200" w:firstLine="420"/>
+        <w:rPr>
+          <w:lang w:val="zh-CN"/>
+        </w:rPr>
+      </w:pPr>
+      <w:r>
+        <w:rPr>
+          <w:rFonts w:hint="eastAsia"/>
+          <w:lang w:val="zh-CN"/>
+        </w:rPr>
+        <w:t>7</w:t>
+      </w:r>
+      <w:r>
+        <w:rPr>
+          <w:rFonts w:hint="eastAsia"/>
+          <w:lang w:val="zh-CN"/>
+        </w:rPr>
+        <w:t>、获取完整、详尽的需求并转化为软件编程人员的可阅读文档</w:t>
+      </w:r>
+    </w:p>
+    <w:p>
+      <w:pPr>
+        <w:rPr>
+          <w:lang w:val="zh-CN"/>
+        </w:rPr>
+      </w:pPr>
+    </w:p>
+    <w:p>
+      <w:pPr>
         <w:pStyle w:val="2"/>
         <w:jc w:val="left"/>
         <w:rPr>
           <w:lang w:val="zh-CN"/>
         </w:rPr>
       </w:pPr>
-      <w:bookmarkStart w:id="12" w:name="_Toc498528025"/>
+      <w:bookmarkStart w:id="12" w:name="_Toc498528026"/>
       <w:r>
         <w:rPr>
           <w:rFonts w:hint="eastAsia"/>
           <w:lang w:val="zh-CN"/>
         </w:rPr>
-        <w:t>2.2</w:t>
+        <w:t>2.</w:t>
       </w:r>
       <w:r>
         <w:rPr>
           <w:rFonts w:hint="eastAsia"/>
           <w:lang w:val="zh-CN"/>
         </w:rPr>
-        <w:t>工作内容</w:t>
+        <w:t>3</w:t>
+      </w:r>
+      <w:r>
+        <w:rPr>
+          <w:lang w:val="zh-CN"/>
+        </w:rPr>
+        <w:t xml:space="preserve"> </w:t>
+      </w:r>
+      <w:r>
+        <w:rPr>
+          <w:rFonts w:hint="eastAsia"/>
+          <w:lang w:val="zh-CN"/>
+        </w:rPr>
+        <w:t>项目所需软件</w:t>
       </w:r>
       <w:bookmarkEnd w:id="12"/>
     </w:p>
     <w:p>
       <w:pPr>
         <w:ind w:firstLineChars="200" w:firstLine="420"/>
-        <w:rPr>
+      </w:pPr>
+      <w:r>
+        <w:rPr>
+          <w:rFonts w:hint="eastAsia"/>
+        </w:rPr>
+        <w:t>IBM</w:t>
+      </w:r>
+      <w:r>
+        <w:t xml:space="preserve"> </w:t>
+      </w:r>
+      <w:r>
+        <w:rPr>
+          <w:rFonts w:hint="eastAsia"/>
+        </w:rPr>
+        <w:t>Rational</w:t>
+      </w:r>
+      <w:r>
+        <w:t xml:space="preserve"> </w:t>
+      </w:r>
+      <w:r>
+        <w:rPr>
+          <w:rFonts w:hint="eastAsia"/>
+        </w:rPr>
+        <w:t>Rose</w:t>
+      </w:r>
+      <w:r>
+        <w:rPr>
+          <w:rFonts w:hint="eastAsia"/>
+        </w:rPr>
+        <w:t>——</w:t>
+      </w:r>
+      <w:r>
+        <w:rPr>
+          <w:rFonts w:hint="eastAsia"/>
+        </w:rPr>
+        <w:t>UML</w:t>
+      </w:r>
+      <w:r>
+        <w:rPr>
+          <w:rFonts w:hint="eastAsia"/>
           <w:lang w:val="zh-CN"/>
         </w:rPr>
-      </w:pPr>
-      <w:r>
-        <w:rPr>
-          <w:rFonts w:hint="eastAsia"/>
-          <w:lang w:val="zh-CN"/>
-        </w:rPr>
-        <w:t>1</w:t>
-      </w:r>
-      <w:r>
-        <w:rPr>
-          <w:rFonts w:hint="eastAsia"/>
-          <w:lang w:val="zh-CN"/>
-        </w:rPr>
-        <w:t>、制作和修订</w:t>
-      </w:r>
-      <w:r>
-        <w:rPr>
-          <w:rFonts w:hint="eastAsia"/>
-          <w:lang w:val="zh-CN"/>
-        </w:rPr>
-        <w:t>需求项目</w:t>
-      </w:r>
-      <w:r>
-        <w:rPr>
-          <w:rFonts w:hint="eastAsia"/>
-          <w:lang w:val="zh-CN"/>
-        </w:rPr>
-        <w:t>计划；</w:t>
+        <w:t>分析与建模工具</w:t>
       </w:r>
     </w:p>
     <w:p>
       <w:pPr>
         <w:ind w:firstLineChars="200" w:firstLine="420"/>
-        <w:rPr>
-          <w:lang w:val="zh-CN"/>
-        </w:rPr>
-      </w:pPr>
-      <w:r>
-        <w:rPr>
-          <w:rFonts w:hint="eastAsia"/>
-          <w:lang w:val="zh-CN"/>
-        </w:rPr>
-        <w:t>2</w:t>
-      </w:r>
-      <w:r>
-        <w:rPr>
-          <w:rFonts w:hint="eastAsia"/>
-          <w:lang w:val="zh-CN"/>
-        </w:rPr>
-        <w:t>、完成</w:t>
-      </w:r>
-      <w:r>
-        <w:rPr>
-          <w:rFonts w:hint="eastAsia"/>
-          <w:lang w:val="zh-CN"/>
-        </w:rPr>
-        <w:t>QA</w:t>
-      </w:r>
-      <w:r>
-        <w:rPr>
-          <w:rFonts w:hint="eastAsia"/>
-          <w:lang w:val="zh-CN"/>
-        </w:rPr>
-        <w:t>计划文档</w:t>
+      </w:pPr>
+      <w:r>
+        <w:t>IBM Rational DOORS Next Generation</w:t>
+      </w:r>
+      <w:r>
+        <w:rPr>
+          <w:rFonts w:hint="eastAsia"/>
+        </w:rPr>
+        <w:t>——</w:t>
+      </w:r>
+      <w:r>
+        <w:rPr>
+          <w:rFonts w:hint="eastAsia"/>
+        </w:rPr>
+        <w:t>软件需求管理工具</w:t>
       </w:r>
     </w:p>
     <w:p>
       <w:pPr>
         <w:ind w:firstLineChars="200" w:firstLine="420"/>
-        <w:rPr>
-          <w:lang w:val="zh-CN"/>
-        </w:rPr>
-      </w:pPr>
-      <w:r>
-        <w:rPr>
-          <w:rFonts w:hint="eastAsia"/>
-          <w:lang w:val="zh-CN"/>
-        </w:rPr>
-        <w:t>3</w:t>
-      </w:r>
-      <w:r>
-        <w:rPr>
-          <w:rFonts w:hint="eastAsia"/>
-          <w:lang w:val="zh-CN"/>
-        </w:rPr>
-        <w:t>、进行</w:t>
-      </w:r>
-      <w:r>
-        <w:rPr>
-          <w:rFonts w:hint="eastAsia"/>
-          <w:lang w:val="zh-CN"/>
-        </w:rPr>
-        <w:t>需求变更</w:t>
-      </w:r>
-      <w:r>
-        <w:rPr>
-          <w:rFonts w:hint="eastAsia"/>
-          <w:lang w:val="zh-CN"/>
-        </w:rPr>
-        <w:t>跟踪与监控；</w:t>
+      </w:pPr>
+      <w:r>
+        <w:rPr>
+          <w:rFonts w:hint="eastAsia"/>
+        </w:rPr>
+        <w:t>Microsoft</w:t>
+      </w:r>
+      <w:r>
+        <w:t xml:space="preserve"> </w:t>
+      </w:r>
+      <w:r>
+        <w:rPr>
+          <w:rFonts w:hint="eastAsia"/>
+        </w:rPr>
+        <w:t>Project</w:t>
+      </w:r>
+      <w:r>
+        <w:rPr>
+          <w:rFonts w:hint="eastAsia"/>
+        </w:rPr>
+        <w:t>——项目管理工具</w:t>
       </w:r>
     </w:p>
     <w:p>
       <w:pPr>
         <w:ind w:firstLineChars="200" w:firstLine="420"/>
-        <w:rPr>
-          <w:lang w:val="zh-CN"/>
-        </w:rPr>
-      </w:pPr>
-      <w:r>
-        <w:rPr>
-          <w:rFonts w:hint="eastAsia"/>
-          <w:lang w:val="zh-CN"/>
-        </w:rPr>
-        <w:t>4</w:t>
-      </w:r>
-      <w:r>
-        <w:rPr>
-          <w:rFonts w:hint="eastAsia"/>
-          <w:lang w:val="zh-CN"/>
-        </w:rPr>
-        <w:t>、配合</w:t>
-      </w:r>
-      <w:r>
-        <w:rPr>
-          <w:rFonts w:hint="eastAsia"/>
-          <w:lang w:val="zh-CN"/>
-        </w:rPr>
-        <w:t>SQA</w:t>
-      </w:r>
-      <w:r>
-        <w:rPr>
-          <w:rFonts w:hint="eastAsia"/>
-          <w:lang w:val="zh-CN"/>
-        </w:rPr>
-        <w:t>的质量保证工作；</w:t>
+      </w:pPr>
+      <w:r>
+        <w:rPr>
+          <w:rFonts w:hint="eastAsia"/>
+        </w:rPr>
+        <w:t>Microsoft</w:t>
+      </w:r>
+      <w:r>
+        <w:t xml:space="preserve"> </w:t>
+      </w:r>
+      <w:r>
+        <w:rPr>
+          <w:rFonts w:hint="eastAsia"/>
+        </w:rPr>
+        <w:t>Office</w:t>
+      </w:r>
+      <w:r>
+        <w:rPr>
+          <w:rFonts w:hint="eastAsia"/>
+        </w:rPr>
+        <w:t>——文档编写工具</w:t>
       </w:r>
     </w:p>
     <w:p>
       <w:pPr>
         <w:ind w:firstLineChars="200" w:firstLine="420"/>
-        <w:rPr>
-          <w:lang w:val="zh-CN"/>
-        </w:rPr>
-      </w:pPr>
-      <w:r>
-        <w:rPr>
-          <w:rFonts w:hint="eastAsia"/>
-          <w:lang w:val="zh-CN"/>
-        </w:rPr>
-        <w:lastRenderedPageBreak/>
-        <w:t>5</w:t>
-      </w:r>
-      <w:r>
-        <w:rPr>
-          <w:rFonts w:hint="eastAsia"/>
-          <w:lang w:val="zh-CN"/>
-        </w:rPr>
-        <w:t>、</w:t>
-      </w:r>
-      <w:r>
-        <w:rPr>
-          <w:rFonts w:hint="eastAsia"/>
-          <w:lang w:val="zh-CN"/>
-        </w:rPr>
-        <w:t>完成需求规格说明书</w:t>
+      </w:pPr>
+      <w:r>
+        <w:rPr>
+          <w:rFonts w:hint="eastAsia"/>
+        </w:rPr>
+        <w:t>Git</w:t>
+      </w:r>
+      <w:r>
+        <w:rPr>
+          <w:rFonts w:hint="eastAsia"/>
+        </w:rPr>
+        <w:t>——配置管理工具</w:t>
       </w:r>
     </w:p>
     <w:p>
       <w:pPr>
         <w:ind w:firstLineChars="200" w:firstLine="420"/>
-        <w:rPr>
-          <w:lang w:val="zh-CN"/>
-        </w:rPr>
-      </w:pPr>
-      <w:r>
-        <w:rPr>
-          <w:rFonts w:hint="eastAsia"/>
-          <w:lang w:val="zh-CN"/>
-        </w:rPr>
-        <w:t>6</w:t>
-      </w:r>
-      <w:r>
-        <w:rPr>
-          <w:rFonts w:hint="eastAsia"/>
-          <w:lang w:val="zh-CN"/>
-        </w:rPr>
-        <w:t>、</w:t>
-      </w:r>
-      <w:r>
-        <w:rPr>
-          <w:rFonts w:hint="eastAsia"/>
-          <w:lang w:val="zh-CN"/>
-        </w:rPr>
-        <w:t>完成软件需求变更文档</w:t>
-      </w:r>
-      <w:r>
-        <w:rPr>
-          <w:lang w:val="zh-CN"/>
-        </w:rPr>
+      </w:pPr>
+      <w:r>
+        <w:rPr>
+          <w:rFonts w:hint="eastAsia"/>
+        </w:rPr>
+        <w:t>Axure</w:t>
+      </w:r>
+      <w:r>
         <w:t xml:space="preserve"> </w:t>
+      </w:r>
+      <w:r>
+        <w:rPr>
+          <w:rFonts w:hint="eastAsia"/>
+        </w:rPr>
+        <w:t>RP</w:t>
+      </w:r>
+      <w:r>
+        <w:rPr>
+          <w:rFonts w:hint="eastAsia"/>
+        </w:rPr>
+        <w:t>——交互概念原型设计工具</w:t>
       </w:r>
     </w:p>
     <w:p>
       <w:pPr>
-        <w:ind w:firstLineChars="200" w:firstLine="420"/>
-        <w:rPr>
-          <w:lang w:val="zh-CN"/>
-        </w:rPr>
-      </w:pPr>
-      <w:r>
-        <w:rPr>
-          <w:rFonts w:hint="eastAsia"/>
-          <w:lang w:val="zh-CN"/>
-        </w:rPr>
-        <w:t>7</w:t>
-      </w:r>
-      <w:r>
-        <w:rPr>
-          <w:rFonts w:hint="eastAsia"/>
-          <w:lang w:val="zh-CN"/>
-        </w:rPr>
-        <w:t>、获取完整、详尽的需求并转化为软件编程人员的可阅读文档</w:t>
-      </w:r>
-    </w:p>
-    <w:p>
-      <w:pPr>
-        <w:rPr>
-          <w:lang w:val="zh-CN"/>
-        </w:rPr>
-      </w:pPr>
-    </w:p>
-    <w:p>
-      <w:pPr>
         <w:pStyle w:val="2"/>
         <w:jc w:val="left"/>
-        <w:rPr>
-          <w:lang w:val="zh-CN"/>
-        </w:rPr>
-      </w:pPr>
-      <w:bookmarkStart w:id="13" w:name="_Toc498528026"/>
-      <w:r>
-        <w:rPr>
-          <w:rFonts w:hint="eastAsia"/>
-          <w:lang w:val="zh-CN"/>
+      </w:pPr>
+      <w:bookmarkStart w:id="13" w:name="_Toc498528027"/>
+      <w:r>
+        <w:rPr>
+          <w:rFonts w:hint="eastAsia"/>
         </w:rPr>
         <w:t>2.</w:t>
       </w:r>
       <w:r>
         <w:rPr>
           <w:rFonts w:hint="eastAsia"/>
-          <w:lang w:val="zh-CN"/>
-        </w:rPr>
-        <w:t>3</w:t>
-      </w:r>
-      <w:r>
-        <w:rPr>
-          <w:lang w:val="zh-CN"/>
+        </w:rPr>
+        <w:t>4</w:t>
+      </w:r>
+      <w:r>
+        <w:rPr>
+          <w:rFonts w:hint="eastAsia"/>
         </w:rPr>
         <w:t xml:space="preserve"> </w:t>
       </w:r>
       <w:r>
         <w:rPr>
           <w:rFonts w:hint="eastAsia"/>
-          <w:lang w:val="zh-CN"/>
-        </w:rPr>
-        <w:t>项目所需软件</w:t>
+        </w:rPr>
+        <w:t>系统运行环境</w:t>
       </w:r>
       <w:bookmarkEnd w:id="13"/>
-    </w:p>
-    <w:p>
-      <w:pPr>
-        <w:ind w:firstLineChars="200" w:firstLine="420"/>
-      </w:pPr>
-      <w:r>
-        <w:rPr>
-          <w:rFonts w:hint="eastAsia"/>
-        </w:rPr>
-        <w:t>IBM</w:t>
-      </w:r>
-      <w:r>
-        <w:t xml:space="preserve"> </w:t>
-      </w:r>
-      <w:r>
-        <w:rPr>
-          <w:rFonts w:hint="eastAsia"/>
-        </w:rPr>
-        <w:t>Rational</w:t>
-      </w:r>
-      <w:r>
-        <w:t xml:space="preserve"> </w:t>
-      </w:r>
-      <w:r>
-        <w:rPr>
-          <w:rFonts w:hint="eastAsia"/>
-        </w:rPr>
-        <w:t>Rose</w:t>
-      </w:r>
-      <w:r>
-        <w:rPr>
-          <w:rFonts w:hint="eastAsia"/>
-        </w:rPr>
-        <w:t>——</w:t>
-      </w:r>
-      <w:r>
-        <w:rPr>
-          <w:rFonts w:hint="eastAsia"/>
-        </w:rPr>
-        <w:t>UML</w:t>
-      </w:r>
-      <w:r>
-        <w:rPr>
-          <w:rFonts w:hint="eastAsia"/>
-          <w:lang w:val="zh-CN"/>
-        </w:rPr>
-        <w:t>分析与建模工具</w:t>
-      </w:r>
-    </w:p>
-    <w:p>
-      <w:pPr>
-        <w:ind w:firstLineChars="200" w:firstLine="420"/>
-      </w:pPr>
-      <w:r>
-        <w:t>IBM Rational DOORS Next Generation</w:t>
-      </w:r>
-      <w:r>
-        <w:rPr>
-          <w:rFonts w:hint="eastAsia"/>
-        </w:rPr>
-        <w:t>——</w:t>
-      </w:r>
-      <w:r>
-        <w:rPr>
-          <w:rFonts w:hint="eastAsia"/>
-        </w:rPr>
-        <w:t>软件需求管理工具</w:t>
-      </w:r>
-    </w:p>
-    <w:p>
-      <w:pPr>
-        <w:ind w:firstLineChars="200" w:firstLine="420"/>
-      </w:pPr>
-      <w:r>
-        <w:rPr>
-          <w:rFonts w:hint="eastAsia"/>
-        </w:rPr>
-        <w:t>Microsoft</w:t>
-      </w:r>
-      <w:r>
-        <w:t xml:space="preserve"> </w:t>
-      </w:r>
-      <w:r>
-        <w:rPr>
-          <w:rFonts w:hint="eastAsia"/>
-        </w:rPr>
-        <w:t>Project</w:t>
-      </w:r>
-      <w:r>
-        <w:rPr>
-          <w:rFonts w:hint="eastAsia"/>
-        </w:rPr>
-        <w:t>——项目管理工具</w:t>
-      </w:r>
-    </w:p>
-    <w:p>
-      <w:pPr>
-        <w:ind w:firstLineChars="200" w:firstLine="420"/>
-      </w:pPr>
-      <w:r>
-        <w:rPr>
-          <w:rFonts w:hint="eastAsia"/>
-        </w:rPr>
-        <w:t>Microsoft</w:t>
-      </w:r>
-      <w:r>
-        <w:t xml:space="preserve"> </w:t>
-      </w:r>
-      <w:r>
-        <w:rPr>
-          <w:rFonts w:hint="eastAsia"/>
-        </w:rPr>
-        <w:t>Office</w:t>
-      </w:r>
-      <w:r>
-        <w:rPr>
-          <w:rFonts w:hint="eastAsia"/>
-        </w:rPr>
-        <w:t>——文档编写工具</w:t>
-      </w:r>
-    </w:p>
-    <w:p>
-      <w:pPr>
-        <w:ind w:firstLineChars="200" w:firstLine="420"/>
-      </w:pPr>
-      <w:r>
-        <w:rPr>
-          <w:rFonts w:hint="eastAsia"/>
-        </w:rPr>
-        <w:t>Git</w:t>
-      </w:r>
-      <w:r>
-        <w:rPr>
-          <w:rFonts w:hint="eastAsia"/>
-        </w:rPr>
-        <w:t>——配置管理工具</w:t>
-      </w:r>
-    </w:p>
-    <w:p>
-      <w:pPr>
-        <w:ind w:firstLineChars="200" w:firstLine="420"/>
-      </w:pPr>
-      <w:r>
-        <w:rPr>
-          <w:rFonts w:hint="eastAsia"/>
-        </w:rPr>
-        <w:t>Axure</w:t>
-      </w:r>
-      <w:r>
-        <w:t xml:space="preserve"> </w:t>
-      </w:r>
-      <w:r>
-        <w:rPr>
-          <w:rFonts w:hint="eastAsia"/>
-        </w:rPr>
-        <w:t>RP</w:t>
-      </w:r>
-      <w:r>
-        <w:rPr>
-          <w:rFonts w:hint="eastAsia"/>
-        </w:rPr>
-        <w:t>——交互概念原型设计工具</w:t>
-      </w:r>
-    </w:p>
-    <w:p>
-      <w:pPr>
-        <w:pStyle w:val="2"/>
-        <w:jc w:val="left"/>
-      </w:pPr>
-      <w:bookmarkStart w:id="14" w:name="_Toc498528027"/>
-      <w:r>
-        <w:rPr>
-          <w:rFonts w:hint="eastAsia"/>
-        </w:rPr>
-        <w:t>2.</w:t>
-      </w:r>
-      <w:r>
-        <w:rPr>
-          <w:rFonts w:hint="eastAsia"/>
-        </w:rPr>
-        <w:t>4</w:t>
-      </w:r>
-      <w:r>
-        <w:rPr>
-          <w:rFonts w:hint="eastAsia"/>
-        </w:rPr>
-        <w:t xml:space="preserve"> </w:t>
-      </w:r>
-      <w:r>
-        <w:rPr>
-          <w:rFonts w:hint="eastAsia"/>
-        </w:rPr>
-        <w:t>系统运行环境</w:t>
-      </w:r>
-      <w:bookmarkEnd w:id="14"/>
     </w:p>
     <w:p>
       <w:pPr>
@@ -5130,7 +5128,7 @@
         <w:pStyle w:val="2"/>
         <w:jc w:val="left"/>
       </w:pPr>
-      <w:bookmarkStart w:id="15" w:name="_Toc498528028"/>
+      <w:bookmarkStart w:id="14" w:name="_Toc498528028"/>
       <w:r>
         <w:rPr>
           <w:rFonts w:hint="eastAsia"/>
@@ -5170,13 +5168,13 @@
         </w:rPr>
         <w:t>、说明</w:t>
       </w:r>
-      <w:bookmarkEnd w:id="15"/>
+      <w:bookmarkEnd w:id="14"/>
     </w:p>
     <w:p>
       <w:pPr>
         <w:pStyle w:val="3"/>
       </w:pPr>
-      <w:bookmarkStart w:id="16" w:name="_Toc498528029"/>
+      <w:bookmarkStart w:id="15" w:name="_Toc498528029"/>
       <w:r>
         <w:rPr>
           <w:rFonts w:hint="eastAsia"/>
@@ -5189,7 +5187,7 @@
         </w:rPr>
         <w:t>相关人员</w:t>
       </w:r>
-      <w:bookmarkEnd w:id="16"/>
+      <w:bookmarkEnd w:id="15"/>
     </w:p>
     <w:tbl>
       <w:tblPr>
@@ -5552,7 +5550,7 @@
       <w:pPr>
         <w:pStyle w:val="3"/>
       </w:pPr>
-      <w:bookmarkStart w:id="17" w:name="_Toc498528030"/>
+      <w:bookmarkStart w:id="16" w:name="_Toc498528030"/>
       <w:r>
         <w:rPr>
           <w:rFonts w:hint="eastAsia"/>
@@ -5566,7 +5564,7 @@
         </w:rPr>
         <w:t>分析</w:t>
       </w:r>
-      <w:bookmarkEnd w:id="17"/>
+      <w:bookmarkEnd w:id="16"/>
     </w:p>
     <w:p>
       <w:pPr>
@@ -5627,10 +5625,146 @@
     </w:p>
     <w:p>
       <w:pPr>
+        <w:pStyle w:val="3"/>
+      </w:pPr>
+      <w:r>
+        <w:rPr>
+          <w:rFonts w:hint="eastAsia"/>
+        </w:rPr>
+        <w:t>2.5.3</w:t>
+      </w:r>
+      <w:r>
+        <w:rPr>
+          <w:rFonts w:hint="eastAsia"/>
+        </w:rPr>
+        <w:t>项目组工资</w:t>
+      </w:r>
+    </w:p>
+    <w:p>
+      <w:pPr>
+        <w:rPr>
+          <w:rFonts w:hint="eastAsia"/>
+        </w:rPr>
+      </w:pPr>
+      <w:r>
+        <w:rPr>
+          <w:rFonts w:hint="eastAsia"/>
+        </w:rPr>
+        <w:t>21.75*30.97*8*2*5=53887.8</w:t>
+      </w:r>
+      <w:r>
+        <w:rPr>
+          <w:rFonts w:hint="eastAsia"/>
+        </w:rPr>
+        <w:t>元</w:t>
+      </w:r>
+      <w:r>
+        <w:rPr>
+          <w:rFonts w:hint="eastAsia"/>
+        </w:rPr>
+        <w:t xml:space="preserve">  </w:t>
+      </w:r>
+    </w:p>
+    <w:p>
+      <w:pPr>
+        <w:rPr>
+          <w:rFonts w:hint="eastAsia"/>
+        </w:rPr>
+      </w:pPr>
+      <w:r>
+        <w:rPr>
+          <w:rFonts w:hint="eastAsia"/>
+        </w:rPr>
+        <w:t>每月天数</w:t>
+      </w:r>
+      <w:r>
+        <w:rPr>
+          <w:rFonts w:hint="eastAsia"/>
+        </w:rPr>
+        <w:t>*</w:t>
+      </w:r>
+      <w:r>
+        <w:rPr>
+          <w:rFonts w:hint="eastAsia"/>
+        </w:rPr>
+        <w:t>每人每小时工资</w:t>
+      </w:r>
+      <w:r>
+        <w:rPr>
+          <w:rFonts w:hint="eastAsia"/>
+        </w:rPr>
+        <w:t>*</w:t>
+      </w:r>
+      <w:r>
+        <w:rPr>
+          <w:rFonts w:hint="eastAsia"/>
+        </w:rPr>
+        <w:t>每天工作小时数</w:t>
+      </w:r>
+      <w:r>
+        <w:rPr>
+          <w:rFonts w:hint="eastAsia"/>
+        </w:rPr>
+        <w:t>*</w:t>
+      </w:r>
+      <w:r>
+        <w:rPr>
+          <w:rFonts w:hint="eastAsia"/>
+        </w:rPr>
+        <w:t>工作两个月</w:t>
+      </w:r>
+      <w:r>
+        <w:rPr>
+          <w:rFonts w:hint="eastAsia"/>
+        </w:rPr>
+        <w:t>*</w:t>
+      </w:r>
+      <w:r>
+        <w:rPr>
+          <w:rFonts w:hint="eastAsia"/>
+        </w:rPr>
+        <w:t>五人</w:t>
+      </w:r>
+    </w:p>
+    <w:p>
+      <w:pPr>
+        <w:rPr>
+          <w:rFonts w:hint="eastAsia"/>
+        </w:rPr>
+      </w:pPr>
+      <w:r>
+        <w:rPr>
+          <w:rFonts w:hint="eastAsia"/>
+        </w:rPr>
+        <w:t xml:space="preserve"> </w:t>
+      </w:r>
+      <w:r>
+        <w:rPr>
+          <w:rFonts w:hint="eastAsia"/>
+        </w:rPr>
+        <w:t>（工作两个月</w:t>
+      </w:r>
+      <w:proofErr w:type="gramStart"/>
+      <w:r>
+        <w:rPr>
+          <w:rFonts w:hint="eastAsia"/>
+        </w:rPr>
+        <w:t>指需求</w:t>
+      </w:r>
+      <w:proofErr w:type="gramEnd"/>
+      <w:r>
+        <w:rPr>
+          <w:rFonts w:hint="eastAsia"/>
+        </w:rPr>
+        <w:t>工程计划工期）</w:t>
+      </w:r>
+    </w:p>
+    <w:p>
+      <w:pPr>
         <w:pStyle w:val="1"/>
         <w:jc w:val="left"/>
       </w:pPr>
-      <w:bookmarkStart w:id="18" w:name="_Toc498528031"/>
+      <w:bookmarkStart w:id="17" w:name="_Toc498528031"/>
       <w:r>
         <w:rPr>
           <w:rFonts w:hint="eastAsia"/>
@@ -5645,20 +5779,77 @@
           <w:rFonts w:hint="eastAsia"/>
         </w:rPr>
         <w:t>过程定义和数据收集</w:t>
+      </w:r>
+      <w:bookmarkEnd w:id="17"/>
+    </w:p>
+    <w:p>
+      <w:pPr>
+        <w:pStyle w:val="2"/>
+        <w:jc w:val="left"/>
+      </w:pPr>
+      <w:bookmarkStart w:id="18" w:name="_Toc498528032"/>
+      <w:r>
+        <w:rPr>
+          <w:rFonts w:hint="eastAsia"/>
+        </w:rPr>
+        <w:t>3.1</w:t>
+      </w:r>
+      <w:r>
+        <w:t xml:space="preserve"> </w:t>
+      </w:r>
+      <w:r>
+        <w:rPr>
+          <w:rFonts w:hint="eastAsia"/>
+        </w:rPr>
+        <w:t>生命周期模型</w:t>
       </w:r>
       <w:bookmarkEnd w:id="18"/>
     </w:p>
     <w:p>
+      <w:r>
+        <w:rPr>
+          <w:rFonts w:hint="eastAsia"/>
+        </w:rPr>
+        <w:t>选择用</w:t>
+      </w:r>
+      <w:r>
+        <w:rPr>
+          <w:rFonts w:hint="eastAsia"/>
+        </w:rPr>
+        <w:t>瀑布模型。</w:t>
+      </w:r>
+    </w:p>
+    <w:p>
+      <w:r>
+        <w:rPr>
+          <w:rFonts w:hint="eastAsia"/>
+        </w:rPr>
+        <w:t>因为瀑布模型</w:t>
+      </w:r>
+      <w:r>
+        <w:rPr>
+          <w:rFonts w:hint="eastAsia"/>
+        </w:rPr>
+        <w:t>将软件生命周期划分为制定计划、需求分析、软件设计、程序编写、软件测试和运行维护等六个基本活动</w:t>
+      </w:r>
+      <w:r>
+        <w:rPr>
+          <w:rFonts w:hint="eastAsia"/>
+        </w:rPr>
+        <w:t>，基本符合该项目的活动。</w:t>
+      </w:r>
+    </w:p>
+    <w:p>
       <w:pPr>
         <w:pStyle w:val="2"/>
         <w:jc w:val="left"/>
       </w:pPr>
-      <w:bookmarkStart w:id="19" w:name="_Toc498528032"/>
-      <w:r>
-        <w:rPr>
-          <w:rFonts w:hint="eastAsia"/>
-        </w:rPr>
-        <w:t>3.1</w:t>
+      <w:bookmarkStart w:id="19" w:name="_Toc498528033"/>
+      <w:r>
+        <w:rPr>
+          <w:rFonts w:hint="eastAsia"/>
+        </w:rPr>
+        <w:t>3.2</w:t>
       </w:r>
       <w:r>
         <w:t xml:space="preserve"> </w:t>
@@ -5667,7 +5858,7 @@
         <w:rPr>
           <w:rFonts w:hint="eastAsia"/>
         </w:rPr>
-        <w:t>生命周期模型</w:t>
+        <w:t>过程定义</w:t>
       </w:r>
       <w:bookmarkEnd w:id="19"/>
     </w:p>
@@ -5676,46 +5867,20 @@
         <w:rPr>
           <w:rFonts w:hint="eastAsia"/>
         </w:rPr>
-        <w:t>选择用</w:t>
-      </w:r>
-      <w:r>
-        <w:rPr>
-          <w:rFonts w:hint="eastAsia"/>
-        </w:rPr>
-        <w:t>瀑布模型。</w:t>
+        <w:t>制定计划、需求分析、软件设计、程序编写、软件测试和运行维护</w:t>
       </w:r>
     </w:p>
     <w:p>
-      <w:r>
-        <w:rPr>
-          <w:rFonts w:hint="eastAsia"/>
-        </w:rPr>
-        <w:t>因为瀑布模型</w:t>
-      </w:r>
-      <w:r>
-        <w:rPr>
-          <w:rFonts w:hint="eastAsia"/>
-        </w:rPr>
-        <w:t>将软件生命周期划分为制定计划、需求分析、软件设计、程序编写、软件测试和运行维护等六个基本活动</w:t>
-      </w:r>
-      <w:r>
-        <w:rPr>
-          <w:rFonts w:hint="eastAsia"/>
-        </w:rPr>
-        <w:t>，基本符合该项目的活动。</w:t>
-      </w:r>
-    </w:p>
-    <w:p>
       <w:pPr>
         <w:pStyle w:val="2"/>
         <w:jc w:val="left"/>
       </w:pPr>
-      <w:bookmarkStart w:id="20" w:name="_Toc498528033"/>
-      <w:r>
-        <w:rPr>
-          <w:rFonts w:hint="eastAsia"/>
-        </w:rPr>
-        <w:t>3.2</w:t>
+      <w:bookmarkStart w:id="20" w:name="_Toc498528034"/>
+      <w:r>
+        <w:rPr>
+          <w:rFonts w:hint="eastAsia"/>
+        </w:rPr>
+        <w:t>3.3</w:t>
       </w:r>
       <w:r>
         <w:t xml:space="preserve"> </w:t>
@@ -5724,40 +5889,9 @@
         <w:rPr>
           <w:rFonts w:hint="eastAsia"/>
         </w:rPr>
-        <w:t>过程定义</w:t>
+        <w:t>数据收集和分析</w:t>
       </w:r>
       <w:bookmarkEnd w:id="20"/>
-    </w:p>
-    <w:p>
-      <w:r>
-        <w:rPr>
-          <w:rFonts w:hint="eastAsia"/>
-        </w:rPr>
-        <w:t>制定计划、需求分析、软件设计、程序编写、软件测试和运行维护</w:t>
-      </w:r>
-    </w:p>
-    <w:p>
-      <w:pPr>
-        <w:pStyle w:val="2"/>
-        <w:jc w:val="left"/>
-      </w:pPr>
-      <w:bookmarkStart w:id="21" w:name="_Toc498528034"/>
-      <w:r>
-        <w:rPr>
-          <w:rFonts w:hint="eastAsia"/>
-        </w:rPr>
-        <w:t>3.3</w:t>
-      </w:r>
-      <w:r>
-        <w:t xml:space="preserve"> </w:t>
-      </w:r>
-      <w:r>
-        <w:rPr>
-          <w:rFonts w:hint="eastAsia"/>
-        </w:rPr>
-        <w:t>数据收集和分析</w:t>
-      </w:r>
-      <w:bookmarkEnd w:id="21"/>
     </w:p>
     <w:tbl>
       <w:tblPr>
@@ -6192,6 +6326,7 @@
               <w:rPr>
                 <w:rFonts w:hint="eastAsia"/>
               </w:rPr>
+              <w:lastRenderedPageBreak/>
               <w:t>普遍用户</w:t>
             </w:r>
           </w:p>
@@ -6256,12 +6391,11 @@
         <w:pStyle w:val="1"/>
         <w:jc w:val="left"/>
       </w:pPr>
-      <w:bookmarkStart w:id="22" w:name="_Toc498528035"/>
-      <w:r>
-        <w:rPr>
-          <w:rFonts w:hint="eastAsia"/>
-        </w:rPr>
-        <w:lastRenderedPageBreak/>
+      <w:bookmarkStart w:id="21" w:name="_Toc498528035"/>
+      <w:r>
+        <w:rPr>
+          <w:rFonts w:hint="eastAsia"/>
+        </w:rPr>
         <w:t>4</w:t>
       </w:r>
       <w:r>
@@ -6272,45 +6406,46 @@
           <w:rFonts w:hint="eastAsia"/>
         </w:rPr>
         <w:t>实施计划</w:t>
+      </w:r>
+      <w:bookmarkEnd w:id="21"/>
+    </w:p>
+    <w:p>
+      <w:pPr>
+        <w:pStyle w:val="2"/>
+        <w:jc w:val="left"/>
+      </w:pPr>
+      <w:bookmarkStart w:id="22" w:name="_Toc498528036"/>
+      <w:r>
+        <w:rPr>
+          <w:rFonts w:hint="eastAsia"/>
+        </w:rPr>
+        <w:t>4</w:t>
+      </w:r>
+      <w:r>
+        <w:rPr>
+          <w:rFonts w:hint="eastAsia"/>
+        </w:rPr>
+        <w:t>.1</w:t>
+      </w:r>
+      <w:r>
+        <w:t xml:space="preserve">  </w:t>
+      </w:r>
+      <w:r>
+        <w:rPr>
+          <w:rFonts w:hint="eastAsia"/>
+        </w:rPr>
+        <w:t>OBS</w:t>
+      </w:r>
+      <w:r>
+        <w:rPr>
+          <w:rFonts w:hint="eastAsia"/>
+        </w:rPr>
+        <w:t>图</w:t>
       </w:r>
       <w:bookmarkEnd w:id="22"/>
     </w:p>
     <w:p>
-      <w:pPr>
-        <w:pStyle w:val="2"/>
-        <w:jc w:val="left"/>
-      </w:pPr>
-      <w:bookmarkStart w:id="23" w:name="_Toc498528036"/>
-      <w:r>
-        <w:rPr>
-          <w:rFonts w:hint="eastAsia"/>
-        </w:rPr>
-        <w:t>4</w:t>
-      </w:r>
-      <w:r>
-        <w:rPr>
-          <w:rFonts w:hint="eastAsia"/>
-        </w:rPr>
-        <w:t>.1</w:t>
-      </w:r>
-      <w:r>
-        <w:t xml:space="preserve">  </w:t>
-      </w:r>
-      <w:r>
-        <w:rPr>
-          <w:rFonts w:hint="eastAsia"/>
-        </w:rPr>
-        <w:t>OBS</w:t>
-      </w:r>
-      <w:r>
-        <w:rPr>
-          <w:rFonts w:hint="eastAsia"/>
-        </w:rPr>
-        <w:t>图</w:t>
-      </w:r>
-      <w:bookmarkEnd w:id="23"/>
-    </w:p>
-    <w:p>
+      <w:bookmarkStart w:id="23" w:name="_GoBack"/>
       <w:r>
         <w:rPr>
           <w:noProof/>
@@ -6351,6 +6486,7 @@
           </wp:inline>
         </w:drawing>
       </w:r>
+      <w:bookmarkEnd w:id="23"/>
     </w:p>
     <w:p>
       <w:pPr>
@@ -6797,7 +6933,14 @@
               <w:rPr>
                 <w:rFonts w:hint="eastAsia"/>
               </w:rPr>
-              <w:t>提前了解软件功能覆盖范围和不足之处</w:t>
+              <w:t>提前了解软件功能覆盖范围</w:t>
+            </w:r>
+            <w:r>
+              <w:rPr>
+                <w:rFonts w:hint="eastAsia"/>
+              </w:rPr>
+              <w:lastRenderedPageBreak/>
+              <w:t>和不足之处</w:t>
             </w:r>
           </w:p>
         </w:tc>
@@ -6817,6 +6960,7 @@
               <w:rPr>
                 <w:rFonts w:hint="eastAsia"/>
               </w:rPr>
+              <w:lastRenderedPageBreak/>
               <w:t>b.</w:t>
             </w:r>
             <w:r>
@@ -6945,14 +7089,7 @@
               <w:rPr>
                 <w:rFonts w:hint="eastAsia"/>
               </w:rPr>
-              <w:t>提前了解请假时间，即使想</w:t>
-            </w:r>
-            <w:r>
-              <w:rPr>
-                <w:rFonts w:hint="eastAsia"/>
-              </w:rPr>
-              <w:lastRenderedPageBreak/>
-              <w:t>组长汇报，让组长调节</w:t>
+              <w:t>提前了解请假时间，即使想组长汇报，让组长调节</w:t>
             </w:r>
           </w:p>
         </w:tc>
@@ -6972,7 +7109,6 @@
               <w:rPr>
                 <w:rFonts w:hint="eastAsia"/>
               </w:rPr>
-              <w:lastRenderedPageBreak/>
               <w:t>c.</w:t>
             </w:r>
             <w:r>
@@ -7879,7 +8015,7 @@
           <v:shape id="_x0000_i1025" type="#_x0000_t75" style="width:496.8pt;height:260.4pt" o:ole="">
             <v:imagedata r:id="rId16" o:title=""/>
           </v:shape>
-          <o:OLEObject Type="Embed" ProgID="Excel.Sheet.12" ShapeID="_x0000_i1025" DrawAspect="Content" ObjectID="_1572269863" r:id="rId17"/>
+          <o:OLEObject Type="Embed" ProgID="Excel.Sheet.12" ShapeID="_x0000_i1025" DrawAspect="Content" ObjectID="_1572339105" r:id="rId17"/>
         </w:object>
       </w:r>
     </w:p>
@@ -7925,7 +8061,7 @@
           <v:shape id="_x0000_i1026" type="#_x0000_t75" style="width:476.4pt;height:150.6pt" o:ole="">
             <v:imagedata r:id="rId18" o:title=""/>
           </v:shape>
-          <o:OLEObject Type="Embed" ProgID="Excel.Sheet.12" ShapeID="_x0000_i1026" DrawAspect="Content" ObjectID="_1572269864" r:id="rId19"/>
+          <o:OLEObject Type="Embed" ProgID="Excel.Sheet.12" ShapeID="_x0000_i1026" DrawAspect="Content" ObjectID="_1572339106" r:id="rId19"/>
         </w:object>
       </w:r>
     </w:p>
@@ -7970,7 +8106,7 @@
           <v:shape id="_x0000_i1027" type="#_x0000_t75" style="width:76.2pt;height:52.8pt" o:ole="">
             <v:imagedata r:id="rId20" o:title=""/>
           </v:shape>
-          <o:OLEObject Type="Embed" ProgID="MSProject.Project.9" ShapeID="_x0000_i1027" DrawAspect="Icon" ObjectID="_1572269865" r:id="rId21">
+          <o:OLEObject Type="Embed" ProgID="MSProject.Project.9" ShapeID="_x0000_i1027" DrawAspect="Icon" ObjectID="_1572339107" r:id="rId21">
             <o:FieldCodes>\s</o:FieldCodes>
           </o:OLEObject>
         </w:object>
@@ -8006,7 +8142,7 @@
           <v:shape id="_x0000_i1028" type="#_x0000_t75" style="width:786pt;height:555.6pt" o:ole="">
             <v:imagedata r:id="rId22" o:title=""/>
           </v:shape>
-          <o:OLEObject Type="Embed" ProgID="Excel.Sheet.12" ShapeID="_x0000_i1028" DrawAspect="Content" ObjectID="_1572269866" r:id="rId23"/>
+          <o:OLEObject Type="Embed" ProgID="Excel.Sheet.12" ShapeID="_x0000_i1028" DrawAspect="Content" ObjectID="_1572339108" r:id="rId23"/>
         </w:object>
       </w:r>
     </w:p>
@@ -8038,1007 +8174,159 @@
       <w:pPr>
         <w:pStyle w:val="2"/>
         <w:jc w:val="left"/>
-        <w:rPr>
-          <w:rFonts w:ascii="Times New Roman"/>
-        </w:rPr>
-      </w:pPr>
-      <w:bookmarkStart w:id="31" w:name="_Toc498528044"/>
-      <w:r>
-        <w:rPr>
-          <w:rFonts w:hint="eastAsia"/>
-          <w:lang w:val="zh-CN"/>
+      </w:pPr>
+      <w:r>
+        <w:rPr>
+          <w:rFonts w:hint="eastAsia"/>
         </w:rPr>
         <w:t>5.1</w:t>
       </w:r>
       <w:r>
         <w:rPr>
-          <w:lang w:val="zh-CN"/>
-        </w:rPr>
-        <w:t xml:space="preserve"> </w:t>
-      </w:r>
-      <w:r>
-        <w:rPr>
-          <w:rFonts w:hint="eastAsia"/>
-          <w:lang w:val="zh-CN"/>
-        </w:rPr>
-        <w:t>配置标识</w:t>
-      </w:r>
-      <w:bookmarkEnd w:id="31"/>
+          <w:rFonts w:hint="eastAsia"/>
+        </w:rPr>
+        <w:t>单人操作的文件</w:t>
+      </w:r>
     </w:p>
     <w:p>
-      <w:pPr>
-        <w:autoSpaceDE w:val="0"/>
-        <w:autoSpaceDN w:val="0"/>
-        <w:adjustRightInd w:val="0"/>
-        <w:spacing w:after="120"/>
-        <w:ind w:firstLine="224"/>
-        <w:rPr>
-          <w:rFonts w:ascii="Times New Roman" w:eastAsia="宋体" w:hAnsi="Times New Roman"/>
-        </w:rPr>
-      </w:pPr>
-      <w:r>
-        <w:rPr>
-          <w:rFonts w:ascii="宋体" w:eastAsia="宋体" w:hAnsi="Times New Roman" w:cs="宋体" w:hint="eastAsia"/>
-          <w:lang w:val="zh-CN"/>
-        </w:rPr>
-        <w:t>软件项的标识基本按照《软件配置标识命名规则》进行。要通过标识能够确定软件项之间的相互联系。</w:t>
+      <w:r>
+        <w:rPr>
+          <w:rFonts w:hint="eastAsia"/>
+        </w:rPr>
+        <w:t>文件版本从</w:t>
+      </w:r>
+      <w:r>
+        <w:rPr>
+          <w:rFonts w:hint="eastAsia"/>
+        </w:rPr>
+        <w:t>0.1</w:t>
+      </w:r>
+      <w:r>
+        <w:rPr>
+          <w:rFonts w:hint="eastAsia"/>
+        </w:rPr>
+        <w:t>开始每次大的修改版本号都加</w:t>
+      </w:r>
+      <w:r>
+        <w:rPr>
+          <w:rFonts w:hint="eastAsia"/>
+        </w:rPr>
+        <w:t>0.1</w:t>
+      </w:r>
+      <w:r>
+        <w:rPr>
+          <w:rFonts w:hint="eastAsia"/>
+        </w:rPr>
+        <w:t>，直到正式发布版本</w:t>
+      </w:r>
+      <w:r>
+        <w:rPr>
+          <w:rFonts w:hint="eastAsia"/>
+        </w:rPr>
+        <w:t>1.0</w:t>
+      </w:r>
+      <w:r>
+        <w:rPr>
+          <w:rFonts w:hint="eastAsia"/>
+        </w:rPr>
+        <w:t>；</w:t>
       </w:r>
     </w:p>
     <w:p>
+      <w:r>
+        <w:rPr>
+          <w:rFonts w:hint="eastAsia"/>
+        </w:rPr>
+        <w:t>相关操作者自由修改编辑文件；</w:t>
+      </w:r>
+    </w:p>
+    <w:p>
+      <w:r>
+        <w:rPr>
+          <w:rFonts w:hint="eastAsia"/>
+        </w:rPr>
+        <w:t>所做的修改实现的状态都应该记录在文件中；</w:t>
+      </w:r>
+    </w:p>
+    <w:p>
+      <w:r>
+        <w:rPr>
+          <w:rFonts w:hint="eastAsia"/>
+        </w:rPr>
+        <w:t>由相关监督人定期对文件进行审查。</w:t>
+      </w:r>
+    </w:p>
+    <w:p>
       <w:pPr>
         <w:pStyle w:val="2"/>
         <w:jc w:val="left"/>
-        <w:rPr>
-          <w:rFonts w:ascii="Times New Roman"/>
-        </w:rPr>
-      </w:pPr>
-      <w:bookmarkStart w:id="32" w:name="_Toc498528045"/>
-      <w:r>
-        <w:rPr>
-          <w:rFonts w:hint="eastAsia"/>
-          <w:lang w:val="zh-CN"/>
-        </w:rPr>
-        <w:t>5.2</w:t>
-      </w:r>
-      <w:r>
-        <w:rPr>
-          <w:lang w:val="zh-CN"/>
-        </w:rPr>
+      </w:pPr>
+      <w:r>
+        <w:rPr>
+          <w:rFonts w:hint="eastAsia"/>
+        </w:rPr>
+        <w:t>5.</w:t>
+      </w:r>
+      <w:r>
+        <w:rPr>
+          <w:rFonts w:hint="eastAsia"/>
+        </w:rPr>
+        <w:t>2</w:t>
+      </w:r>
+      <w:r>
         <w:t xml:space="preserve"> </w:t>
       </w:r>
       <w:r>
         <w:rPr>
           <w:rFonts w:hint="eastAsia"/>
-          <w:lang w:val="zh-CN"/>
-        </w:rPr>
-        <w:t>版本管理</w:t>
-      </w:r>
-      <w:bookmarkEnd w:id="32"/>
+        </w:rPr>
+        <w:t>多人操作的文件</w:t>
+      </w:r>
     </w:p>
     <w:p>
-      <w:pPr>
-        <w:widowControl w:val="0"/>
-        <w:numPr>
-          <w:ilvl w:val="0"/>
-          <w:numId w:val="20"/>
-        </w:numPr>
-        <w:tabs>
-          <w:tab w:val="left" w:pos="737"/>
-        </w:tabs>
-        <w:autoSpaceDE w:val="0"/>
-        <w:autoSpaceDN w:val="0"/>
-        <w:adjustRightInd w:val="0"/>
-        <w:spacing w:before="120" w:after="180" w:line="240" w:lineRule="atLeast"/>
-        <w:ind w:left="737" w:right="720" w:hanging="737"/>
-        <w:rPr>
-          <w:rFonts w:ascii="Garamond" w:eastAsia="宋体" w:hAnsi="Garamond" w:cs="Garamond"/>
-        </w:rPr>
-      </w:pPr>
-      <w:r>
-        <w:rPr>
-          <w:rFonts w:ascii="宋体" w:eastAsia="宋体" w:hAnsi="Times New Roman" w:cs="宋体" w:hint="eastAsia"/>
-          <w:lang w:val="zh-CN"/>
-        </w:rPr>
-        <w:t>首先在服务器上建立一个目录，作为项目配置数据库。在此目录下按照每个项目组建一个分目录，项目组代码及项目组</w:t>
-      </w:r>
-      <w:proofErr w:type="gramStart"/>
-      <w:r>
-        <w:rPr>
-          <w:rFonts w:ascii="宋体" w:eastAsia="宋体" w:hAnsi="Times New Roman" w:cs="宋体" w:hint="eastAsia"/>
-          <w:lang w:val="zh-CN"/>
-        </w:rPr>
-        <w:t>名构成</w:t>
-      </w:r>
-      <w:proofErr w:type="gramEnd"/>
-      <w:r>
-        <w:rPr>
-          <w:rFonts w:ascii="宋体" w:eastAsia="宋体" w:hAnsi="Times New Roman" w:cs="宋体" w:hint="eastAsia"/>
-          <w:lang w:val="zh-CN"/>
-        </w:rPr>
-        <w:t>目录名，然后在此项目组目录下按照所属每个项目建一个子目录，同一项目的开发文档存放在一个目录下，项目编号紧跟项目名就是目录名。在一个项目分目录下可按非受控文档与受控文档建立</w:t>
-      </w:r>
-      <w:proofErr w:type="gramStart"/>
-      <w:r>
-        <w:rPr>
-          <w:rFonts w:ascii="宋体" w:eastAsia="宋体" w:hAnsi="Times New Roman" w:cs="宋体" w:hint="eastAsia"/>
-          <w:lang w:val="zh-CN"/>
-        </w:rPr>
-        <w:t>一</w:t>
-      </w:r>
-      <w:proofErr w:type="gramEnd"/>
-      <w:r>
-        <w:rPr>
-          <w:rFonts w:ascii="宋体" w:eastAsia="宋体" w:hAnsi="Times New Roman" w:cs="宋体" w:hint="eastAsia"/>
-          <w:lang w:val="zh-CN"/>
-        </w:rPr>
-        <w:t>级次目录，然后在一级次目录下按文档的不同类型建立二级次目录，使得所有开发文档能分门别类的组织存放，便于查询。目录结构可见下图的示例。</w:t>
+      <w:r>
+        <w:rPr>
+          <w:rFonts w:hint="eastAsia"/>
+        </w:rPr>
+        <w:t>文件版本由项目经理指定；</w:t>
       </w:r>
     </w:p>
     <w:p>
-      <w:pPr>
-        <w:widowControl w:val="0"/>
-        <w:numPr>
-          <w:ilvl w:val="0"/>
-          <w:numId w:val="20"/>
-        </w:numPr>
-        <w:tabs>
-          <w:tab w:val="left" w:pos="737"/>
-        </w:tabs>
-        <w:autoSpaceDE w:val="0"/>
-        <w:autoSpaceDN w:val="0"/>
-        <w:adjustRightInd w:val="0"/>
-        <w:spacing w:before="120" w:after="180" w:line="240" w:lineRule="atLeast"/>
-        <w:ind w:left="737" w:right="720" w:hanging="737"/>
-        <w:rPr>
-          <w:rFonts w:ascii="Garamond" w:eastAsia="宋体" w:hAnsi="Garamond" w:cs="Garamond"/>
-        </w:rPr>
-      </w:pPr>
-      <w:r>
-        <w:rPr>
-          <w:rFonts w:ascii="宋体" w:eastAsia="宋体" w:hAnsi="Garamond" w:cs="宋体" w:hint="eastAsia"/>
-          <w:lang w:val="zh-CN"/>
-        </w:rPr>
-        <w:t>项目子目录的受控文档一般只有项目经理和属于该项目的开发人员和配置管理员能够访问到。配置管理员负责分配访问权限，一般项目经理对该目录具有较大的权限</w:t>
-      </w:r>
-      <w:r>
-        <w:rPr>
-          <w:rFonts w:ascii="宋体" w:eastAsia="宋体" w:hAnsi="Garamond" w:cs="宋体"/>
-          <w:lang w:val="zh-CN"/>
-        </w:rPr>
-        <w:t>——</w:t>
-      </w:r>
-      <w:r>
-        <w:rPr>
-          <w:rFonts w:ascii="宋体" w:eastAsia="宋体" w:hAnsi="Garamond" w:cs="宋体" w:hint="eastAsia"/>
-          <w:lang w:val="zh-CN"/>
-        </w:rPr>
-        <w:t>读取、添加和更改；一般开发人员只有读取的权限。</w:t>
+      <w:r>
+        <w:rPr>
+          <w:rFonts w:hint="eastAsia"/>
+        </w:rPr>
+        <w:t>要编辑文件，首先提出申请（包括要修改的文件名，开始修改时间到结束修改时间，修改人），由配置管理员确认通过后方可修改，修改内容要在文档的修改记录中体现，申请记录要在每个文件夹中的</w:t>
+      </w:r>
+      <w:r>
+        <w:rPr>
+          <w:rFonts w:hint="eastAsia"/>
+        </w:rPr>
+        <w:t>readme.txt</w:t>
+      </w:r>
+      <w:r>
+        <w:rPr>
+          <w:rFonts w:hint="eastAsia"/>
+        </w:rPr>
+        <w:t>中记录；</w:t>
       </w:r>
     </w:p>
     <w:p>
-      <w:pPr>
-        <w:widowControl w:val="0"/>
-        <w:numPr>
-          <w:ilvl w:val="0"/>
-          <w:numId w:val="20"/>
-        </w:numPr>
-        <w:tabs>
-          <w:tab w:val="left" w:pos="737"/>
-        </w:tabs>
-        <w:autoSpaceDE w:val="0"/>
-        <w:autoSpaceDN w:val="0"/>
-        <w:adjustRightInd w:val="0"/>
-        <w:spacing w:before="120" w:after="180" w:line="240" w:lineRule="atLeast"/>
-        <w:ind w:left="737" w:right="720" w:hanging="737"/>
-        <w:rPr>
-          <w:rFonts w:ascii="Garamond" w:eastAsia="宋体" w:hAnsi="Garamond" w:cs="Garamond"/>
-        </w:rPr>
-      </w:pPr>
-      <w:r>
-        <w:rPr>
-          <w:rFonts w:ascii="宋体" w:eastAsia="宋体" w:hAnsi="Garamond" w:cs="宋体" w:hint="eastAsia"/>
-          <w:lang w:val="zh-CN"/>
-        </w:rPr>
-        <w:t>在项目开发的某一阶段结束时，通过了该阶段评审的这些开发文档交配置管理员保存到项目数据库，</w:t>
-      </w:r>
-      <w:proofErr w:type="gramStart"/>
-      <w:r>
-        <w:rPr>
-          <w:rFonts w:ascii="宋体" w:eastAsia="宋体" w:hAnsi="Garamond" w:cs="宋体" w:hint="eastAsia"/>
-          <w:lang w:val="zh-CN"/>
-        </w:rPr>
-        <w:t>做为</w:t>
-      </w:r>
-      <w:proofErr w:type="gramEnd"/>
-      <w:r>
-        <w:rPr>
-          <w:rFonts w:ascii="宋体" w:eastAsia="宋体" w:hAnsi="Garamond" w:cs="宋体" w:hint="eastAsia"/>
-          <w:lang w:val="zh-CN"/>
-        </w:rPr>
-        <w:t>正式版本的第一版</w:t>
-      </w:r>
-      <w:r>
-        <w:rPr>
-          <w:rFonts w:ascii="宋体" w:eastAsia="宋体" w:hAnsi="Garamond" w:cs="宋体"/>
-          <w:lang w:val="zh-CN"/>
-        </w:rPr>
-        <w:t>——</w:t>
-      </w:r>
-      <w:r>
-        <w:rPr>
-          <w:rFonts w:ascii="Garamond" w:eastAsia="宋体" w:hAnsi="Garamond" w:cs="Garamond"/>
-        </w:rPr>
-        <w:t>1.0</w:t>
-      </w:r>
-      <w:r>
-        <w:rPr>
-          <w:rFonts w:ascii="宋体" w:eastAsia="宋体" w:hAnsi="Garamond" w:cs="宋体" w:hint="eastAsia"/>
-          <w:lang w:val="zh-CN"/>
-        </w:rPr>
-        <w:t>版本。</w:t>
+      <w:r>
+        <w:rPr>
+          <w:rFonts w:hint="eastAsia"/>
+        </w:rPr>
+        <w:t>所做的修改实现的状态都应该记录在文件中；</w:t>
       </w:r>
     </w:p>
     <w:p>
-      <w:pPr>
-        <w:widowControl w:val="0"/>
-        <w:numPr>
-          <w:ilvl w:val="0"/>
-          <w:numId w:val="20"/>
-        </w:numPr>
-        <w:tabs>
-          <w:tab w:val="left" w:pos="737"/>
-        </w:tabs>
-        <w:autoSpaceDE w:val="0"/>
-        <w:autoSpaceDN w:val="0"/>
-        <w:adjustRightInd w:val="0"/>
-        <w:spacing w:before="120" w:after="180" w:line="240" w:lineRule="atLeast"/>
-        <w:ind w:left="737" w:right="720" w:hanging="737"/>
-        <w:rPr>
-          <w:rFonts w:ascii="Garamond" w:eastAsia="宋体" w:hAnsi="Garamond" w:cs="Garamond"/>
-        </w:rPr>
-      </w:pPr>
-      <w:r>
-        <w:rPr>
-          <w:rFonts w:ascii="宋体" w:eastAsia="宋体" w:hAnsi="Garamond" w:cs="宋体" w:hint="eastAsia"/>
-          <w:lang w:val="zh-CN"/>
-        </w:rPr>
-        <w:t>在以后的开发中，如果软件需要修改，</w:t>
-      </w:r>
-      <w:proofErr w:type="gramStart"/>
-      <w:r>
-        <w:rPr>
-          <w:rFonts w:ascii="宋体" w:eastAsia="宋体" w:hAnsi="Garamond" w:cs="宋体" w:hint="eastAsia"/>
-          <w:lang w:val="zh-CN"/>
-        </w:rPr>
-        <w:t>那修改</w:t>
-      </w:r>
-      <w:proofErr w:type="gramEnd"/>
-      <w:r>
-        <w:rPr>
-          <w:rFonts w:ascii="宋体" w:eastAsia="宋体" w:hAnsi="Garamond" w:cs="宋体" w:hint="eastAsia"/>
-          <w:lang w:val="zh-CN"/>
-        </w:rPr>
-        <w:t>后的软件可用多级编号来表示新版本</w:t>
-      </w:r>
-      <w:r>
-        <w:rPr>
-          <w:rFonts w:ascii="宋体" w:eastAsia="宋体" w:hAnsi="Garamond" w:cs="宋体"/>
-          <w:lang w:val="zh-CN"/>
-        </w:rPr>
-        <w:t>——</w:t>
-      </w:r>
-      <w:r>
-        <w:rPr>
-          <w:rFonts w:ascii="Garamond" w:eastAsia="宋体" w:hAnsi="Garamond" w:cs="Garamond"/>
-        </w:rPr>
-        <w:t>1.1</w:t>
-      </w:r>
-      <w:r>
-        <w:rPr>
-          <w:rFonts w:ascii="宋体" w:eastAsia="宋体" w:hAnsi="Garamond" w:cs="宋体" w:hint="eastAsia"/>
-          <w:lang w:val="zh-CN"/>
-        </w:rPr>
-        <w:t>、</w:t>
-      </w:r>
-      <w:r>
-        <w:rPr>
-          <w:rFonts w:ascii="Garamond" w:eastAsia="宋体" w:hAnsi="Garamond" w:cs="Garamond"/>
-        </w:rPr>
-        <w:t>1.2</w:t>
-      </w:r>
-      <w:r>
-        <w:rPr>
-          <w:rFonts w:ascii="宋体" w:eastAsia="宋体" w:hAnsi="Garamond" w:cs="宋体" w:hint="eastAsia"/>
-          <w:lang w:val="zh-CN"/>
-        </w:rPr>
-        <w:t>等加以区别标识。</w:t>
+      <w:r>
+        <w:rPr>
+          <w:rFonts w:hint="eastAsia"/>
+        </w:rPr>
+        <w:t>由相关监督人定期对文件进行审查。</w:t>
       </w:r>
     </w:p>
-    <w:p>
-      <w:pPr>
-        <w:widowControl w:val="0"/>
-        <w:numPr>
-          <w:ilvl w:val="0"/>
-          <w:numId w:val="20"/>
-        </w:numPr>
-        <w:tabs>
-          <w:tab w:val="left" w:pos="737"/>
-        </w:tabs>
-        <w:autoSpaceDE w:val="0"/>
-        <w:autoSpaceDN w:val="0"/>
-        <w:adjustRightInd w:val="0"/>
-        <w:spacing w:before="120" w:after="180" w:line="240" w:lineRule="atLeast"/>
-        <w:ind w:left="737" w:right="720" w:hanging="737"/>
-        <w:rPr>
-          <w:rFonts w:ascii="Garamond" w:eastAsia="宋体" w:hAnsi="Garamond" w:cs="Garamond"/>
-        </w:rPr>
-      </w:pPr>
-      <w:r>
-        <w:rPr>
-          <w:rFonts w:ascii="宋体" w:eastAsia="宋体" w:hAnsi="Garamond" w:cs="宋体" w:hint="eastAsia"/>
-          <w:lang w:val="zh-CN"/>
-        </w:rPr>
-        <w:t>在各个评审阶段产生的所有评审报告和修改报告都要进行编号保存，编号与相应文档的编号要对应。</w:t>
-      </w:r>
-    </w:p>
-    <w:p>
-      <w:pPr>
-        <w:pStyle w:val="2"/>
-        <w:jc w:val="left"/>
-        <w:rPr>
-          <w:rFonts w:ascii="Times New Roman" w:hAnsi="Times New Roman"/>
-        </w:rPr>
-      </w:pPr>
-      <w:bookmarkStart w:id="33" w:name="_Toc498528046"/>
-      <w:r>
-        <w:rPr>
-          <w:rFonts w:hint="eastAsia"/>
-          <w:lang w:val="zh-CN"/>
-        </w:rPr>
-        <w:t>5.3</w:t>
-      </w:r>
-      <w:r>
-        <w:rPr>
-          <w:lang w:val="zh-CN"/>
-        </w:rPr>
-        <w:t xml:space="preserve"> </w:t>
-      </w:r>
-      <w:r>
-        <w:rPr>
-          <w:rFonts w:hint="eastAsia"/>
-          <w:lang w:val="zh-CN"/>
-        </w:rPr>
-        <w:t>变更控制</w:t>
-      </w:r>
-      <w:bookmarkEnd w:id="33"/>
-    </w:p>
-    <w:p>
-      <w:pPr>
-        <w:pStyle w:val="3"/>
-        <w:rPr>
-          <w:rFonts w:ascii="Arial" w:hAnsi="Arial" w:cs="Arial"/>
-        </w:rPr>
-      </w:pPr>
-      <w:bookmarkStart w:id="34" w:name="_Toc498528047"/>
-      <w:r>
-        <w:rPr>
-          <w:rFonts w:hint="eastAsia"/>
-          <w:lang w:val="zh-CN"/>
-        </w:rPr>
-        <w:t>5.3.1</w:t>
-      </w:r>
-      <w:r>
-        <w:rPr>
-          <w:lang w:val="zh-CN"/>
-        </w:rPr>
-        <w:t xml:space="preserve"> </w:t>
-      </w:r>
-      <w:r>
-        <w:rPr>
-          <w:rFonts w:hint="eastAsia"/>
-          <w:lang w:val="zh-CN"/>
-        </w:rPr>
-        <w:t>进行一些微小的改正</w:t>
-      </w:r>
-      <w:bookmarkEnd w:id="34"/>
-    </w:p>
-    <w:p>
-      <w:pPr>
-        <w:widowControl w:val="0"/>
-        <w:numPr>
-          <w:ilvl w:val="0"/>
-          <w:numId w:val="21"/>
-        </w:numPr>
-        <w:tabs>
-          <w:tab w:val="left" w:pos="737"/>
-        </w:tabs>
-        <w:autoSpaceDE w:val="0"/>
-        <w:autoSpaceDN w:val="0"/>
-        <w:adjustRightInd w:val="0"/>
-        <w:spacing w:before="120" w:after="180" w:line="240" w:lineRule="atLeast"/>
-        <w:ind w:left="737" w:right="720" w:hanging="737"/>
-        <w:rPr>
-          <w:rFonts w:ascii="Garamond" w:eastAsia="宋体" w:hAnsi="Garamond" w:cs="Garamond"/>
-        </w:rPr>
-      </w:pPr>
-      <w:r>
-        <w:rPr>
-          <w:rFonts w:ascii="宋体" w:eastAsia="宋体" w:hAnsi="Arial" w:cs="宋体" w:hint="eastAsia"/>
-          <w:lang w:val="zh-CN"/>
-        </w:rPr>
-        <w:t>在评审或测试后发现的问题由评审组组长或项目经理形成〖软件问题报告单〗或〖源代码修改记录单〗，并通知配置管理员。</w:t>
-      </w:r>
-    </w:p>
-    <w:p>
-      <w:pPr>
-        <w:widowControl w:val="0"/>
-        <w:numPr>
-          <w:ilvl w:val="0"/>
-          <w:numId w:val="22"/>
-        </w:numPr>
-        <w:tabs>
-          <w:tab w:val="left" w:pos="737"/>
-        </w:tabs>
-        <w:autoSpaceDE w:val="0"/>
-        <w:autoSpaceDN w:val="0"/>
-        <w:adjustRightInd w:val="0"/>
-        <w:spacing w:before="120" w:after="180" w:line="240" w:lineRule="atLeast"/>
-        <w:ind w:left="737" w:right="720" w:hanging="737"/>
-        <w:rPr>
-          <w:rFonts w:ascii="Garamond" w:eastAsia="宋体" w:hAnsi="Garamond" w:cs="Garamond"/>
-        </w:rPr>
-      </w:pPr>
-      <w:r>
-        <w:rPr>
-          <w:rFonts w:ascii="宋体" w:eastAsia="宋体" w:hAnsi="Garamond" w:cs="宋体" w:hint="eastAsia"/>
-          <w:lang w:val="zh-CN"/>
-        </w:rPr>
-        <w:t>由配置管理员将需要修改的软件的备份从项目配置数据库中检出，开发人员执行修改。</w:t>
-      </w:r>
-    </w:p>
-    <w:p>
-      <w:pPr>
-        <w:widowControl w:val="0"/>
-        <w:numPr>
-          <w:ilvl w:val="0"/>
-          <w:numId w:val="23"/>
-        </w:numPr>
-        <w:tabs>
-          <w:tab w:val="left" w:pos="737"/>
-        </w:tabs>
-        <w:autoSpaceDE w:val="0"/>
-        <w:autoSpaceDN w:val="0"/>
-        <w:adjustRightInd w:val="0"/>
-        <w:spacing w:before="120" w:after="180" w:line="240" w:lineRule="atLeast"/>
-        <w:ind w:left="737" w:right="720" w:hanging="737"/>
-        <w:rPr>
-          <w:rFonts w:ascii="Garamond" w:eastAsia="宋体" w:hAnsi="Garamond" w:cs="Garamond"/>
-        </w:rPr>
-      </w:pPr>
-      <w:r>
-        <w:rPr>
-          <w:rFonts w:ascii="宋体" w:eastAsia="宋体" w:hAnsi="Garamond" w:cs="宋体" w:hint="eastAsia"/>
-          <w:lang w:val="zh-CN"/>
-        </w:rPr>
-        <w:t>修改完毕后进行修改测试，编程错误累计到了一定的量或者测试时间已满一个月（从上一次入配置库后算起），凭〖源代码修改记录单〗及修改后的源代码，通知配置管理员，配置管理员确定测试报告的完备性，并在核对软件修改内容和修改人员填写的〖软件修改报告单〗或〖源代码修改记</w:t>
-      </w:r>
-      <w:r>
-        <w:rPr>
-          <w:rFonts w:ascii="宋体" w:eastAsia="宋体" w:hAnsi="Garamond" w:cs="宋体" w:hint="eastAsia"/>
-          <w:lang w:val="zh-CN"/>
-        </w:rPr>
-        <w:lastRenderedPageBreak/>
-        <w:t>录单〗中的修改描述一致后，将文件登入项目配置数据库中，生成新版本。</w:t>
-      </w:r>
-    </w:p>
-    <w:p>
-      <w:pPr>
-        <w:widowControl w:val="0"/>
-        <w:numPr>
-          <w:ilvl w:val="0"/>
-          <w:numId w:val="24"/>
-        </w:numPr>
-        <w:tabs>
-          <w:tab w:val="left" w:pos="737"/>
-        </w:tabs>
-        <w:autoSpaceDE w:val="0"/>
-        <w:autoSpaceDN w:val="0"/>
-        <w:adjustRightInd w:val="0"/>
-        <w:spacing w:before="120" w:after="180" w:line="240" w:lineRule="atLeast"/>
-        <w:ind w:left="737" w:right="720" w:hanging="737"/>
-        <w:rPr>
-          <w:rFonts w:ascii="Garamond" w:eastAsia="宋体" w:hAnsi="Garamond" w:cs="Garamond"/>
-        </w:rPr>
-      </w:pPr>
-      <w:r>
-        <w:rPr>
-          <w:rFonts w:ascii="宋体" w:eastAsia="宋体" w:hAnsi="Garamond" w:cs="宋体" w:hint="eastAsia"/>
-          <w:lang w:val="zh-CN"/>
-        </w:rPr>
-        <w:t>配置管理</w:t>
-      </w:r>
-      <w:proofErr w:type="gramStart"/>
-      <w:r>
-        <w:rPr>
-          <w:rFonts w:ascii="宋体" w:eastAsia="宋体" w:hAnsi="Garamond" w:cs="宋体" w:hint="eastAsia"/>
-          <w:lang w:val="zh-CN"/>
-        </w:rPr>
-        <w:t>员修改</w:t>
-      </w:r>
-      <w:proofErr w:type="gramEnd"/>
-      <w:r>
-        <w:rPr>
-          <w:rFonts w:ascii="宋体" w:eastAsia="宋体" w:hAnsi="Garamond" w:cs="宋体" w:hint="eastAsia"/>
-          <w:lang w:val="zh-CN"/>
-        </w:rPr>
-        <w:t>〖软件配置状态表〗和〖软件变更记录表〗，以使其他相关开发人员及时了解软件变化情况。</w:t>
-      </w:r>
-    </w:p>
-    <w:p>
-      <w:pPr>
-        <w:pStyle w:val="3"/>
-        <w:rPr>
-          <w:rFonts w:ascii="Arial" w:hAnsi="Arial" w:cs="Arial"/>
-        </w:rPr>
-      </w:pPr>
-      <w:bookmarkStart w:id="35" w:name="_Toc498528048"/>
-      <w:r>
-        <w:rPr>
-          <w:rFonts w:hint="eastAsia"/>
-          <w:lang w:val="zh-CN"/>
-        </w:rPr>
-        <w:t>5.3.2</w:t>
-      </w:r>
-      <w:r>
-        <w:rPr>
-          <w:lang w:val="zh-CN"/>
-        </w:rPr>
-        <w:t xml:space="preserve"> </w:t>
-      </w:r>
-      <w:r>
-        <w:rPr>
-          <w:rFonts w:hint="eastAsia"/>
-          <w:lang w:val="zh-CN"/>
-        </w:rPr>
-        <w:t>进行影响较大的修改</w:t>
-      </w:r>
-      <w:bookmarkEnd w:id="35"/>
-    </w:p>
-    <w:p>
-      <w:pPr>
-        <w:widowControl w:val="0"/>
-        <w:numPr>
-          <w:ilvl w:val="0"/>
-          <w:numId w:val="25"/>
-        </w:numPr>
-        <w:tabs>
-          <w:tab w:val="left" w:pos="737"/>
-        </w:tabs>
-        <w:autoSpaceDE w:val="0"/>
-        <w:autoSpaceDN w:val="0"/>
-        <w:adjustRightInd w:val="0"/>
-        <w:spacing w:before="120" w:after="180" w:line="240" w:lineRule="atLeast"/>
-        <w:ind w:left="737" w:right="720" w:hanging="737"/>
-        <w:rPr>
-          <w:rFonts w:ascii="Garamond" w:eastAsia="宋体" w:hAnsi="Garamond" w:cs="Garamond"/>
-        </w:rPr>
-      </w:pPr>
-      <w:r>
-        <w:rPr>
-          <w:rFonts w:ascii="宋体" w:eastAsia="宋体" w:hAnsi="Arial" w:cs="宋体" w:hint="eastAsia"/>
-          <w:lang w:val="zh-CN"/>
-        </w:rPr>
-        <w:t>开发人员或用户提出影响较大的修改要求。（这是指要增加或删除某些功能或者是发现错误的阶段在造成错误的阶段的后面等。）</w:t>
-      </w:r>
-    </w:p>
-    <w:p>
-      <w:pPr>
-        <w:widowControl w:val="0"/>
-        <w:numPr>
-          <w:ilvl w:val="0"/>
-          <w:numId w:val="26"/>
-        </w:numPr>
-        <w:tabs>
-          <w:tab w:val="left" w:pos="737"/>
-        </w:tabs>
-        <w:autoSpaceDE w:val="0"/>
-        <w:autoSpaceDN w:val="0"/>
-        <w:adjustRightInd w:val="0"/>
-        <w:spacing w:before="120" w:after="180" w:line="240" w:lineRule="atLeast"/>
-        <w:ind w:left="737" w:right="720" w:hanging="737"/>
-        <w:rPr>
-          <w:rFonts w:ascii="Garamond" w:eastAsia="宋体" w:hAnsi="Garamond" w:cs="Garamond"/>
-        </w:rPr>
-      </w:pPr>
-      <w:r>
-        <w:rPr>
-          <w:rFonts w:ascii="宋体" w:eastAsia="宋体" w:hAnsi="Garamond" w:cs="宋体" w:hint="eastAsia"/>
-          <w:lang w:val="zh-CN"/>
-        </w:rPr>
-        <w:t>配置管理员在收到这类修改要求时，必须组织有项目经理以及开发人员参加的修改评审会，讨论修改的影响范围，修改的必要性、可行性以及修改方法、步骤和实施计划。</w:t>
-      </w:r>
-    </w:p>
-    <w:p>
-      <w:pPr>
-        <w:widowControl w:val="0"/>
-        <w:numPr>
-          <w:ilvl w:val="0"/>
-          <w:numId w:val="26"/>
-        </w:numPr>
-        <w:tabs>
-          <w:tab w:val="left" w:pos="737"/>
-        </w:tabs>
-        <w:autoSpaceDE w:val="0"/>
-        <w:autoSpaceDN w:val="0"/>
-        <w:adjustRightInd w:val="0"/>
-        <w:spacing w:before="120" w:after="180" w:line="240" w:lineRule="atLeast"/>
-        <w:ind w:left="737" w:right="720" w:hanging="737"/>
-        <w:rPr>
-          <w:rFonts w:ascii="Garamond" w:eastAsia="宋体" w:hAnsi="Garamond" w:cs="Garamond"/>
-        </w:rPr>
-      </w:pPr>
-      <w:r>
-        <w:rPr>
-          <w:rFonts w:ascii="宋体" w:eastAsia="宋体" w:hAnsi="Garamond" w:cs="宋体" w:hint="eastAsia"/>
-          <w:lang w:val="zh-CN"/>
-        </w:rPr>
-        <w:t>在修改方案通过并经项目经理审核后，要由产品开发部经理签字批准。涉及重大技术方案的修改时，修改方案必须由总工程师或技术总监签字批准。以决断修改工作中各项活动的先后顺序及各自的完成日期，以保证整个开发工作按原定计划日期完成。</w:t>
-      </w:r>
-    </w:p>
-    <w:p>
-      <w:pPr>
-        <w:widowControl w:val="0"/>
-        <w:numPr>
-          <w:ilvl w:val="0"/>
-          <w:numId w:val="26"/>
-        </w:numPr>
-        <w:tabs>
-          <w:tab w:val="left" w:pos="737"/>
-        </w:tabs>
-        <w:autoSpaceDE w:val="0"/>
-        <w:autoSpaceDN w:val="0"/>
-        <w:adjustRightInd w:val="0"/>
-        <w:spacing w:before="120" w:after="180" w:line="240" w:lineRule="atLeast"/>
-        <w:ind w:left="737" w:right="720" w:hanging="737"/>
-        <w:rPr>
-          <w:rFonts w:ascii="Garamond" w:eastAsia="宋体" w:hAnsi="Garamond" w:cs="Garamond"/>
-        </w:rPr>
-      </w:pPr>
-      <w:r>
-        <w:rPr>
-          <w:rFonts w:ascii="宋体" w:eastAsia="宋体" w:hAnsi="Garamond" w:cs="宋体" w:hint="eastAsia"/>
-          <w:lang w:val="zh-CN"/>
-        </w:rPr>
-        <w:t>配置管理员在接到修改批准</w:t>
-      </w:r>
-      <w:r>
-        <w:rPr>
-          <w:rFonts w:ascii="宋体" w:eastAsia="宋体" w:hAnsi="Garamond" w:cs="宋体"/>
-          <w:lang w:val="zh-CN"/>
-        </w:rPr>
-        <w:t>——</w:t>
-      </w:r>
-      <w:r>
-        <w:rPr>
-          <w:rFonts w:ascii="宋体" w:eastAsia="宋体" w:hAnsi="Garamond" w:cs="宋体" w:hint="eastAsia"/>
-          <w:lang w:val="zh-CN"/>
-        </w:rPr>
-        <w:t>由项目经理或产品开发部经理或总工程师或技术总监签字同意的〖软件问题报告单〗后才可将需修改的软件的备份从项目数据库中检出，开发人员执行修改。</w:t>
-      </w:r>
-    </w:p>
-    <w:p>
-      <w:pPr>
-        <w:widowControl w:val="0"/>
-        <w:numPr>
-          <w:ilvl w:val="0"/>
-          <w:numId w:val="26"/>
-        </w:numPr>
-        <w:tabs>
-          <w:tab w:val="left" w:pos="737"/>
-        </w:tabs>
-        <w:autoSpaceDE w:val="0"/>
-        <w:autoSpaceDN w:val="0"/>
-        <w:adjustRightInd w:val="0"/>
-        <w:spacing w:before="120" w:after="180" w:line="240" w:lineRule="atLeast"/>
-        <w:ind w:left="737" w:right="720" w:hanging="737"/>
-        <w:rPr>
-          <w:rFonts w:ascii="Garamond" w:eastAsia="宋体" w:hAnsi="Garamond" w:cs="Garamond"/>
-        </w:rPr>
-      </w:pPr>
-      <w:r>
-        <w:rPr>
-          <w:rFonts w:ascii="宋体" w:eastAsia="宋体" w:hAnsi="Garamond" w:cs="宋体" w:hint="eastAsia"/>
-          <w:lang w:val="zh-CN"/>
-        </w:rPr>
-        <w:t>修改完毕后，交客户服务部进行测试和评审，测试和评审都通过后，交配置管理员处。</w:t>
-      </w:r>
-    </w:p>
-    <w:p>
-      <w:pPr>
-        <w:widowControl w:val="0"/>
-        <w:numPr>
-          <w:ilvl w:val="0"/>
-          <w:numId w:val="26"/>
-        </w:numPr>
-        <w:tabs>
-          <w:tab w:val="left" w:pos="737"/>
-        </w:tabs>
-        <w:autoSpaceDE w:val="0"/>
-        <w:autoSpaceDN w:val="0"/>
-        <w:adjustRightInd w:val="0"/>
-        <w:spacing w:before="120" w:after="180" w:line="240" w:lineRule="atLeast"/>
-        <w:ind w:left="737" w:right="720" w:hanging="737"/>
-        <w:rPr>
-          <w:rFonts w:ascii="Garamond" w:eastAsia="宋体" w:hAnsi="Garamond" w:cs="Garamond"/>
-        </w:rPr>
-      </w:pPr>
-      <w:r>
-        <w:rPr>
-          <w:rFonts w:ascii="宋体" w:eastAsia="宋体" w:hAnsi="Garamond" w:cs="宋体" w:hint="eastAsia"/>
-          <w:lang w:val="zh-CN"/>
-        </w:rPr>
-        <w:t>配置管理员检查测试报告和评审报告是否完备，核对〖软件修改报告单〗中的修改描述和修改后的软件是否相符。核查结果符合要求，配置管理员将修改后的软件登入项目数据库中，生成新版本。</w:t>
-      </w:r>
-    </w:p>
-    <w:p>
-      <w:pPr>
-        <w:widowControl w:val="0"/>
-        <w:numPr>
-          <w:ilvl w:val="0"/>
-          <w:numId w:val="26"/>
-        </w:numPr>
-        <w:tabs>
-          <w:tab w:val="left" w:pos="737"/>
-        </w:tabs>
-        <w:autoSpaceDE w:val="0"/>
-        <w:autoSpaceDN w:val="0"/>
-        <w:adjustRightInd w:val="0"/>
-        <w:spacing w:before="120" w:after="180" w:line="240" w:lineRule="atLeast"/>
-        <w:ind w:left="737" w:right="720" w:hanging="737"/>
-        <w:rPr>
-          <w:rFonts w:ascii="Garamond" w:eastAsia="宋体" w:hAnsi="Garamond" w:cs="Garamond"/>
-        </w:rPr>
-      </w:pPr>
-      <w:r>
-        <w:rPr>
-          <w:rFonts w:ascii="宋体" w:eastAsia="宋体" w:hAnsi="Garamond" w:cs="宋体" w:hint="eastAsia"/>
-          <w:lang w:val="zh-CN"/>
-        </w:rPr>
-        <w:t>配置管理</w:t>
-      </w:r>
-      <w:proofErr w:type="gramStart"/>
-      <w:r>
-        <w:rPr>
-          <w:rFonts w:ascii="宋体" w:eastAsia="宋体" w:hAnsi="Garamond" w:cs="宋体" w:hint="eastAsia"/>
-          <w:lang w:val="zh-CN"/>
-        </w:rPr>
-        <w:t>员修改</w:t>
-      </w:r>
-      <w:proofErr w:type="gramEnd"/>
-      <w:r>
-        <w:rPr>
-          <w:rFonts w:ascii="宋体" w:eastAsia="宋体" w:hAnsi="Garamond" w:cs="宋体" w:hint="eastAsia"/>
-          <w:lang w:val="zh-CN"/>
-        </w:rPr>
-        <w:t>〖软件配置状态表〗和〖软件变更记录表〗，以使其他相关开发人员及时了解软件变化情况对受影响的软件做出相应的修改。</w:t>
-      </w:r>
-      <w:r>
-        <w:rPr>
-          <w:rFonts w:ascii="宋体" w:eastAsia="宋体" w:hAnsi="Garamond" w:cs="宋体"/>
-          <w:lang w:val="zh-CN"/>
-        </w:rPr>
-        <w:t xml:space="preserve"> </w:t>
-      </w:r>
-    </w:p>
-    <w:p>
-      <w:pPr>
-        <w:pStyle w:val="2"/>
-        <w:jc w:val="left"/>
-        <w:rPr>
-          <w:rFonts w:ascii="Times New Roman" w:hAnsi="Times New Roman"/>
-        </w:rPr>
-      </w:pPr>
-      <w:bookmarkStart w:id="36" w:name="_Toc498528049"/>
-      <w:r>
-        <w:rPr>
-          <w:rFonts w:hint="eastAsia"/>
-          <w:lang w:val="zh-CN"/>
-        </w:rPr>
-        <w:t>5</w:t>
-      </w:r>
-      <w:r>
-        <w:rPr>
-          <w:lang w:val="zh-CN"/>
-        </w:rPr>
-        <w:t>.</w:t>
-      </w:r>
-      <w:r>
-        <w:rPr>
-          <w:rFonts w:hint="eastAsia"/>
-          <w:lang w:val="zh-CN"/>
-        </w:rPr>
-        <w:t>4</w:t>
-      </w:r>
-      <w:r>
-        <w:rPr>
-          <w:rFonts w:hint="eastAsia"/>
-          <w:lang w:val="zh-CN"/>
-        </w:rPr>
-        <w:t>配置状态报告</w:t>
-      </w:r>
-      <w:bookmarkEnd w:id="36"/>
-    </w:p>
-    <w:p>
-      <w:pPr>
-        <w:widowControl w:val="0"/>
-        <w:numPr>
-          <w:ilvl w:val="0"/>
-          <w:numId w:val="27"/>
-        </w:numPr>
-        <w:tabs>
-          <w:tab w:val="left" w:pos="737"/>
-        </w:tabs>
-        <w:autoSpaceDE w:val="0"/>
-        <w:autoSpaceDN w:val="0"/>
-        <w:adjustRightInd w:val="0"/>
-        <w:spacing w:before="120" w:after="180" w:line="240" w:lineRule="atLeast"/>
-        <w:ind w:left="737" w:right="720" w:hanging="737"/>
-        <w:rPr>
-          <w:rFonts w:ascii="Garamond" w:eastAsia="宋体" w:hAnsi="Garamond" w:cs="Garamond"/>
-        </w:rPr>
-      </w:pPr>
-      <w:r>
-        <w:rPr>
-          <w:rFonts w:ascii="宋体" w:eastAsia="宋体" w:hAnsi="Times New Roman" w:cs="宋体" w:hint="eastAsia"/>
-          <w:lang w:val="zh-CN"/>
-        </w:rPr>
-        <w:t>两份配置状态报告</w:t>
-      </w:r>
-      <w:r>
-        <w:rPr>
-          <w:rFonts w:ascii="宋体" w:eastAsia="宋体" w:hAnsi="Times New Roman" w:cs="宋体"/>
-          <w:lang w:val="zh-CN"/>
-        </w:rPr>
-        <w:t>——</w:t>
-      </w:r>
-      <w:r>
-        <w:rPr>
-          <w:rFonts w:ascii="宋体" w:eastAsia="宋体" w:hAnsi="Times New Roman" w:cs="宋体" w:hint="eastAsia"/>
-          <w:lang w:val="zh-CN"/>
-        </w:rPr>
-        <w:t>〖软件配置状态表〗和〖软件变更记录表〗分别以电子表格的形式存放在项目分目录下，</w:t>
-      </w:r>
-      <w:proofErr w:type="gramStart"/>
-      <w:r>
-        <w:rPr>
-          <w:rFonts w:ascii="宋体" w:eastAsia="宋体" w:hAnsi="Times New Roman" w:cs="宋体" w:hint="eastAsia"/>
-          <w:lang w:val="zh-CN"/>
-        </w:rPr>
-        <w:t>以便项目</w:t>
-      </w:r>
-      <w:proofErr w:type="gramEnd"/>
-      <w:r>
-        <w:rPr>
-          <w:rFonts w:ascii="宋体" w:eastAsia="宋体" w:hAnsi="Times New Roman" w:cs="宋体" w:hint="eastAsia"/>
-          <w:lang w:val="zh-CN"/>
-        </w:rPr>
-        <w:t>开发人员随时查询，了解软件的修改变化情况。</w:t>
-      </w:r>
-    </w:p>
-    <w:p>
-      <w:pPr>
-        <w:widowControl w:val="0"/>
-        <w:numPr>
-          <w:ilvl w:val="0"/>
-          <w:numId w:val="28"/>
-        </w:numPr>
-        <w:tabs>
-          <w:tab w:val="left" w:pos="737"/>
-        </w:tabs>
-        <w:autoSpaceDE w:val="0"/>
-        <w:autoSpaceDN w:val="0"/>
-        <w:adjustRightInd w:val="0"/>
-        <w:spacing w:before="120" w:after="180" w:line="240" w:lineRule="atLeast"/>
-        <w:ind w:left="737" w:right="720" w:hanging="737"/>
-        <w:rPr>
-          <w:rFonts w:ascii="Garamond" w:eastAsia="宋体" w:hAnsi="Garamond" w:cs="Garamond"/>
-        </w:rPr>
-      </w:pPr>
-      <w:r>
-        <w:rPr>
-          <w:rFonts w:ascii="宋体" w:eastAsia="宋体" w:hAnsi="Garamond" w:cs="宋体" w:hint="eastAsia"/>
-          <w:lang w:val="zh-CN"/>
-        </w:rPr>
-        <w:t>〖软件配置状态表〗由配置管理员负责填写，主要反映项目中各软件项的配置情况。开发人员通过查阅该表可及时全面的了解项目中软件项的配置使用情况。</w:t>
-      </w:r>
-    </w:p>
-    <w:p>
-      <w:pPr>
-        <w:widowControl w:val="0"/>
-        <w:numPr>
-          <w:ilvl w:val="0"/>
-          <w:numId w:val="29"/>
-        </w:numPr>
-        <w:tabs>
-          <w:tab w:val="left" w:pos="737"/>
-        </w:tabs>
-        <w:autoSpaceDE w:val="0"/>
-        <w:autoSpaceDN w:val="0"/>
-        <w:adjustRightInd w:val="0"/>
-        <w:spacing w:before="120" w:after="180" w:line="240" w:lineRule="atLeast"/>
-        <w:ind w:left="737" w:right="720" w:hanging="737"/>
-        <w:rPr>
-          <w:rFonts w:ascii="宋体" w:eastAsia="宋体" w:hAnsi="Garamond" w:cs="宋体"/>
-          <w:lang w:val="zh-CN"/>
-        </w:rPr>
-      </w:pPr>
-      <w:r>
-        <w:rPr>
-          <w:rFonts w:ascii="宋体" w:eastAsia="宋体" w:hAnsi="Garamond" w:cs="宋体" w:hint="eastAsia"/>
-          <w:lang w:val="zh-CN"/>
-        </w:rPr>
-        <w:t>〖软件变更记录表〗由配置管理员负责填写，主要记录软件开发过程中所有的修改情况，该表以修改时间排序，以便开发人员及时了解软件项最新的变化。</w:t>
-      </w:r>
-    </w:p>
-    <w:p>
-      <w:pPr>
-        <w:pStyle w:val="2"/>
-        <w:jc w:val="left"/>
-        <w:rPr>
-          <w:rFonts w:ascii="Times New Roman" w:hAnsi="Times New Roman"/>
-        </w:rPr>
-      </w:pPr>
-      <w:bookmarkStart w:id="37" w:name="_Toc498528050"/>
-      <w:r>
-        <w:rPr>
-          <w:rFonts w:hint="eastAsia"/>
-          <w:lang w:val="zh-CN"/>
-        </w:rPr>
-        <w:lastRenderedPageBreak/>
-        <w:t xml:space="preserve">5.5 </w:t>
-      </w:r>
-      <w:r>
-        <w:rPr>
-          <w:rFonts w:hint="eastAsia"/>
-          <w:lang w:val="zh-CN"/>
-        </w:rPr>
-        <w:t>配置审核</w:t>
-      </w:r>
-      <w:bookmarkEnd w:id="37"/>
-    </w:p>
-    <w:p>
-      <w:pPr>
-        <w:ind w:firstLine="420"/>
-        <w:rPr>
-          <w:rFonts w:ascii="Times New Roman"/>
-        </w:rPr>
-      </w:pPr>
-      <w:r>
-        <w:rPr>
-          <w:rFonts w:hint="eastAsia"/>
-          <w:lang w:val="zh-CN"/>
-        </w:rPr>
-        <w:t>为保证各项产品在技术上和管理上的完整性，总经理室在软件开发过程中的详细设计阶段和测试阶段完成时，对配置情况进行抽查。</w:t>
-      </w:r>
-      <w:proofErr w:type="gramStart"/>
-      <w:r>
-        <w:rPr>
-          <w:rFonts w:hint="eastAsia"/>
-          <w:lang w:val="zh-CN"/>
-        </w:rPr>
-        <w:t>总经理室先提出</w:t>
-      </w:r>
-      <w:proofErr w:type="gramEnd"/>
-      <w:r>
-        <w:rPr>
-          <w:rFonts w:hint="eastAsia"/>
-          <w:lang w:val="zh-CN"/>
-        </w:rPr>
-        <w:t>要审核的内容和各项指标，逐项审核完成后要作好记录，形成《配置审核报告》。</w:t>
-      </w:r>
-    </w:p>
-    <w:p/>
-    <w:p/>
     <w:p/>
     <w:p/>
     <w:sectPr>
@@ -9143,7 +8431,7 @@
         <w:noProof/>
         <w:lang w:val="zh-CN"/>
       </w:rPr>
-      <w:t>8</w:t>
+      <w:t>6</w:t>
     </w:r>
     <w:r>
       <w:rPr>
@@ -9186,7 +8474,7 @@
         <w:noProof/>
         <w:lang w:val="zh-CN"/>
       </w:rPr>
-      <w:t>15</w:t>
+      <w:t>13</w:t>
     </w:r>
     <w:r>
       <w:rPr>
@@ -12060,7 +11348,6 @@
   <w:style w:type="character" w:default="1" w:styleId="a0">
     <w:name w:val="Default Paragraph Font"/>
     <w:uiPriority w:val="1"/>
-    <w:semiHidden/>
     <w:unhideWhenUsed/>
   </w:style>
   <w:style w:type="table" w:default="1" w:styleId="a1">
@@ -12995,7 +12282,7 @@
     <w:charset w:val="00"/>
     <w:family w:val="roman"/>
     <w:pitch w:val="variable"/>
-    <w:sig w:usb0="E0002AFF" w:usb1="C0007843" w:usb2="00000009" w:usb3="00000000" w:csb0="000001FF" w:csb1="00000000"/>
+    <w:sig w:usb0="E0002EFF" w:usb1="C000785B" w:usb2="00000009" w:usb3="00000000" w:csb0="000001FF" w:csb1="00000000"/>
   </w:font>
   <w:font w:name="Garamond">
     <w:panose1 w:val="02020404030301010803"/>
@@ -13017,14 +12304,14 @@
     <w:charset w:val="00"/>
     <w:family w:val="swiss"/>
     <w:pitch w:val="variable"/>
-    <w:sig w:usb0="E0002AFF" w:usb1="4000ACFF" w:usb2="00000001" w:usb3="00000000" w:csb0="000001FF" w:csb1="00000000"/>
+    <w:sig w:usb0="E0002AFF" w:usb1="C000247B" w:usb2="00000009" w:usb3="00000000" w:csb0="000001FF" w:csb1="00000000"/>
   </w:font>
   <w:font w:name="Cambria">
     <w:panose1 w:val="02040503050406030204"/>
     <w:charset w:val="00"/>
     <w:family w:val="roman"/>
     <w:pitch w:val="variable"/>
-    <w:sig w:usb0="A00002EF" w:usb1="4000004B" w:usb2="00000000" w:usb3="00000000" w:csb0="0000019F" w:csb1="00000000"/>
+    <w:sig w:usb0="E00002FF" w:usb1="400004FF" w:usb2="00000000" w:usb3="00000000" w:csb0="0000019F" w:csb1="00000000"/>
   </w:font>
   <w:font w:name="等线">
     <w:altName w:val="DengXian"/>
@@ -13033,13 +12320,6 @@
     <w:family w:val="auto"/>
     <w:pitch w:val="variable"/>
     <w:sig w:usb0="A00002BF" w:usb1="38CF7CFA" w:usb2="00000016" w:usb3="00000000" w:csb0="0004000F" w:csb1="00000000"/>
-  </w:font>
-  <w:font w:name="Arial">
-    <w:panose1 w:val="020B0604020202020204"/>
-    <w:charset w:val="00"/>
-    <w:family w:val="swiss"/>
-    <w:pitch w:val="variable"/>
-    <w:sig w:usb0="E0002AFF" w:usb1="C0007843" w:usb2="00000009" w:usb3="00000000" w:csb0="000001FF" w:csb1="00000000"/>
   </w:font>
   <w:font w:name="等线 Light">
     <w:panose1 w:val="02010600030101010101"/>
@@ -13103,6 +12383,7 @@
     <w:rsid w:val="00B06460"/>
     <w:rsid w:val="00C04351"/>
     <w:rsid w:val="00C23490"/>
+    <w:rsid w:val="00CD4339"/>
     <w:rsid w:val="00D645EF"/>
     <w:rsid w:val="00ED5E09"/>
     <w:rsid w:val="00F94D9C"/>
@@ -14079,7 +13360,7 @@
 </file>
 
 <file path=customXml/itemProps2.xml><?xml version="1.0" encoding="utf-8"?>
-<ds:datastoreItem xmlns:ds="http://schemas.openxmlformats.org/officeDocument/2006/customXml" ds:itemID="{60CBC1F6-581C-4B5F-8EE5-E29EA4C3DBDE}">
+<ds:datastoreItem xmlns:ds="http://schemas.openxmlformats.org/officeDocument/2006/customXml" ds:itemID="{339C0B5B-554D-48EF-9B5C-5BC36522A55A}">
   <ds:schemaRefs>
     <ds:schemaRef ds:uri="http://schemas.openxmlformats.org/officeDocument/2006/bibliography"/>
   </ds:schemaRefs>

--- a/PRD-2017-G24/STW/受控文件/分析设计/需求工程计划/需求工程计划.docx
+++ b/PRD-2017-G24/STW/受控文件/分析设计/需求工程计划/需求工程计划.docx
@@ -5641,11 +5641,6 @@
       </w:r>
     </w:p>
     <w:p>
-      <w:pPr>
-        <w:rPr>
-          <w:rFonts w:hint="eastAsia"/>
-        </w:rPr>
-      </w:pPr>
       <w:r>
         <w:rPr>
           <w:rFonts w:hint="eastAsia"/>
@@ -5666,11 +5661,6 @@
       </w:r>
     </w:p>
     <w:p>
-      <w:pPr>
-        <w:rPr>
-          <w:rFonts w:hint="eastAsia"/>
-        </w:rPr>
-      </w:pPr>
       <w:r>
         <w:rPr>
           <w:rFonts w:hint="eastAsia"/>
@@ -5727,11 +5717,6 @@
       </w:r>
     </w:p>
     <w:p>
-      <w:pPr>
-        <w:rPr>
-          <w:rFonts w:hint="eastAsia"/>
-        </w:rPr>
-      </w:pPr>
       <w:r>
         <w:rPr>
           <w:rFonts w:hint="eastAsia"/>
@@ -6445,7 +6430,6 @@
       <w:bookmarkEnd w:id="22"/>
     </w:p>
     <w:p>
-      <w:bookmarkStart w:id="23" w:name="_GoBack"/>
       <w:r>
         <w:rPr>
           <w:noProof/>
@@ -6486,14 +6470,13 @@
           </wp:inline>
         </w:drawing>
       </w:r>
-      <w:bookmarkEnd w:id="23"/>
     </w:p>
     <w:p>
       <w:pPr>
         <w:pStyle w:val="2"/>
         <w:jc w:val="left"/>
       </w:pPr>
-      <w:bookmarkStart w:id="24" w:name="_Toc498528037"/>
+      <w:bookmarkStart w:id="23" w:name="_Toc498528037"/>
       <w:r>
         <w:rPr>
           <w:rFonts w:hint="eastAsia"/>
@@ -6533,7 +6516,7 @@
         </w:rPr>
         <w:t>计划</w:t>
       </w:r>
-      <w:bookmarkEnd w:id="24"/>
+      <w:bookmarkEnd w:id="23"/>
     </w:p>
     <w:p>
       <w:r>
@@ -7796,7 +7779,7 @@
         <w:pStyle w:val="2"/>
         <w:jc w:val="left"/>
       </w:pPr>
-      <w:bookmarkStart w:id="25" w:name="_Toc498528038"/>
+      <w:bookmarkStart w:id="24" w:name="_Toc498528038"/>
       <w:r>
         <w:rPr>
           <w:rFonts w:hint="eastAsia"/>
@@ -7830,120 +7813,14 @@
         </w:rPr>
         <w:t>树状图</w:t>
       </w:r>
+      <w:bookmarkEnd w:id="24"/>
+    </w:p>
+    <w:p/>
+    <w:p>
+      <w:bookmarkStart w:id="25" w:name="_GoBack"/>
       <w:bookmarkEnd w:id="25"/>
     </w:p>
     <w:p>
-      <w:r>
-        <w:rPr>
-          <w:noProof/>
-        </w:rPr>
-        <w:drawing>
-          <wp:inline distT="0" distB="0" distL="0" distR="0">
-            <wp:extent cx="5265286" cy="2959411"/>
-            <wp:effectExtent l="0" t="0" r="0" b="0"/>
-            <wp:docPr id="4" name="图片 4" descr="C:\Users\lenovo\AppData\Local\Temp\WeChat Files\219696786601175698.png"/>
-            <wp:cNvGraphicFramePr>
-              <a:graphicFrameLocks xmlns:a="http://schemas.openxmlformats.org/drawingml/2006/main" noChangeAspect="1"/>
-            </wp:cNvGraphicFramePr>
-            <a:graphic xmlns:a="http://schemas.openxmlformats.org/drawingml/2006/main">
-              <a:graphicData uri="http://schemas.openxmlformats.org/drawingml/2006/picture">
-                <pic:pic xmlns:pic="http://schemas.openxmlformats.org/drawingml/2006/picture">
-                  <pic:nvPicPr>
-                    <pic:cNvPr id="0" name="Picture 29" descr="C:\Users\lenovo\AppData\Local\Temp\WeChat Files\219696786601175698.png"/>
-                    <pic:cNvPicPr>
-                      <a:picLocks noChangeAspect="1" noChangeArrowheads="1"/>
-                    </pic:cNvPicPr>
-                  </pic:nvPicPr>
-                  <pic:blipFill>
-                    <a:blip r:embed="rId14" cstate="print">
-                      <a:extLst>
-                        <a:ext uri="{28A0092B-C50C-407E-A947-70E740481C1C}">
-                          <a14:useLocalDpi xmlns:a14="http://schemas.microsoft.com/office/drawing/2010/main" val="0"/>
-                        </a:ext>
-                      </a:extLst>
-                    </a:blip>
-                    <a:srcRect/>
-                    <a:stretch>
-                      <a:fillRect/>
-                    </a:stretch>
-                  </pic:blipFill>
-                  <pic:spPr bwMode="auto">
-                    <a:xfrm>
-                      <a:off x="0" y="0"/>
-                      <a:ext cx="5310640" cy="2984903"/>
-                    </a:xfrm>
-                    <a:prstGeom prst="rect">
-                      <a:avLst/>
-                    </a:prstGeom>
-                    <a:noFill/>
-                    <a:ln>
-                      <a:noFill/>
-                    </a:ln>
-                  </pic:spPr>
-                </pic:pic>
-              </a:graphicData>
-            </a:graphic>
-          </wp:inline>
-        </w:drawing>
-      </w:r>
-    </w:p>
-    <w:p>
-      <w:r>
-        <w:rPr>
-          <w:noProof/>
-        </w:rPr>
-        <w:lastRenderedPageBreak/>
-        <w:drawing>
-          <wp:inline distT="0" distB="0" distL="0" distR="0">
-            <wp:extent cx="5274310" cy="2958888"/>
-            <wp:effectExtent l="0" t="0" r="2540" b="0"/>
-            <wp:docPr id="6" name="图片 6" descr="C:\Users\lenovo\AppData\Local\Temp\WeChat Files\51446063888539943.jpg"/>
-            <wp:cNvGraphicFramePr>
-              <a:graphicFrameLocks xmlns:a="http://schemas.openxmlformats.org/drawingml/2006/main" noChangeAspect="1"/>
-            </wp:cNvGraphicFramePr>
-            <a:graphic xmlns:a="http://schemas.openxmlformats.org/drawingml/2006/main">
-              <a:graphicData uri="http://schemas.openxmlformats.org/drawingml/2006/picture">
-                <pic:pic xmlns:pic="http://schemas.openxmlformats.org/drawingml/2006/picture">
-                  <pic:nvPicPr>
-                    <pic:cNvPr id="0" name="Picture 30" descr="C:\Users\lenovo\AppData\Local\Temp\WeChat Files\51446063888539943.jpg"/>
-                    <pic:cNvPicPr>
-                      <a:picLocks noChangeAspect="1" noChangeArrowheads="1"/>
-                    </pic:cNvPicPr>
-                  </pic:nvPicPr>
-                  <pic:blipFill>
-                    <a:blip r:embed="rId15">
-                      <a:extLst>
-                        <a:ext uri="{28A0092B-C50C-407E-A947-70E740481C1C}">
-                          <a14:useLocalDpi xmlns:a14="http://schemas.microsoft.com/office/drawing/2010/main" val="0"/>
-                        </a:ext>
-                      </a:extLst>
-                    </a:blip>
-                    <a:srcRect/>
-                    <a:stretch>
-                      <a:fillRect/>
-                    </a:stretch>
-                  </pic:blipFill>
-                  <pic:spPr bwMode="auto">
-                    <a:xfrm>
-                      <a:off x="0" y="0"/>
-                      <a:ext cx="5274310" cy="2958888"/>
-                    </a:xfrm>
-                    <a:prstGeom prst="rect">
-                      <a:avLst/>
-                    </a:prstGeom>
-                    <a:noFill/>
-                    <a:ln>
-                      <a:noFill/>
-                    </a:ln>
-                  </pic:spPr>
-                </pic:pic>
-              </a:graphicData>
-            </a:graphic>
-          </wp:inline>
-        </w:drawing>
-      </w:r>
-    </w:p>
-    <w:p>
       <w:pPr>
         <w:pStyle w:val="2"/>
         <w:jc w:val="left"/>
@@ -7953,6 +7830,7 @@
         <w:rPr>
           <w:rFonts w:hint="eastAsia"/>
         </w:rPr>
+        <w:lastRenderedPageBreak/>
         <w:t>4</w:t>
       </w:r>
       <w:r>
@@ -8013,9 +7891,9 @@
             <o:lock v:ext="edit" aspectratio="t"/>
           </v:shapetype>
           <v:shape id="_x0000_i1025" type="#_x0000_t75" style="width:496.8pt;height:260.4pt" o:ole="">
-            <v:imagedata r:id="rId16" o:title=""/>
+            <v:imagedata r:id="rId14" o:title=""/>
           </v:shape>
-          <o:OLEObject Type="Embed" ProgID="Excel.Sheet.12" ShapeID="_x0000_i1025" DrawAspect="Content" ObjectID="_1572339105" r:id="rId17"/>
+          <o:OLEObject Type="Embed" ProgID="Excel.Sheet.12" ShapeID="_x0000_i1025" DrawAspect="Content" ObjectID="_1577744277" r:id="rId15"/>
         </w:object>
       </w:r>
     </w:p>
@@ -8029,7 +7907,6 @@
         <w:rPr>
           <w:rFonts w:hint="eastAsia"/>
         </w:rPr>
-        <w:lastRenderedPageBreak/>
         <w:t>4</w:t>
       </w:r>
       <w:r>
@@ -8059,9 +7936,9 @@
       <w:r>
         <w:object w:dxaOrig="16696" w:dyaOrig="3015">
           <v:shape id="_x0000_i1026" type="#_x0000_t75" style="width:476.4pt;height:150.6pt" o:ole="">
-            <v:imagedata r:id="rId18" o:title=""/>
+            <v:imagedata r:id="rId16" o:title=""/>
           </v:shape>
-          <o:OLEObject Type="Embed" ProgID="Excel.Sheet.12" ShapeID="_x0000_i1026" DrawAspect="Content" ObjectID="_1572339106" r:id="rId19"/>
+          <o:OLEObject Type="Embed" ProgID="Excel.Sheet.12" ShapeID="_x0000_i1026" DrawAspect="Content" ObjectID="_1577744278" r:id="rId17"/>
         </w:object>
       </w:r>
     </w:p>
@@ -8104,9 +7981,9 @@
       <w:r>
         <w:object w:dxaOrig="1520" w:dyaOrig="1059">
           <v:shape id="_x0000_i1027" type="#_x0000_t75" style="width:76.2pt;height:52.8pt" o:ole="">
-            <v:imagedata r:id="rId20" o:title=""/>
+            <v:imagedata r:id="rId18" o:title=""/>
           </v:shape>
-          <o:OLEObject Type="Embed" ProgID="MSProject.Project.9" ShapeID="_x0000_i1027" DrawAspect="Icon" ObjectID="_1572339107" r:id="rId21">
+          <o:OLEObject Type="Embed" ProgID="MSProject.Project.9" ShapeID="_x0000_i1027" DrawAspect="Icon" ObjectID="_1577744279" r:id="rId19">
             <o:FieldCodes>\s</o:FieldCodes>
           </o:OLEObject>
         </w:object>
@@ -8140,9 +8017,9 @@
       <w:r>
         <w:object w:dxaOrig="25638" w:dyaOrig="13281">
           <v:shape id="_x0000_i1028" type="#_x0000_t75" style="width:786pt;height:555.6pt" o:ole="">
-            <v:imagedata r:id="rId22" o:title=""/>
+            <v:imagedata r:id="rId20" o:title=""/>
           </v:shape>
-          <o:OLEObject Type="Embed" ProgID="Excel.Sheet.12" ShapeID="_x0000_i1028" DrawAspect="Content" ObjectID="_1572339108" r:id="rId23"/>
+          <o:OLEObject Type="Embed" ProgID="Excel.Sheet.12" ShapeID="_x0000_i1028" DrawAspect="Content" ObjectID="_1577744280" r:id="rId21"/>
         </w:object>
       </w:r>
     </w:p>
@@ -8330,10 +8207,10 @@
     <w:p/>
     <w:p/>
     <w:sectPr>
-      <w:headerReference w:type="even" r:id="rId24"/>
-      <w:headerReference w:type="default" r:id="rId25"/>
-      <w:footerReference w:type="default" r:id="rId26"/>
-      <w:headerReference w:type="first" r:id="rId27"/>
+      <w:headerReference w:type="even" r:id="rId22"/>
+      <w:headerReference w:type="default" r:id="rId23"/>
+      <w:footerReference w:type="default" r:id="rId24"/>
+      <w:headerReference w:type="first" r:id="rId25"/>
       <w:pgSz w:w="11906" w:h="16838"/>
       <w:pgMar w:top="1440" w:right="1800" w:bottom="1440" w:left="1800" w:header="851" w:footer="992" w:gutter="0"/>
       <w:pgNumType w:start="0"/>
@@ -8431,7 +8308,7 @@
         <w:noProof/>
         <w:lang w:val="zh-CN"/>
       </w:rPr>
-      <w:t>6</w:t>
+      <w:t>12</w:t>
     </w:r>
     <w:r>
       <w:rPr>
@@ -8474,7 +8351,7 @@
         <w:noProof/>
         <w:lang w:val="zh-CN"/>
       </w:rPr>
-      <w:t>13</w:t>
+      <w:t>12</w:t>
     </w:r>
     <w:r>
       <w:rPr>
@@ -11348,6 +11225,7 @@
   <w:style w:type="character" w:default="1" w:styleId="a0">
     <w:name w:val="Default Paragraph Font"/>
     <w:uiPriority w:val="1"/>
+    <w:semiHidden/>
     <w:unhideWhenUsed/>
   </w:style>
   <w:style w:type="table" w:default="1" w:styleId="a1">
@@ -12311,7 +12189,7 @@
     <w:charset w:val="00"/>
     <w:family w:val="roman"/>
     <w:pitch w:val="variable"/>
-    <w:sig w:usb0="E00002FF" w:usb1="400004FF" w:usb2="00000000" w:usb3="00000000" w:csb0="0000019F" w:csb1="00000000"/>
+    <w:sig w:usb0="E00006FF" w:usb1="400004FF" w:usb2="00000000" w:usb3="00000000" w:csb0="0000019F" w:csb1="00000000"/>
   </w:font>
   <w:font w:name="等线">
     <w:altName w:val="DengXian"/>
@@ -12362,6 +12240,7 @@
     <w:rsid w:val="00144226"/>
     <w:rsid w:val="00173AFB"/>
     <w:rsid w:val="002A560C"/>
+    <w:rsid w:val="002A7780"/>
     <w:rsid w:val="002C66D5"/>
     <w:rsid w:val="00307C0D"/>
     <w:rsid w:val="00450FBC"/>
@@ -13360,7 +13239,7 @@
 </file>
 
 <file path=customXml/itemProps2.xml><?xml version="1.0" encoding="utf-8"?>
-<ds:datastoreItem xmlns:ds="http://schemas.openxmlformats.org/officeDocument/2006/customXml" ds:itemID="{339C0B5B-554D-48EF-9B5C-5BC36522A55A}">
+<ds:datastoreItem xmlns:ds="http://schemas.openxmlformats.org/officeDocument/2006/customXml" ds:itemID="{23691533-7C9F-4537-AA13-142499074AFA}">
   <ds:schemaRefs>
     <ds:schemaRef ds:uri="http://schemas.openxmlformats.org/officeDocument/2006/bibliography"/>
   </ds:schemaRefs>
